--- a/site/manuscript/manuscript.docx
+++ b/site/manuscript/manuscript.docx
@@ -1680,17 +1680,7 @@
         <w:t xml:space="preserve"> </w:t>
       </w:r>
       <w:r>
-        <w:t xml:space="preserve">(</w:t>
-      </w:r>
-      <w:r>
-        <w:rPr>
-          <w:bCs/>
-          <w:b/>
-        </w:rPr>
-        <w:t xml:space="preserve">garavan2018?</w:t>
-      </w:r>
-      <w:r>
-        <w:t xml:space="preserve">)</w:t>
+        <w:t xml:space="preserve">Garavan et al. (2018)</w:t>
       </w:r>
       <w:r>
         <w:t xml:space="preserve"> </w:t>
@@ -1702,17 +1692,7 @@
         <w:t xml:space="preserve"> </w:t>
       </w:r>
       <w:r>
-        <w:t xml:space="preserve">(</w:t>
-      </w:r>
-      <w:r>
-        <w:rPr>
-          <w:bCs/>
-          <w:b/>
-        </w:rPr>
-        <w:t xml:space="preserve">dick2021?</w:t>
-      </w:r>
-      <w:r>
-        <w:t xml:space="preserve">)</w:t>
+        <w:t xml:space="preserve">Dick et al. (2021)</w:t>
       </w:r>
       <w:r>
         <w:t xml:space="preserve">.</w:t>
@@ -1729,30 +1709,7 @@
         <w:t xml:space="preserve"> </w:t>
       </w:r>
       <w:r>
-        <w:t xml:space="preserve">(</w:t>
-      </w:r>
-      <w:r>
-        <w:rPr>
-          <w:bCs/>
-          <w:b/>
-        </w:rPr>
-        <w:t xml:space="preserve">luciana2018a?</w:t>
-      </w:r>
-      <w:r>
-        <w:t xml:space="preserve">;</w:t>
-      </w:r>
-      <w:r>
-        <w:t xml:space="preserve"> </w:t>
-      </w:r>
-      <w:r>
-        <w:rPr>
-          <w:bCs/>
-          <w:b/>
-        </w:rPr>
-        <w:t xml:space="preserve">thompson2019?</w:t>
-      </w:r>
-      <w:r>
-        <w:t xml:space="preserve">)</w:t>
+        <w:t xml:space="preserve">(Luciana et al. 2018; Wesley K. Thompson et al. 2019)</w:t>
       </w:r>
       <w:r>
         <w:t xml:space="preserve">; 2) mental and physical health assessments</w:t>
@@ -1761,17 +1718,7 @@
         <w:t xml:space="preserve"> </w:t>
       </w:r>
       <w:r>
-        <w:t xml:space="preserve">(</w:t>
-      </w:r>
-      <w:r>
-        <w:rPr>
-          <w:bCs/>
-          <w:b/>
-        </w:rPr>
-        <w:t xml:space="preserve">barch2018?</w:t>
-      </w:r>
-      <w:r>
-        <w:t xml:space="preserve">)</w:t>
+        <w:t xml:space="preserve">(Barch et al. 2018)</w:t>
       </w:r>
       <w:r>
         <w:t xml:space="preserve">; 3) measures of culture and environment</w:t>
@@ -1780,30 +1727,7 @@
         <w:t xml:space="preserve"> </w:t>
       </w:r>
       <w:r>
-        <w:t xml:space="preserve">(</w:t>
-      </w:r>
-      <w:r>
-        <w:rPr>
-          <w:bCs/>
-          <w:b/>
-        </w:rPr>
-        <w:t xml:space="preserve">gonzalez2021?</w:t>
-      </w:r>
-      <w:r>
-        <w:t xml:space="preserve">;</w:t>
-      </w:r>
-      <w:r>
-        <w:t xml:space="preserve"> </w:t>
-      </w:r>
-      <w:r>
-        <w:rPr>
-          <w:bCs/>
-          <w:b/>
-        </w:rPr>
-        <w:t xml:space="preserve">zucker2018?</w:t>
-      </w:r>
-      <w:r>
-        <w:t xml:space="preserve">)</w:t>
+        <w:t xml:space="preserve">(Gonzalez et al. 2021; Zucker et al. 2018)</w:t>
       </w:r>
       <w:r>
         <w:t xml:space="preserve">; 4) substance use</w:t>
@@ -1812,17 +1736,7 @@
         <w:t xml:space="preserve"> </w:t>
       </w:r>
       <w:r>
-        <w:t xml:space="preserve">(</w:t>
-      </w:r>
-      <w:r>
-        <w:rPr>
-          <w:bCs/>
-          <w:b/>
-        </w:rPr>
-        <w:t xml:space="preserve">lisdahl2021?</w:t>
-      </w:r>
-      <w:r>
-        <w:t xml:space="preserve">)</w:t>
+        <w:t xml:space="preserve">(Lisdahl et al. 2021)</w:t>
       </w:r>
       <w:r>
         <w:t xml:space="preserve">; 5) gender identity and sexual health</w:t>
@@ -1831,17 +1745,7 @@
         <w:t xml:space="preserve"> </w:t>
       </w:r>
       <w:r>
-        <w:t xml:space="preserve">(</w:t>
-      </w:r>
-      <w:r>
-        <w:rPr>
-          <w:bCs/>
-          <w:b/>
-        </w:rPr>
-        <w:t xml:space="preserve">potter2022?</w:t>
-      </w:r>
-      <w:r>
-        <w:t xml:space="preserve">)</w:t>
+        <w:t xml:space="preserve">(Potter et al. 2022)</w:t>
       </w:r>
       <w:r>
         <w:t xml:space="preserve">; 6) biospecimens</w:t>
@@ -1850,17 +1754,7 @@
         <w:t xml:space="preserve"> </w:t>
       </w:r>
       <w:r>
-        <w:t xml:space="preserve">(</w:t>
-      </w:r>
-      <w:r>
-        <w:rPr>
-          <w:bCs/>
-          <w:b/>
-        </w:rPr>
-        <w:t xml:space="preserve">uban2018?</w:t>
-      </w:r>
-      <w:r>
-        <w:t xml:space="preserve">)</w:t>
+        <w:t xml:space="preserve">(Uban et al. 2018)</w:t>
       </w:r>
       <w:r>
         <w:t xml:space="preserve">; 7) structural and functional brain imaging</w:t>
@@ -1869,30 +1763,7 @@
         <w:t xml:space="preserve"> </w:t>
       </w:r>
       <w:r>
-        <w:t xml:space="preserve">(</w:t>
-      </w:r>
-      <w:r>
-        <w:rPr>
-          <w:bCs/>
-          <w:b/>
-        </w:rPr>
-        <w:t xml:space="preserve">casey2018?</w:t>
-      </w:r>
-      <w:r>
-        <w:t xml:space="preserve">;</w:t>
-      </w:r>
-      <w:r>
-        <w:t xml:space="preserve"> </w:t>
-      </w:r>
-      <w:r>
-        <w:rPr>
-          <w:bCs/>
-          <w:b/>
-        </w:rPr>
-        <w:t xml:space="preserve">hagler2019?</w:t>
-      </w:r>
-      <w:r>
-        <w:t xml:space="preserve">)</w:t>
+        <w:t xml:space="preserve">(Casey et al. 2018; Hagler et al. 2019)</w:t>
       </w:r>
       <w:r>
         <w:t xml:space="preserve">; 8) geolocation-based environmental exposure data</w:t>
@@ -1901,17 +1772,7 @@
         <w:t xml:space="preserve"> </w:t>
       </w:r>
       <w:r>
-        <w:t xml:space="preserve">(</w:t>
-      </w:r>
-      <w:r>
-        <w:rPr>
-          <w:bCs/>
-          <w:b/>
-        </w:rPr>
-        <w:t xml:space="preserve">fan2021?</w:t>
-      </w:r>
-      <w:r>
-        <w:t xml:space="preserve">)</w:t>
+        <w:t xml:space="preserve">(Fan et al. 2021)</w:t>
       </w:r>
       <w:r>
         <w:t xml:space="preserve">; 9) wearables, and mobile technology</w:t>
@@ -1920,17 +1781,7 @@
         <w:t xml:space="preserve"> </w:t>
       </w:r>
       <w:r>
-        <w:t xml:space="preserve">(</w:t>
-      </w:r>
-      <w:r>
-        <w:rPr>
-          <w:bCs/>
-          <w:b/>
-        </w:rPr>
-        <w:t xml:space="preserve">bagot2018?</w:t>
-      </w:r>
-      <w:r>
-        <w:t xml:space="preserve">)</w:t>
+        <w:t xml:space="preserve">(Bagot et al. 2018)</w:t>
       </w:r>
       <w:r>
         <w:t xml:space="preserve">; and 10) whole genome genotyping</w:t>
@@ -1939,17 +1790,7 @@
         <w:t xml:space="preserve"> </w:t>
       </w:r>
       <w:r>
-        <w:t xml:space="preserve">(</w:t>
-      </w:r>
-      <w:r>
-        <w:rPr>
-          <w:bCs/>
-          <w:b/>
-        </w:rPr>
-        <w:t xml:space="preserve">loughnan2020?</w:t>
-      </w:r>
-      <w:r>
-        <w:t xml:space="preserve">)</w:t>
+        <w:t xml:space="preserve">(Loughnan et al. 2020)</w:t>
       </w:r>
       <w:r>
         <w:t xml:space="preserve">. Many of these measures are collected at in-person annual visits, with brain imaging collected at baseline and every other year going forward. A limited number of assessments are collected in semi-annual telephone interviews between in-person visits.</w:t>
@@ -2167,17 +2008,7 @@
         <w:t xml:space="preserve"> </w:t>
       </w:r>
       <w:r>
-        <w:t xml:space="preserve">(</w:t>
-      </w:r>
-      <w:r>
-        <w:rPr>
-          <w:bCs/>
-          <w:b/>
-        </w:rPr>
-        <w:t xml:space="preserve">thompson2011?</w:t>
-      </w:r>
-      <w:r>
-        <w:t xml:space="preserve">)</w:t>
+        <w:t xml:space="preserve">(Wesley K. Thompson et al. 2011)</w:t>
       </w:r>
       <w:r>
         <w:t xml:space="preserve">. Appreciation of these and other issues can help to guide the analysis and interpretation of data and aid translation to clinical and public health applications.</w:t>
@@ -2203,56 +2034,7 @@
         <w:t xml:space="preserve"> </w:t>
       </w:r>
       <w:r>
-        <w:t xml:space="preserve">(</w:t>
-      </w:r>
-      <w:r>
-        <w:rPr>
-          <w:bCs/>
-          <w:b/>
-        </w:rPr>
-        <w:t xml:space="preserve">arseneault2002?</w:t>
-      </w:r>
-      <w:r>
-        <w:t xml:space="preserve">;</w:t>
-      </w:r>
-      <w:r>
-        <w:t xml:space="preserve"> </w:t>
-      </w:r>
-      <w:r>
-        <w:rPr>
-          <w:bCs/>
-          <w:b/>
-        </w:rPr>
-        <w:t xml:space="preserve">bechtold2016?</w:t>
-      </w:r>
-      <w:r>
-        <w:t xml:space="preserve">;</w:t>
-      </w:r>
-      <w:r>
-        <w:t xml:space="preserve"> </w:t>
-      </w:r>
-      <w:r>
-        <w:rPr>
-          <w:bCs/>
-          <w:b/>
-        </w:rPr>
-        <w:t xml:space="preserve">hasan2020?</w:t>
-      </w:r>
-      <w:r>
-        <w:t xml:space="preserve">;</w:t>
-      </w:r>
-      <w:r>
-        <w:t xml:space="preserve"> </w:t>
-      </w:r>
-      <w:r>
-        <w:rPr>
-          <w:bCs/>
-          <w:b/>
-        </w:rPr>
-        <w:t xml:space="preserve">semple2005?</w:t>
-      </w:r>
-      <w:r>
-        <w:t xml:space="preserve">)</w:t>
+        <w:t xml:space="preserve">(Arseneault et al. 2002; Bechtold et al. 2016; Hasan et al. 2020; Semple, McIntosh, and Lawrie 2005)</w:t>
       </w:r>
       <w:r>
         <w:t xml:space="preserve">; or similarly, experimental research on rodents that shows rodent brains to be especially sensitive to the neurotoxic effects of alcohol on brain structure and learning early in development, corresponding to early adolescence in humans</w:t>
@@ -2261,43 +2043,7 @@
         <w:t xml:space="preserve"> </w:t>
       </w:r>
       <w:r>
-        <w:t xml:space="preserve">(</w:t>
-      </w:r>
-      <w:r>
-        <w:rPr>
-          <w:bCs/>
-          <w:b/>
-        </w:rPr>
-        <w:t xml:space="preserve">spear2016?</w:t>
-      </w:r>
-      <w:r>
-        <w:t xml:space="preserve">;</w:t>
-      </w:r>
-      <w:r>
-        <w:t xml:space="preserve"> </w:t>
-      </w:r>
-      <w:r>
-        <w:rPr>
-          <w:bCs/>
-          <w:b/>
-        </w:rPr>
-        <w:t xml:space="preserve">crews2000?</w:t>
-      </w:r>
-      <w:r>
-        <w:t xml:space="preserve">;</w:t>
-      </w:r>
-      <w:r>
-        <w:t xml:space="preserve"> </w:t>
-      </w:r>
-      <w:r>
-        <w:rPr>
-          <w:bCs/>
-          <w:b/>
-        </w:rPr>
-        <w:t xml:space="preserve">ji2018?</w:t>
-      </w:r>
-      <w:r>
-        <w:t xml:space="preserve">)</w:t>
+        <w:t xml:space="preserve">(Spear 2016; Crews et al. 2000; Ji et al. 2018)</w:t>
       </w:r>
       <w:r>
         <w:t xml:space="preserve">. In another example, longitudinal data from the National Consortium on Alcohol in Adolescence (NCANDA) show that binge drinking is associated more strongly with decrements in gray matter volume early in adolescence compared to later</w:t>
@@ -2306,17 +2052,7 @@
         <w:t xml:space="preserve"> </w:t>
       </w:r>
       <w:r>
-        <w:t xml:space="preserve">(</w:t>
-      </w:r>
-      <w:r>
-        <w:rPr>
-          <w:bCs/>
-          <w:b/>
-        </w:rPr>
-        <w:t xml:space="preserve">infante2022?</w:t>
-      </w:r>
-      <w:r>
-        <w:t xml:space="preserve">)</w:t>
+        <w:t xml:space="preserve">(Infante et al. 2022)</w:t>
       </w:r>
       <w:r>
         <w:t xml:space="preserve">. These examples highlight the importance of considering the role of vulnerable periods – e.g., temporal windows of rapid brain development or remodeling during which the effects of environmental stimuli on the developing brain may be particularly pronounced– when trying to establish an accurate understanding of the association between exposures and outcomes.</w:t>
@@ -2343,20 +2079,7 @@
         <w:t xml:space="preserve"> </w:t>
       </w:r>
       <w:r>
-        <w:t xml:space="preserve">(e.g.,</w:t>
-      </w:r>
-      <w:r>
-        <w:t xml:space="preserve"> </w:t>
-      </w:r>
-      <w:r>
-        <w:rPr>
-          <w:bCs/>
-          <w:b/>
-        </w:rPr>
-        <w:t xml:space="preserve">schulenberg2019?</w:t>
-      </w:r>
-      <w:r>
-        <w:t xml:space="preserve">)</w:t>
+        <w:t xml:space="preserve">(e.g., Schulenberg et al. 2019)</w:t>
       </w:r>
       <w:r>
         <w:t xml:space="preserve">. This situation reflects a developmental disturbance in that the normal course of development is</w:t>
@@ -2383,17 +2106,7 @@
         <w:t xml:space="preserve"> </w:t>
       </w:r>
       <w:r>
-        <w:t xml:space="preserve">(</w:t>
-      </w:r>
-      <w:r>
-        <w:rPr>
-          <w:bCs/>
-          <w:b/>
-        </w:rPr>
-        <w:t xml:space="preserve">infante2022?</w:t>
-      </w:r>
-      <w:r>
-        <w:t xml:space="preserve">)</w:t>
+        <w:t xml:space="preserve">Infante et al. (2022)</w:t>
       </w:r>
       <w:r>
         <w:t xml:space="preserve">, recent binge drinking appears to be most predictive of gray matter volume trajectories, as opposed to more distal prior binge drinking or cumulative number of binge drinks, suggesting the potential for recovery of gray matter trajectories to prior levels of growth if binge drinking levels subside.</w:t>
@@ -2438,17 +2151,7 @@
         <w:t xml:space="preserve"> </w:t>
       </w:r>
       <w:r>
-        <w:t xml:space="preserve">(</w:t>
-      </w:r>
-      <w:r>
-        <w:rPr>
-          <w:bCs/>
-          <w:b/>
-        </w:rPr>
-        <w:t xml:space="preserve">moffitt2015?</w:t>
-      </w:r>
-      <w:r>
-        <w:t xml:space="preserve">)</w:t>
+        <w:t xml:space="preserve">(Moffitt 2015)</w:t>
       </w:r>
       <w:r>
         <w:t xml:space="preserve">. Relatedly, the consequences of these types of events can cascade (e.g., school dropout, involvement in the criminal justice system) so that the effects of the snare are amplified</w:t>
@@ -2457,33 +2160,7 @@
         <w:t xml:space="preserve"> </w:t>
       </w:r>
       <w:r>
-        <w:t xml:space="preserve">(e.g.,</w:t>
-      </w:r>
-      <w:r>
-        <w:t xml:space="preserve"> </w:t>
-      </w:r>
-      <w:r>
-        <w:rPr>
-          <w:bCs/>
-          <w:b/>
-        </w:rPr>
-        <w:t xml:space="preserve">masten2005?</w:t>
-      </w:r>
-      <w:r>
-        <w:t xml:space="preserve">;</w:t>
-      </w:r>
-      <w:r>
-        <w:t xml:space="preserve"> </w:t>
-      </w:r>
-      <w:r>
-        <w:rPr>
-          <w:bCs/>
-          <w:b/>
-        </w:rPr>
-        <w:t xml:space="preserve">rogosch2010?</w:t>
-      </w:r>
-      <w:r>
-        <w:t xml:space="preserve">)</w:t>
+        <w:t xml:space="preserve">(e.g., Masten et al. 2005; Rogosch, Oshri, and Cicchetti 2010)</w:t>
       </w:r>
       <w:r>
         <w:t xml:space="preserve">. Although conceptually distinct from vulnerable periods, both types of developmental considerations highlight the importance of viewing behavior in the context of development and attempting to determine how various developmental pathways unfold. Longitudinal data are crucial in this context to assess individual levels of development prior to and following onset of experiences or other environmental factors; e.g., the ABCD Study collected data starting at ages 9-10 and hence before the onset of substance use for the vast majority of participants.</w:t>
@@ -2565,23 +2242,1019 @@
         <w:t xml:space="preserve"> </w:t>
       </w:r>
       <w:r>
-        <w:t xml:space="preserve">(</w:t>
+        <w:t xml:space="preserve">Rogosa, Brandt, and Zimowski (1982)</w:t>
+      </w:r>
+      <w:r>
+        <w:t xml:space="preserve"> </w:t>
+      </w:r>
+      <w:r>
+        <w:t xml:space="preserve">noted over forty years ago,</w:t>
+      </w:r>
+      <w:r>
+        <w:t xml:space="preserve"> </w:t>
+      </w:r>
+      <w:r>
+        <w:t xml:space="preserve">“</w:t>
+      </w:r>
+      <w:r>
+        <w:t xml:space="preserve">Two waves of data are better than one, but maybe not much better</w:t>
+      </w:r>
+      <w:r>
+        <w:t xml:space="preserve">”</w:t>
+      </w:r>
+      <w:r>
+        <w:t xml:space="preserve"> </w:t>
+      </w:r>
+      <w:r>
+        <w:t xml:space="preserve">(p. 744).</w:t>
+      </w:r>
+    </w:p>
+    <w:p>
+      <w:pPr>
+        <w:pStyle w:val="BodyText"/>
+      </w:pPr>
+      <w:r>
+        <w:t xml:space="preserve">These sentiments are reflected in more contemporary recommendations regarding best-practice guidelines for prospective data, which increasingly emphasize the benefits of additional measurement occasions for trajectory estimation, model identification and accurate parameter inferences. It is also consistent with research recommending that developmental studies include three or more assessment points, given it is impossible for data based on two-time points to determine the shape of development (given that linear change is the only estimable form for two assessments waves;</w:t>
+      </w:r>
+      <w:r>
+        <w:t xml:space="preserve"> </w:t>
+      </w:r>
+      <w:r>
+        <w:t xml:space="preserve">(see Duncan and Duncan 2009)</w:t>
+      </w:r>
+      <w:r>
+        <w:t xml:space="preserve">). Research designs that include three (but preferably more) time points allow for non-linear trajectory estimation and increasingly nuanced analyses that more adequately tease apart sources of variation and covariation among the repeated assessments</w:t>
+      </w:r>
+      <w:r>
+        <w:t xml:space="preserve"> </w:t>
+      </w:r>
+      <w:r>
+        <w:t xml:space="preserve">(King et al. 2018)</w:t>
+      </w:r>
+      <w:r>
+        <w:t xml:space="preserve">– a key aspect of developmental research.</w:t>
+      </w:r>
+    </w:p>
+    <w:p>
+      <w:pPr>
+        <w:pStyle w:val="BodyText"/>
+      </w:pPr>
+      <w:r>
+        <w:t xml:space="preserve">To illustrate, developmental theories are useful for understanding patterns of within-individual change over time (discussed in further detail, below); however, two data points provide meager information on change at the person level. This point is further underscored in a recent review of statistical models commonly touted as distinguishing within-individual vs between-individual sources of variance in which the study authors concluded</w:t>
+      </w:r>
+      <w:r>
+        <w:t xml:space="preserve"> </w:t>
+      </w:r>
+      <w:r>
+        <w:t xml:space="preserve">“</w:t>
+      </w:r>
+      <w:r>
+        <w:t xml:space="preserve">… researchers are limited when attempting to differentiate these sources of variation in psychological phenomenon when using two waves of data</w:t>
+      </w:r>
+      <w:r>
+        <w:t xml:space="preserve">”</w:t>
+      </w:r>
+      <w:r>
+        <w:t xml:space="preserve"> </w:t>
+      </w:r>
+      <w:r>
+        <w:t xml:space="preserve">and perhaps more concerning,</w:t>
+      </w:r>
+      <w:r>
+        <w:t xml:space="preserve"> </w:t>
+      </w:r>
+      <w:r>
+        <w:t xml:space="preserve">“</w:t>
+      </w:r>
+      <w:r>
+        <w:t xml:space="preserve">…the models discussed here do not offer a feasible way to overcome these inherent limitations</w:t>
+      </w:r>
+      <w:r>
+        <w:t xml:space="preserve">”</w:t>
+      </w:r>
+      <w:r>
+        <w:t xml:space="preserve"> </w:t>
+      </w:r>
+      <w:r>
+        <w:t xml:space="preserve">(Andrew K. Littlefield et al. 2021)</w:t>
+      </w:r>
+      <w:r>
+        <w:t xml:space="preserve">. It is important to note, however, that despite the current focus on two-wave designs versus three or more assessment waves, garnering three assessment points is not a panacea for longitudinal modeling. Indeed, several contemporary longitudinal models designed to isolate within-individual variability (e.g., the Latent Curve Model with Structured Residuals;</w:t>
+      </w:r>
+      <w:r>
+        <w:t xml:space="preserve"> </w:t>
+      </w:r>
+      <w:r>
+        <w:t xml:space="preserve">Patrick J. Curran et al. (2014)</w:t>
+      </w:r>
+      <w:r>
+        <w:t xml:space="preserve">) require at least four assessments to parameterize fully and, more generally, increasingly accurate and nuanced parameter estimates are obtained as more assessment occasions are used</w:t>
+      </w:r>
+      <w:r>
+        <w:t xml:space="preserve"> </w:t>
+      </w:r>
+      <w:r>
+        <w:t xml:space="preserve">(Duncan and Duncan 2009)</w:t>
+      </w:r>
+      <w:r>
+        <w:t xml:space="preserve">.</w:t>
+      </w:r>
+    </w:p>
+    <w:bookmarkEnd w:id="30"/>
+    <w:bookmarkStart w:id="31" w:name="types-of-stability-and-change"/>
+    <w:p>
+      <w:pPr>
+        <w:pStyle w:val="Heading3"/>
+      </w:pPr>
+      <w:r>
+        <w:t xml:space="preserve">3.1.2 Types of stability and change</w:t>
+      </w:r>
+    </w:p>
+    <w:p>
+      <w:pPr>
+        <w:pStyle w:val="FirstParagraph"/>
+      </w:pPr>
+      <w:r>
+        <w:t xml:space="preserve">If one were to try to sum up what developmental trajectories in a living organism are exactly, one could plausibly argue they are the patterns of stability and change in its phenotypes as the organism traverses the life course. Symbolically, developmental trajectories can be expressed as fi(t), a possibly multivariate function of time t, specific to the ith individual and typically taking values in the real numbers for continuous phenotypes and the integers for discrete phenotypes. Ideally, t is a biologically meaningful temporal index (e.g., calendar age) as opposed to an exogenous progression of events (e.g., study visit number). Properties of interest might include rate of change over time, degree of smoothness (e.g., continuously differentiable), shape (e.g., polynomial or asymptotic behavior), how and how much fi(t) differs across individuals, and what factors predict either within-individual variation (at different times) or between-individual variation (either overall or at specific times).</w:t>
+      </w:r>
+    </w:p>
+    <w:p>
+      <w:pPr>
+        <w:pStyle w:val="BodyText"/>
+      </w:pPr>
+      <w:r>
+        <w:t xml:space="preserve">There are a few different ways to think about patterns of stability and change (see Figure 1). Consider measuring school disengagement at the start of middle school and the end of middle school . A common first step may be to compare sixth graders’ average disengagement values and eighth graders’ disengagement values. This comparison of the average scores for the same group of individuals at multiple time points is referred to as</w:t>
+      </w:r>
+      <w:r>
+        <w:t xml:space="preserve"> </w:t>
+      </w:r>
+      <w:r>
+        <w:t xml:space="preserve">“</w:t>
+      </w:r>
+      <w:r>
+        <w:t xml:space="preserve">mean-level</w:t>
+      </w:r>
+      <w:r>
+        <w:t xml:space="preserve">”</w:t>
+      </w:r>
+      <w:r>
+        <w:t xml:space="preserve">, as it provides information about change over time (or lack thereof) for an outcome of interest aggregated across members of a group. In contrast,</w:t>
+      </w:r>
+      <w:r>
+        <w:t xml:space="preserve"> </w:t>
+      </w:r>
+      <w:r>
+        <w:t xml:space="preserve">“</w:t>
+      </w:r>
+      <w:r>
+        <w:t xml:space="preserve">between-individual</w:t>
+      </w:r>
+      <w:r>
+        <w:t xml:space="preserve">”</w:t>
+      </w:r>
+      <w:r>
+        <w:t xml:space="preserve"> </w:t>
+      </w:r>
+      <w:r>
+        <w:t xml:space="preserve">stability could be assessed, e.g., by calculating the Spearman correlation between the values obtained at different time points (e.g.,</w:t>
+      </w:r>
+      <w:r>
+        <w:t xml:space="preserve"> </w:t>
+      </w:r>
+      <w:r>
+        <w:t xml:space="preserve">‘</w:t>
+      </w:r>
+      <w:r>
+        <w:t xml:space="preserve">disengagement in sixth grade</w:t>
+      </w:r>
+      <w:r>
+        <w:t xml:space="preserve">’</w:t>
+      </w:r>
+      <w:r>
+        <w:t xml:space="preserve"> </w:t>
+      </w:r>
+      <w:r>
+        <w:t xml:space="preserve">with ’disengagement in eighth grade). This analysis focuses on the degree to which individuals retain their relative placement in a group across time. Consider someone who reported the lowest frequencies of disengagement in 6th grade and may report significantly higher disengagement over middle school (i.e., exhibit high levels of change), but report the lowest frequencies of disengagement in eighth grade. That is, the individual is manifesting rank-order stability, even in the context of high mean-level change.</w:t>
+      </w:r>
+    </w:p>
+    <w:p>
+      <w:pPr>
+        <w:pStyle w:val="BodyText"/>
+      </w:pPr>
+      <w:r>
+        <w:t xml:space="preserve">Both types of stability and change are important. Mean-level change in certain traits might help to explain why, in general, populations of individuals tend to be particularly vulnerable to the effects of environmental factors in specific age ranges; rank-order stability might help to quantify the extent to which certain characteristics of the individual are more or less trait-like compared to others. For example, in some areas of development, considerable mean-level change occurs over time (e.g., changes in Big 5 personality traits;</w:t>
+      </w:r>
+      <w:r>
+        <w:t xml:space="preserve"> </w:t>
+      </w:r>
+      <w:r>
+        <w:t xml:space="preserve">Bleidorn et al. (2022)</w:t>
+      </w:r>
+      <w:r>
+        <w:t xml:space="preserve">), but exhibit relatively high rank-order stability, at least over shorter measurement intervals</w:t>
+      </w:r>
+      <w:r>
+        <w:t xml:space="preserve"> </w:t>
+      </w:r>
+      <w:r>
+        <w:t xml:space="preserve">(Bleidorn et al. 2022; Roberts and DelVecchio 2000; Roberts, Walton, and Viechtbauer 2006)</w:t>
+      </w:r>
+      <w:r>
+        <w:t xml:space="preserve">. Despite the useful information afforded by examining mean-level and rank-order stability and change, these approaches are limited in that they provide little information about the overall patterns of within-individual change (i.e., trajectories) and, in turn, can result in fundamental misinterpretations about substantial or meaningful changes in an outcome of interest</w:t>
+      </w:r>
+      <w:r>
+        <w:t xml:space="preserve"> </w:t>
+      </w:r>
+      <w:r>
+        <w:t xml:space="preserve">(Patrick J. Curran and Bauer 2011)</w:t>
+      </w:r>
+      <w:r>
+        <w:t xml:space="preserve">. For example, questions related to the impact of early-onset substance use on brain development focus on changes within a given individual (i.e., intraindividual differences). The longitudinal nature of the ABCD Study, which will provide researchers with over ten time points for some constructs (e.g., substance use) across a ten-year period, allows for the study of within-person processes.</w:t>
+      </w:r>
+    </w:p>
+    <w:bookmarkEnd w:id="31"/>
+    <w:bookmarkStart w:id="32" w:name="use-of-appropriate-longitudinal-models"/>
+    <w:p>
+      <w:pPr>
+        <w:pStyle w:val="Heading3"/>
+      </w:pPr>
+      <w:r>
+        <w:t xml:space="preserve">3.1.3 Use of appropriate longitudinal models</w:t>
+      </w:r>
+    </w:p>
+    <w:p>
+      <w:pPr>
+        <w:pStyle w:val="FirstParagraph"/>
+      </w:pPr>
+      <w:r>
+        <w:t xml:space="preserve">There is growing recognition that statistical models commonly applied to longitudinal data often fail to align with the developmental theory they are being used to assess</w:t>
+      </w:r>
+      <w:r>
+        <w:t xml:space="preserve"> </w:t>
+      </w:r>
+      <w:r>
+        <w:t xml:space="preserve">(e.g., Patrick J. Curran and Bauer 2011; Hoffman 2015; Andrew K. Littlefield et al. 2021)</w:t>
+      </w:r>
+      <w:r>
+        <w:t xml:space="preserve">. First, developmental studies typically involve the use of prospective data to inform theories that are concerned with clear within-person processes (e.g., how phenotypes change or remain stable within individuals over time,</w:t>
+      </w:r>
+      <w:r>
+        <w:t xml:space="preserve"> </w:t>
+      </w:r>
+      <w:r>
+        <w:t xml:space="preserve">(e.g., Patrick J. Curran and Bauer 2011)</w:t>
+      </w:r>
+      <w:r>
+        <w:t xml:space="preserve">). Despite this, methods generally unsuited for disaggregating between- and within-person effects (e.g., cross-lagged panel models [CLPM]) remain common within various extant literatures. Fortunately, there exists a range of models that have been proposed to tease apart between- and within-person sources of variance across time</w:t>
+      </w:r>
+      <w:r>
+        <w:t xml:space="preserve"> </w:t>
+      </w:r>
+      <w:r>
+        <w:t xml:space="preserve">(see Andrew K. Littlefield et al. 2021; Orth et al. 2021)</w:t>
+      </w:r>
+      <w:r>
+        <w:t xml:space="preserve">. Most of these contemporary alternatives incorporate time-specific latent variables to capture between-person sources of variance and model within-person deviations around an individual’s mean (or trait) level across time (e.g., random-intercept cross-lagged panel model [RI-CLPM],</w:t>
+      </w:r>
+      <w:r>
+        <w:t xml:space="preserve"> </w:t>
+      </w:r>
+      <w:r>
+        <w:t xml:space="preserve">Hamaker, Kuiper, and Grasman (2015)</w:t>
+      </w:r>
+      <w:r>
+        <w:t xml:space="preserve">; latent curve models with structured residuals [LCM-SR],</w:t>
+      </w:r>
+      <w:r>
+        <w:t xml:space="preserve"> </w:t>
+      </w:r>
+      <w:r>
+        <w:t xml:space="preserve">Patrick J. Curran et al. (2014)</w:t>
+      </w:r>
+      <w:r>
+        <w:t xml:space="preserve">). It is important to note however that these models require multiple assessments waves (e.g., four or more to fully specify the LCM-SR), additional expertise to overcome issues with model convergence, and appreciation of modeling assumptions when attempting to adjudicate among potential models in each research context</w:t>
+      </w:r>
+      <w:r>
+        <w:t xml:space="preserve"> </w:t>
+      </w:r>
+      <w:r>
+        <w:t xml:space="preserve">(see Andrew K. Littlefield et al. 2021, for further discussion)</w:t>
+      </w:r>
+      <w:r>
+        <w:t xml:space="preserve">.</w:t>
+      </w:r>
+    </w:p>
+    <w:p>
+      <w:pPr>
+        <w:pStyle w:val="BodyText"/>
+      </w:pPr>
+      <w:r>
+        <w:t xml:space="preserve">Second, many statistical models assume certain characteristics about the data to which they are being applied. Common assumptions of parametric statistical models (e.g., linear mixed-effects models) include normality and equality of variances. These assumptions must be carefully considered before finalizing analytical approaches, so that valid inferences can be made from the data, as violation of a model’s assumptions can substantively invalidate the interpretation of results. For example, longitudinal data can exhibit heterogeneous variability (i.e., the variance of the response changes over the duration of the study) that may need to be accounted for within a model. Another pertinent modeling assumption is whether trajectories are linear or non-linear. With 2-3 assessments per individual, only a linear model of within-person change is usually feasible; with more time points, higher level polynomials or models with more flexible trajectory shapes (e.g., curve smoothing via cubic splines) becomes possible [REFs]. Note, however, baseline age in the ABCD Study ranges over two full years; for some outcomes it may be desirable to include a (possibly nonlinear) effect of baseline age along with a linear effect of within-person change in age with only 2-3 assessment times</w:t>
+      </w:r>
+      <w:r>
+        <w:t xml:space="preserve"> </w:t>
+      </w:r>
+      <w:r>
+        <w:t xml:space="preserve">(Wesley K. Thompson et al. 2013)</w:t>
+      </w:r>
+      <w:r>
+        <w:t xml:space="preserve">. As the study progresses and more times points are assessed, nonparametric curve estimation at the mean [GAMMs] and at the individual level may also become useful</w:t>
+      </w:r>
+      <w:r>
+        <w:t xml:space="preserve"> </w:t>
+      </w:r>
+      <w:r>
+        <w:t xml:space="preserve">(Ramsay and Silverman 2002)</w:t>
+      </w:r>
+      <w:r>
+        <w:t xml:space="preserve">.</w:t>
+      </w:r>
+    </w:p>
+    <w:bookmarkEnd w:id="32"/>
+    <w:bookmarkStart w:id="33" w:name="continuous-and-discrete-outcomes"/>
+    <w:p>
+      <w:pPr>
+        <w:pStyle w:val="Heading3"/>
+      </w:pPr>
+      <w:r>
+        <w:t xml:space="preserve">3.1.4 Continuous and Discrete Outcomes</w:t>
+      </w:r>
+    </w:p>
+    <w:p>
+      <w:pPr>
+        <w:pStyle w:val="FirstParagraph"/>
+      </w:pPr>
+      <w:r>
+        <w:t xml:space="preserve">Implementing valid and efficient statistical models requires an understanding of the type of data being analyzed. For example, repeated assessments within the ABCD Study can be based on continuous or discrete measures. Examples of discrete measures include repeated assessments of binary variables (e.g., past 12-month alcohol use disorder status measured across ten years), ordinal variables (e.g., caregiver-reported items measuring emotional and behavioral concerns via the Child Behavior Checklist including the categories of</w:t>
+      </w:r>
+      <w:r>
+        <w:t xml:space="preserve"> </w:t>
+      </w:r>
+      <w:r>
+        <w:t xml:space="preserve">“</w:t>
+      </w:r>
+      <w:r>
+        <w:t xml:space="preserve">Not True</w:t>
+      </w:r>
+      <w:r>
+        <w:t xml:space="preserve">”</w:t>
+      </w:r>
+      <w:r>
+        <w:t xml:space="preserve">,</w:t>
+      </w:r>
+      <w:r>
+        <w:t xml:space="preserve"> </w:t>
+      </w:r>
+      <w:r>
+        <w:t xml:space="preserve">“</w:t>
+      </w:r>
+      <w:r>
+        <w:t xml:space="preserve">Somewhat True</w:t>
+      </w:r>
+      <w:r>
+        <w:t xml:space="preserve">”</w:t>
+      </w:r>
+      <w:r>
+        <w:t xml:space="preserve">, and</w:t>
+      </w:r>
+      <w:r>
+        <w:t xml:space="preserve"> </w:t>
+      </w:r>
+      <w:r>
+        <w:t xml:space="preserve">“</w:t>
+      </w:r>
+      <w:r>
+        <w:t xml:space="preserve">Very True</w:t>
+      </w:r>
+      <w:r>
+        <w:t xml:space="preserve">”</w:t>
+      </w:r>
+      <w:r>
+        <w:t xml:space="preserve">), and count variables (e.g., number of cigarettes smoked per day). In many ways, the distributional assumptions of indicators used in longitudinal designs mirror the decision points and considerations when delineating across different types of discrete outcome variables, a topic that spans entire textbooks</w:t>
+      </w:r>
+      <w:r>
+        <w:t xml:space="preserve"> </w:t>
+      </w:r>
+      <w:r>
+        <w:t xml:space="preserve">(e.g., see Lenz 2016)</w:t>
+      </w:r>
+      <w:r>
+        <w:t xml:space="preserve">. For example, the Mplus manual</w:t>
+      </w:r>
+      <w:r>
+        <w:t xml:space="preserve"> </w:t>
+      </w:r>
+      <w:r>
+        <w:t xml:space="preserve">(Muthén 2017)</w:t>
+      </w:r>
+      <w:r>
+        <w:t xml:space="preserve"> </w:t>
+      </w:r>
+      <w:r>
+        <w:t xml:space="preserve">includes examples of a) censored and censored-inflated models, b) linear growth models for binary or ordinal variables, c) linear growth models for a count outcome assuming a Poisson model, and d) linear growth models for a count outcome assuming a zero-inflated Poisson model. Beyond these highlighted examples, other distributions (e.g., negative binomial) can be assumed for the indicators when modeling longitudinal data</w:t>
+      </w:r>
+      <w:r>
+        <w:t xml:space="preserve"> </w:t>
+      </w:r>
+      <w:r>
+        <w:t xml:space="preserve">(Ren et al. 2022)</w:t>
+      </w:r>
+      <w:r>
+        <w:t xml:space="preserve">. These models can account for issues that can occur when working with discrete outcomes, including overdispersion [when the variance is higher than would be expected based on a given distribution; see</w:t>
+      </w:r>
+      <w:r>
+        <w:t xml:space="preserve"> </w:t>
+      </w:r>
+      <w:r>
+        <w:t xml:space="preserve">Lenz (2016)</w:t>
+      </w:r>
+      <w:r>
+        <w:t xml:space="preserve">]. Given the sheer breadth of issues relevant to determining better models for discrete outcomes, it is not uncommon for texts on longitudinal data analysis to only cover models and approaches that assume continuous variables</w:t>
+      </w:r>
+      <w:r>
+        <w:t xml:space="preserve"> </w:t>
+      </w:r>
+      <w:r>
+        <w:t xml:space="preserve">(e.g., T. D. Little 2013)</w:t>
+      </w:r>
+      <w:r>
+        <w:t xml:space="preserve">. However, some textbooks on categorical data analysis provide more detailed coverage of the myriad issues and modeling choices to consider when working with discrete outcomes [e.g.,</w:t>
+      </w:r>
+      <w:r>
+        <w:t xml:space="preserve"> </w:t>
+      </w:r>
+      <w:r>
+        <w:t xml:space="preserve">Lenz (2016)</w:t>
+      </w:r>
+      <w:r>
+        <w:t xml:space="preserve">, Chapter 11 for matched pair/two-assessment designs; Chapter 12 for marginal and transitional models for repeated designs, such as generalized estimating equations, and Chapter 13 for random effects models for discrete outcomes].</w:t>
+      </w:r>
+    </w:p>
+    <w:bookmarkEnd w:id="33"/>
+    <w:bookmarkStart w:id="34" w:name="X991a5f27e795407b86eff343645ded6e53bd2cd"/>
+    <w:p>
+      <w:pPr>
+        <w:pStyle w:val="Heading3"/>
+      </w:pPr>
+      <w:r>
+        <w:t xml:space="preserve">3.1.5 Issues in attributing longitudinal change to development</w:t>
+      </w:r>
+    </w:p>
+    <w:p>
+      <w:pPr>
+        <w:pStyle w:val="FirstParagraph"/>
+      </w:pPr>
+      <w:r>
+        <w:t xml:space="preserve">One can observe systematic changes over time in a variable of interest and assume this change is attributable to development. However, various pitfalls with longitudinal data can complicate or even invalidate this conclusion. For example, if data missingness or participant dropout are related to the values of the outcome, changing sample composition as the study progresses can bias mean trajectory estimates (we describe this in more detail in Section 3.1.7 below). Another prerequisite for valid developmental interpretations of longitudinal data is to establish whether a construct is measured consistently over time, i.e., longitudinal measurement invariance</w:t>
+      </w:r>
+      <w:r>
+        <w:t xml:space="preserve"> </w:t>
+      </w:r>
+      <w:r>
+        <w:t xml:space="preserve">(Liu et al. 2017; Van De Schoot et al. 2015; Willoughby, Wirth, and Blair 2012)</w:t>
+      </w:r>
+      <w:r>
+        <w:t xml:space="preserve">. Establishing longitudinal measurement invariance provides researchers with greater confidence that any change over time identified for a construct is attributable to individual change rather than a measurement artifact. For example, one study using data from the ABCD Study [</w:t>
+      </w:r>
+      <w:r>
+        <w:t xml:space="preserve">Brislin et al. (2023)</w:t>
+      </w:r>
+      <w:r>
+        <w:t xml:space="preserve">) found differential item functioning in two items from a brief delinquency measure, revealing significant bias in an arrest item across Black and White youth. More specifically, Black youth were more likely to report being arrested compared to White youth with similar levels of delinquency. Prevalence rates of delinquent behavior would have been severely biased if measurement invariance had not been tested.</w:t>
+      </w:r>
+    </w:p>
+    <w:p>
+      <w:pPr>
+        <w:pStyle w:val="BodyText"/>
+      </w:pPr>
+      <w:r>
+        <w:t xml:space="preserve">Observed patterns of growth and decline often differ between cross-sectional vs. longitudinal effects</w:t>
+      </w:r>
+      <w:r>
+        <w:t xml:space="preserve"> </w:t>
+      </w:r>
+      <w:r>
+        <w:t xml:space="preserve">(Salthouse 2014)</w:t>
+      </w:r>
+      <w:r>
+        <w:t xml:space="preserve"> </w:t>
+      </w:r>
+      <w:r>
+        <w:t xml:space="preserve">where subjects gain increasing experience with the assessment with each successive measurement occasion. Such experience effects on cognitive functioning have been demonstrated in adolescent longitudinal samples similar to ABCD</w:t>
+      </w:r>
+      <w:r>
+        <w:t xml:space="preserve"> </w:t>
+      </w:r>
+      <w:r>
+        <w:t xml:space="preserve">(Sullivan et al. 2017)</w:t>
+      </w:r>
+      <w:r>
+        <w:t xml:space="preserve"> </w:t>
+      </w:r>
+      <w:r>
+        <w:t xml:space="preserve">and highlight the need to consider these effects and address them analytically. In the case of performance-based measures [e.g., matrix reasoning related to neurocognitive functioning; see</w:t>
+      </w:r>
+      <w:r>
+        <w:t xml:space="preserve"> </w:t>
+      </w:r>
+      <w:r>
+        <w:t xml:space="preserve">Salthouse (2014)</w:t>
+      </w:r>
+      <w:r>
+        <w:t xml:space="preserve">], this can be due to</w:t>
+      </w:r>
+      <w:r>
+        <w:t xml:space="preserve"> </w:t>
+      </w:r>
+      <w:r>
+        <w:t xml:space="preserve">“</w:t>
+      </w:r>
+      <w:r>
+        <w:t xml:space="preserve">learning</w:t>
+      </w:r>
+      <w:r>
+        <w:t xml:space="preserve">”</w:t>
+      </w:r>
+      <w:r>
+        <w:t xml:space="preserve"> </w:t>
+      </w:r>
+      <w:r>
+        <w:t xml:space="preserve">the task from previous test administrations (e.g., someone taking the test a second time performs better than they did the first time simply as a function of having taken it before). Even in the case of non-performance-based measures (e.g., levels of depression), where one cannot easily make the argument that one has acquired some task-specific skill through learning, it has been observed that respondents tend to endorse lower levels on subsequent assessments</w:t>
+      </w:r>
+      <w:r>
+        <w:t xml:space="preserve"> </w:t>
+      </w:r>
+      <w:r>
+        <w:t xml:space="preserve">(e.g., Beck et al. 1961; French and Sutton 2010)</w:t>
+      </w:r>
+      <w:r>
+        <w:t xml:space="preserve"> </w:t>
+      </w:r>
+      <w:r>
+        <w:t xml:space="preserve">and this phenomenon has been well documented in research using structured diagnostic interviews</w:t>
+      </w:r>
+      <w:r>
+        <w:t xml:space="preserve"> </w:t>
+      </w:r>
+      <w:r>
+        <w:t xml:space="preserve">(Robins 1985)</w:t>
+      </w:r>
+      <w:r>
+        <w:t xml:space="preserve">. While it is typically assumed that individuals are rescinding or telling us less information on follow-up interviews, there is reason to suspect that in some cases the initial assessment may be artefactually elevated</w:t>
+      </w:r>
+      <w:r>
+        <w:t xml:space="preserve"> </w:t>
+      </w:r>
+      <w:r>
+        <w:t xml:space="preserve">(see Shrout et al. 2018)</w:t>
+      </w:r>
+      <w:r>
+        <w:t xml:space="preserve">.</w:t>
+      </w:r>
+    </w:p>
+    <w:p>
+      <w:pPr>
+        <w:pStyle w:val="BodyText"/>
+      </w:pPr>
+      <w:r>
+        <w:t xml:space="preserve">Some longitudinal studies, e.g., accelerated longitudinal designs [ALDs;</w:t>
+      </w:r>
+      <w:r>
+        <w:t xml:space="preserve"> </w:t>
+      </w:r>
+      <w:r>
+        <w:t xml:space="preserve">Wesley K. Thompson et al. (2011)</w:t>
+      </w:r>
+      <w:r>
+        <w:t xml:space="preserve">] are especially well suited for discovering these effects and modeling them. While ABCD is not an ALD, the variability in age (and grade in school) at the time of baseline recruitment (9 years, 0 months to 10 years, 11 months) allows some measures, collected every year, to be conceptualized as an ALD (e.g., substance use; prosocial behavior; family conflict; screen time). It is possible that in later waves, analyses will allow for disaggregating the confounded effects of age and the number of prior assessments. However, ABCD is fundamentally a single-cohort, longitudinal design, wherein number of prior assessments and age are mostly confounded, and for, perhaps, most analyses, the possible influence of experience effects needs to be kept in mind.</w:t>
+      </w:r>
+    </w:p>
+    <w:bookmarkEnd w:id="34"/>
+    <w:bookmarkStart w:id="35" w:name="covariance-structures"/>
+    <w:p>
+      <w:pPr>
+        <w:pStyle w:val="Heading3"/>
+      </w:pPr>
+      <w:r>
+        <w:t xml:space="preserve">3.1.6 Covariance Structures</w:t>
+      </w:r>
+    </w:p>
+    <w:p>
+      <w:pPr>
+        <w:pStyle w:val="FirstParagraph"/>
+      </w:pPr>
+      <w:r>
+        <w:t xml:space="preserve">A central issue for repeated measurements on an individual is how to account for the correlated nature of the data. Traditional techniques, such as a standard regression or ANOVA model, assume residuals are independent and thus are inappropriate for designs that assess the same individuals across time. That is, given that residuals are no longer independent, the standard errors from the models are biased and can produce misleading inferential results. Although there are formal tests of independence for time series data (e.g., the Durbin-Watson statistic</w:t>
+      </w:r>
+      <w:r>
+        <w:t xml:space="preserve"> </w:t>
+      </w:r>
+      <w:r>
+        <w:t xml:space="preserve">(Durbin and Watson 1950)</w:t>
+      </w:r>
+      <w:r>
+        <w:t xml:space="preserve">, more commonly, independence is assumed to be violated in study designs with repeated assessments. Therefore, an initial question to be addressed by a researcher analyzing prospective data is how to best model the covariance structure of said data.</w:t>
+      </w:r>
+    </w:p>
+    <w:p>
+      <w:pPr>
+        <w:pStyle w:val="BodyText"/>
+      </w:pPr>
+      <w:r>
+        <w:t xml:space="preserve">Statistical models for longitudinal data include two main components to account for assumptions that are commonly violated when working with repeated measures data: a model for the covariance among repeated measures (involving the covariance among pairs of repeated outcomes on an individual), coupled with a model for the mean response and its dependence on covariates (e.g., sex at birth). There exists a range of methods to model covariance structures, each with its own set of tradeoffs between model fit and parsimony and which may be more or less appropriate for each specific application</w:t>
+      </w:r>
+      <w:r>
+        <w:t xml:space="preserve"> </w:t>
+      </w:r>
+      <w:r>
+        <w:t xml:space="preserve">(e.g., see Kincaid 2005)</w:t>
+      </w:r>
+      <w:r>
+        <w:t xml:space="preserve">.</w:t>
+      </w:r>
+    </w:p>
+    <w:p>
+      <w:pPr>
+        <w:pStyle w:val="BodyText"/>
+      </w:pPr>
+      <w:r>
+        <w:t xml:space="preserve">There are various approaches to adjust models for the lack of independence of residuals across time, be it for data with repeated assessments or other situations with so-called nested data (e.g., children nested within schools; siblings nested within families). The most common approach is to use random effects. Essentially, random effects allow for variance estimates around fixed effects. A classic example (from</w:t>
+      </w:r>
+      <w:r>
+        <w:t xml:space="preserve"> </w:t>
+      </w:r>
+      <w:r>
+        <w:t xml:space="preserve">Bryk and Raudenbush (1992)</w:t>
+      </w:r>
+      <w:r>
+        <w:t xml:space="preserve">;</w:t>
+      </w:r>
+      <w:r>
+        <w:t xml:space="preserve"> </w:t>
+      </w:r>
+      <w:r>
+        <w:t xml:space="preserve">Singer (1998)</w:t>
+      </w:r>
+      <w:r>
+        <w:t xml:space="preserve">) involves math achievement measured among students nested within schools. In a basic, intercept-only model with no covariates, there would be one fixed effect (the grand mean, or intercept, of math achievement) and two random effects (one representing variation in the intercept, or the variation between schools, and another for the within-school residual, or how much variance in math achievement is left over after taking into account nesting in school). From this framework, each student’s score would be a function of the fixed effect (the overall mean), the variation in scores that exists between schools, and the variation that exists among students within the same school. Assumptions about the variance and covariance components of this model dictate the form of the variance/covariance structure. For example, if we assume the random effects are independent (i.e., uncorrelated), the implied structure would be compound symmetry, where it is assumed the covariance of any two students in a single class is represented by a random effect (the variance between school means) and the covariance of any two students in different classes is zero. The assumptions of this relatively simple covariance structure can be relaxed, resulting in different covariance structures with additional parameters (see</w:t>
+      </w:r>
+      <w:r>
+        <w:t xml:space="preserve"> </w:t>
+      </w:r>
+      <w:r>
+        <w:t xml:space="preserve">Singer (1998)</w:t>
+      </w:r>
+      <w:r>
+        <w:t xml:space="preserve">).</w:t>
+      </w:r>
+    </w:p>
+    <w:p>
+      <w:pPr>
+        <w:pStyle w:val="BodyText"/>
+      </w:pPr>
+      <w:r>
+        <w:t xml:space="preserve">In a similar fashion, individual growth models could be fit to a series of repeated assessments, where assessments are nested within individuals. For example, an unconditional linear growth model would involve two fixed effects – one for the intercept (an estimate of the average score when time is coded zero) and one for the linear slope (an estimate of the change in scores for each unit increase in time). Random effects could include a random effect for intercept (or an estimate of the variation in scores when time is coded as zero), a random effect for the linear slope (or an estimate of the variation in linear change across time), and a random effect for the within-person residual (or an estimate of the left over variance, or residual, of a given assessment when accounting for the intercept and linear slope). Assumptions regarding the covariation among the random effects also indicate different covariance structures. For example, it is typical to assume the random intercept and random slope components covary (e.g., if time is coded such that the first time point = zero, the covariance estimate suggests that an individual’s score at baseline relates to the amount of change exhibited across time). Further, particularly in structural equation model forms of this model, it is typically assumed the random effect for the within-person residual varies across assessments (</w:t>
+      </w:r>
+      <w:r>
+        <w:t xml:space="preserve">Patrick J. Curran (2003)</w:t>
+      </w:r>
+      <w:r>
+        <w:t xml:space="preserve">).</w:t>
+      </w:r>
+    </w:p>
+    <w:p>
+      <w:pPr>
+        <w:pStyle w:val="BodyText"/>
+      </w:pPr>
+      <w:r>
+        <w:t xml:space="preserve">One alternative structure that attempts to handle the reality that correlations between repeated assessments tend to diminish across time is the autoregressive design. As the name implies, the structure assumes a subsequent measurement occasion (e.g., assessment at Wave 2) is regressed onto (that is, is predicted by) a prior measurement occasion (e.g., assessment at Wave 1). The most common type of autoregressive design is the AR(1), where assessments at time T + 1 are regressed on assessments at Time T. Identical to compound symmetry, this model assumes the variances are homogenous across time. Diverting from compound symmetry, this model assumes the correlations between repeated assessments decline exponentially across measurement occasions rather than remaining constant. That is, we can think of the underlying process as a stochastic one that wears itself out over time. For example, per the AR(1) structure, if the correlation between Time 1 and Time 2 data is thought to be .5, then the correlation between Time 1 and Time 3 data would be assumed to be .5 × .5 = .25, and the correlation between Time 1 and Time 4 data would be assumed to be .5 × .5 × .5 = .125. As with compound symmetry, the basic AR(1) model is parsimonious in that it only requires two parameters (the variance of the assessments and the autoregressive coefficient). Notably, the assumption of constant autoregressive relations between assessments is often relaxed in commonly employed designs that use autoregressive modeling (e.g., cross-lagged panel models [CLPM]). These designs still typically assume an AR(1) process (e.g., it is sufficient to regress the Time 3 assessment onto the Time 2 assessment and is not necessary to also regress the Time 3 assessment onto the Time 1 assessment, which would result in an AR(2) process). However, the magnitude of these relations is often allowed to differ across different AR(1) pairs of assessment (e.g., the relation between Time 1 and Time 2 can be different from the relation between Time 2 and Time 3). These more commonly employed models also often relax the assumption of equal variances of the repeated assessments. Although the AR(1) structure may involve a more realistic set of assumptions compared to compound symmetry, in that the AR(1) model allows for diminishing correlations across time, the basic AR(1) model, as well as autoregressive models more generally, can also suffer from several limitations in contexts that are common in prospective designs. In particular, recent work demonstrates that if a construct being assessed prospectively across time is trait-like in nature, then a simple AR(1) process fail to adequately account for this trait-like structure, with the downstream consequence that estimates derived from models based on AR structures (such as the CLPM) can be misleading and fail to adequately demarcate between- vs. within-person sources of variance</w:t>
+      </w:r>
+      <w:r>
+        <w:t xml:space="preserve"> </w:t>
+      </w:r>
+      <w:r>
+        <w:t xml:space="preserve">(Hamaker, Kuiper, and Grasman 2015)</w:t>
+      </w:r>
+      <w:r>
+        <w:t xml:space="preserve">. Finally, it is also worth noting that in many longitudinal contexts, the time intervals between assessments are not equidistant and researchers need to consider carefully how to appropriately model time in their model and what this model implies.</w:t>
+      </w:r>
+    </w:p>
+    <w:bookmarkEnd w:id="35"/>
+    <w:bookmarkStart w:id="36" w:name="missing-dataattrition"/>
+    <w:p>
+      <w:pPr>
+        <w:pStyle w:val="Heading3"/>
+      </w:pPr>
+      <w:r>
+        <w:t xml:space="preserve">3.1.7 Missing Data/Attrition</w:t>
+      </w:r>
+    </w:p>
+    <w:p>
+      <w:pPr>
+        <w:pStyle w:val="FirstParagraph"/>
+      </w:pPr>
+      <w:r>
+        <w:t xml:space="preserve">Attrition from a longitudinal panel study such as ABCD is inevitable and represents a potential threat to the validity of longitudinal analyses and cross-sectional analyses conducted at later time points, especially since attrition can only be expected to grow over time</w:t>
+      </w:r>
+      <w:r>
+        <w:t xml:space="preserve">(Andrew K. Littlefield et al. 2022)</w:t>
+      </w:r>
+      <w:r>
+        <w:t xml:space="preserve">. The ABCD Retention Workgroup (RW) employs a data-driven approach to examine, track, and intervene in these issues and while preliminary findings show participant race and parent education level to be associated with late and missing visits, although to date, attrition in ABCD has been minimal</w:t>
+      </w:r>
+      <w:r>
+        <w:t xml:space="preserve"> </w:t>
+      </w:r>
+      <w:r>
+        <w:t xml:space="preserve">(Ewing et al. 2022)</w:t>
+      </w:r>
+      <w:r>
+        <w:t xml:space="preserve">. Ideally, one tries to minimize attrition through good retention practices from the outset via strategies designed to maintain engagement in the project</w:t>
+      </w:r>
+      <w:r>
+        <w:t xml:space="preserve"> </w:t>
+      </w:r>
+      <w:r>
+        <w:t xml:space="preserve">(Cotter et al. 2005; Hill et al. 2016; Watson et al. 2018)</w:t>
+      </w:r>
+      <w:r>
+        <w:t xml:space="preserve">. However, even the best-executed studies need to anticipate growing attrition over the length of the study and implement analytic strategies designed to provide the most valid inferences. Perhaps the most key concern when dealing with data that is missing due to attrition is determining the degree of bias in retained variables that is a consequence of attrition. Such bias can attenuate generalizability, particularly if the pattern of missingness is not random (e.g., certain subsets of the population are more likely to drop out/not attend a visit). Assuming that the data are not missing completely at random, attention to the nature of the missingness and employing techniques designed to mitigate attrition-related biases need to be considered in all longitudinal analyses.</w:t>
+      </w:r>
+    </w:p>
+    <w:p>
+      <w:pPr>
+        <w:pStyle w:val="BodyText"/>
+      </w:pPr>
+      <w:r>
+        <w:t xml:space="preserve">Three types of missingness are considered in the literature</w:t>
+      </w:r>
+      <w:r>
+        <w:t xml:space="preserve"> </w:t>
+      </w:r>
+      <w:r>
+        <w:t xml:space="preserve">(see R. J. Little and Rubin 1989)</w:t>
+      </w:r>
+      <w:r>
+        <w:t xml:space="preserve">, namely: a) missing completely at random (MCAR), b) missing at random (MAR), and c) missing not at random (MNAR). Data that are MCAR are a simple random sample of all data in a given dataset. MAR implies missing data are a random sample (i.e., does not hinge on some unmeasured variables) within strata of the measured covariates in a dataset (e.g., biological sex). Data that are MNAR are missing as a function of unobserved variables and may bias assocations even after conditioning on the observed covariates.</w:t>
+      </w:r>
+      <w:r>
+        <w:t xml:space="preserve"> </w:t>
+      </w:r>
+      <w:r>
+        <w:t xml:space="preserve">Graham (2009)</w:t>
+      </w:r>
+      <w:r>
+        <w:t xml:space="preserve"> </w:t>
+      </w:r>
+      <w:r>
+        <w:t xml:space="preserve">provides an excellent and easy-to-digest overview of further details involving missing data considerations.</w:t>
+      </w:r>
+    </w:p>
+    <w:p>
+      <w:pPr>
+        <w:pStyle w:val="BodyText"/>
+      </w:pPr>
+      <w:r>
+        <w:t xml:space="preserve">Modern approaches for handling missing data, such as full information maximum likelihood, propensity weighting, auxiliary variables and multiple imputation avoid the biases of older approaches</w:t>
+      </w:r>
+      <w:r>
+        <w:t xml:space="preserve"> </w:t>
+      </w:r>
+      <w:r>
+        <w:t xml:space="preserve">(see Enders 2010; Graham 2009)</w:t>
+      </w:r>
+      <w:r>
+        <w:t xml:space="preserve">.</w:t>
+      </w:r>
+      <w:r>
+        <w:t xml:space="preserve"> </w:t>
+      </w:r>
+      <w:r>
+        <w:t xml:space="preserve">Graham (2009)</w:t>
+      </w:r>
+      <w:r>
+        <w:t xml:space="preserve"> </w:t>
+      </w:r>
+      <w:r>
+        <w:t xml:space="preserve">noted several</w:t>
+      </w:r>
+      <w:r>
+        <w:t xml:space="preserve"> </w:t>
+      </w:r>
+      <w:r>
+        <w:t xml:space="preserve">“</w:t>
+      </w:r>
+      <w:r>
+        <w:t xml:space="preserve">myths</w:t>
+      </w:r>
+      <w:r>
+        <w:t xml:space="preserve">”</w:t>
+      </w:r>
+      <w:r>
+        <w:t xml:space="preserve"> </w:t>
+      </w:r>
+      <w:r>
+        <w:t xml:space="preserve">regarding missing data. For example, Graham notes many assume the data must be minimally MAR to permit estimating procedures (such as maximum likelihood or multiple imputation) compared to other, more traditional approaches (e.g., using only complete case data). Violations of MAR impact both traditional and more modern data estimation procedures, though as noted by Graham, violations of MAR tend to have a greater effect on older methods. Graham thus suggests that imputing missing data is a better approach compared to listwise deletion in most circumstances, regardless of the model of missingness [i.e., MCAR, MAR, MNAR; see</w:t>
+      </w:r>
+      <w:r>
+        <w:t xml:space="preserve"> </w:t>
+      </w:r>
+      <w:r>
+        <w:t xml:space="preserve">Graham (2009)</w:t>
+      </w:r>
+      <w:r>
+        <w:t xml:space="preserve">].</w:t>
+      </w:r>
+    </w:p>
+    <w:bookmarkEnd w:id="36"/>
+    <w:bookmarkStart w:id="37" w:name="quantifying-effect-sizes-longitudinally"/>
+    <w:p>
+      <w:pPr>
+        <w:pStyle w:val="Heading3"/>
+      </w:pPr>
+      <w:r>
+        <w:t xml:space="preserve">3.1.8 Quantifying effect sizes longitudinally</w:t>
+      </w:r>
+    </w:p>
+    <w:p>
+      <w:pPr>
+        <w:pStyle w:val="FirstParagraph"/>
+      </w:pPr>
+      <w:r>
+        <w:t xml:space="preserve">Given that longitudinal data involve multiple sources of variance, quantifying effect sizes longitudinally is a more difficult task compared to deriving such estimates from cross-sectional data. An effect size can be defined as,</w:t>
+      </w:r>
+      <w:r>
+        <w:t xml:space="preserve"> </w:t>
+      </w:r>
+      <w:r>
+        <w:t xml:space="preserve">“</w:t>
+      </w:r>
+      <w:r>
+        <w:t xml:space="preserve">a population parameter (estimated in a sample) encapsulating the practical or clinical importance of a phenomenon under study.</w:t>
+      </w:r>
+      <w:r>
+        <w:t xml:space="preserve">”</w:t>
+      </w:r>
+      <w:r>
+        <w:t xml:space="preserve"> </w:t>
+      </w:r>
+      <w:r>
+        <w:t xml:space="preserve">(Kraemer 2014)</w:t>
+      </w:r>
+      <w:r>
+        <w:t xml:space="preserve">. Common effect size metrics include the correlation r between two variables and the standardized difference between two means, Cohen’s</w:t>
+      </w:r>
+      <w:r>
+        <w:t xml:space="preserve"> </w:t>
+      </w:r>
+      <w:r>
+        <w:rPr>
+          <w:iCs/>
+          <w:i/>
+        </w:rPr>
+        <w:t xml:space="preserve">d</w:t>
+      </w:r>
+      <w:r>
+        <w:t xml:space="preserve"> </w:t>
+      </w:r>
+      <w:r>
+        <w:t xml:space="preserve">(Cohen 1988)</w:t>
+      </w:r>
+      <w:r>
+        <w:t xml:space="preserve">. An extensive discussion of effect sizes and their relevance for ABCD is given in</w:t>
+      </w:r>
+      <w:r>
+        <w:t xml:space="preserve"> </w:t>
+      </w:r>
+      <w:r>
+        <w:t xml:space="preserve">Dick et al. (2021)</w:t>
+      </w:r>
+      <w:r>
+        <w:t xml:space="preserve">. Adjustments to common effect size calculations, such as Cohen’s d, are required even when only two time points are considered (e.g.,</w:t>
+      </w:r>
+      <w:r>
+        <w:t xml:space="preserve"> </w:t>
+      </w:r>
+      <w:r>
+        <w:t xml:space="preserve">Morris and DeShon (2002)</w:t>
+      </w:r>
+      <w:r>
+        <w:t xml:space="preserve">].</w:t>
+      </w:r>
+      <w:r>
+        <w:t xml:space="preserve"> </w:t>
+      </w:r>
+      <w:r>
+        <w:t xml:space="preserve">Wang et al. (2019)</w:t>
+      </w:r>
+      <w:r>
+        <w:t xml:space="preserve"> </w:t>
+      </w:r>
+      <w:r>
+        <w:t xml:space="preserve">note there are multiple approaches to obtaining standardized within-person effects, and that commonly suggested approaches (e.g., global standardization) can be problematic</w:t>
+      </w:r>
+      <w:r>
+        <w:t xml:space="preserve"> </w:t>
+      </w:r>
+      <w:r>
+        <w:t xml:space="preserve">(see Wang et al. 2019, for more details)</w:t>
+      </w:r>
+      <w:r>
+        <w:t xml:space="preserve">. Thus, obtaining effect size metrics based on standardized estimates that are relatively simple in cross-sectional data (such as r) becomes more complex in the context of prospective longitudinal data.</w:t>
+      </w:r>
+      <w:r>
+        <w:t xml:space="preserve"> </w:t>
+      </w:r>
+      <w:r>
+        <w:t xml:space="preserve">Feingold (2009)</w:t>
+      </w:r>
+      <w:r>
+        <w:t xml:space="preserve"> </w:t>
+      </w:r>
+      <w:r>
+        <w:t xml:space="preserve">noted that equations for effects sizes used in studies involving growth modeling analysis (e.g., latent growth curve modeling) were not mathematically equivalent, and the effect sizes were not in the same metric as effect sizes from traditional analysis</w:t>
+      </w:r>
+      <w:r>
+        <w:t xml:space="preserve"> </w:t>
+      </w:r>
+      <w:r>
+        <w:t xml:space="preserve">(see Feingold 2009, for more details)</w:t>
+      </w:r>
+      <w:r>
+        <w:t xml:space="preserve">. Given this issue, there have been various proposals for adjusting effect size measures in repeated assessments.</w:t>
+      </w:r>
+      <w:r>
+        <w:t xml:space="preserve"> </w:t>
+      </w:r>
+      <w:r>
+        <w:t xml:space="preserve">Feingold (2019)</w:t>
+      </w:r>
+      <w:r>
+        <w:t xml:space="preserve"> </w:t>
+      </w:r>
+      <w:r>
+        <w:t xml:space="preserve">reviews the approach for effect size metrics for analyses based on growth modeling, including when considering linear and non-linear (i.e., quadratic) growth factors.</w:t>
+      </w:r>
+      <w:r>
+        <w:t xml:space="preserve"> </w:t>
+      </w:r>
+      <w:r>
+        <w:t xml:space="preserve">Morris and DeShon (2002)</w:t>
+      </w:r>
+      <w:r>
+        <w:t xml:space="preserve"> </w:t>
+      </w:r>
+      <w:r>
+        <w:t xml:space="preserve">review various equations for effect size calculations relevant to combining estimates in meta-analysis with repeated measures and independent-groups designs. Other approaches to quantifying effect sizes longitudinally may be based on standardized estimates from models that more optimally disentangle between- and within-person sources of variance. As an example, within a random-intercept cross-lagged panel model (RI-CLPM) framework, standardized estimates between random intercepts (i.e., the correlation between two random intercepts for two different constructs assessed repeatedly) could be used to index the between-person relation, whereas standardized estimates among the structured residuals could be used as informing the effect sizes of within-person relations.</w:t>
+      </w:r>
+    </w:p>
+    <w:bookmarkEnd w:id="37"/>
+    <w:bookmarkStart w:id="38" w:name="longitudinal-data-structures"/>
+    <w:p>
+      <w:pPr>
+        <w:pStyle w:val="Heading3"/>
+      </w:pPr>
+      <w:r>
+        <w:t xml:space="preserve">3.1.9 Longitudinal Data Structures</w:t>
+      </w:r>
+    </w:p>
+    <w:p>
+      <w:pPr>
+        <w:pStyle w:val="FirstParagraph"/>
+      </w:pPr>
+      <w:r>
+        <w:t xml:space="preserve">An ideal longitudinal study integrates (a) a well-articulated theoretical model, (b) an appropriate longitudinal data structure, and (c) a statistical model that is an operationalization of the theoretical model</w:t>
+      </w:r>
+      <w:r>
+        <w:t xml:space="preserve"> </w:t>
+      </w:r>
+      <w:r>
+        <w:t xml:space="preserve">(Collins 2006)</w:t>
+      </w:r>
+      <w:r>
+        <w:t xml:space="preserve">. To accommodate various research questions and contexts, different types of longitudinal data and data structures have emerged (see Figure</w:t>
+      </w:r>
+      <w:r>
+        <w:t xml:space="preserve"> </w:t>
       </w:r>
       <w:r>
         <w:rPr>
           <w:bCs/>
           <w:b/>
         </w:rPr>
-        <w:t xml:space="preserve">rogosa1982?</w:t>
-      </w:r>
-      <w:r>
-        <w:t xml:space="preserve">)</w:t>
-      </w:r>
-      <w:r>
-        <w:t xml:space="preserve"> </w:t>
-      </w:r>
-      <w:r>
-        <w:t xml:space="preserve">noted over forty years ago,</w:t>
+        <w:t xml:space="preserve">X</w:t>
+      </w:r>
+      <w:r>
+        <w:t xml:space="preserve">). An understanding of these data structures is helpful, as they can warrant different types of longitudinal data analysis (LDA). Given that identifying a starting point for making comparisons is somewhat arbitrary, Curran and Bauer [2019;</w:t>
+      </w:r>
+      <w:r>
+        <w:t xml:space="preserve"> </w:t>
+      </w:r>
+      <w:r>
+        <w:t xml:space="preserve">Bauer and Curran (2019)</w:t>
+      </w:r>
+      <w:r>
+        <w:t xml:space="preserve">] provide a nice on-ramp in first distinguishing between the use of</w:t>
       </w:r>
       <w:r>
         <w:t xml:space="preserve"> </w:t>
@@ -2590,7 +3263,7 @@
         <w:t xml:space="preserve">“</w:t>
       </w:r>
       <w:r>
-        <w:t xml:space="preserve">Two waves of data are better than one, but maybe not much better</w:t>
+        <w:t xml:space="preserve">time-to-event</w:t>
       </w:r>
       <w:r>
         <w:t xml:space="preserve">”</w:t>
@@ -2599,1864 +3272,65 @@
         <w:t xml:space="preserve"> </w:t>
       </w:r>
       <w:r>
-        <w:t xml:space="preserve">(p. 744).</w:t>
-      </w:r>
-    </w:p>
-    <w:p>
-      <w:pPr>
-        <w:pStyle w:val="BodyText"/>
-      </w:pPr>
-      <w:r>
-        <w:t xml:space="preserve">These sentiments are reflected in more contemporary recommendations regarding best-practice guidelines for prospective data, which increasingly emphasize the benefits of additional measurement occasions for trajectory estimation, model identification and accurate parameter inferences. It is also consistent with research recommending that developmental studies include three or more assessment points, given it is impossible for data based on two-time points to determine the shape of development (given that linear change is the only estimable form for two assessments waves;</w:t>
-      </w:r>
-      <w:r>
-        <w:t xml:space="preserve"> </w:t>
-      </w:r>
-      <w:r>
-        <w:t xml:space="preserve">(see</w:t>
-      </w:r>
-      <w:r>
-        <w:t xml:space="preserve"> </w:t>
+        <w:t xml:space="preserve">and</w:t>
+      </w:r>
+      <w:r>
+        <w:t xml:space="preserve"> </w:t>
+      </w:r>
+      <w:r>
+        <w:t xml:space="preserve">“</w:t>
+      </w:r>
+      <w:r>
+        <w:t xml:space="preserve">repeated measures</w:t>
+      </w:r>
+      <w:r>
+        <w:t xml:space="preserve">”</w:t>
+      </w:r>
+      <w:r>
+        <w:t xml:space="preserve"> </w:t>
+      </w:r>
+      <w:r>
+        <w:t xml:space="preserve">data. Although both model time, the former is concerned with whether and when an event occurs, whereas the later is focused on growth and change</w:t>
+      </w:r>
+      <w:r>
+        <w:t xml:space="preserve"> </w:t>
+      </w:r>
+      <w:r>
+        <w:t xml:space="preserve">(Bauer and Curran 2019)</w:t>
+      </w:r>
+      <w:r>
+        <w:t xml:space="preserve">. Time-to-event structures measure time from a well-defined origin point up to the occurrence of an event of interest. This data structure is most often analyzed using survival analysis methods (e.g., hazard rate models, event history analysis, failure-time models) and the time-to-event data can be based on a single assessment or include multiple recurrent or competing events. While much has been written about</w:t>
+      </w:r>
+      <w:r>
+        <w:t xml:space="preserve"> </w:t>
+      </w:r>
+      <w:r>
+        <w:t xml:space="preserve">“</w:t>
+      </w:r>
+      <w:r>
+        <w:t xml:space="preserve">time-to-event</w:t>
+      </w:r>
+      <w:r>
+        <w:t xml:space="preserve">”</w:t>
+      </w:r>
+      <w:r>
+        <w:t xml:space="preserve"> </w:t>
+      </w:r>
+      <w:r>
+        <w:t xml:space="preserve">data (</w:t>
       </w:r>
       <w:r>
         <w:rPr>
           <w:bCs/>
           <w:b/>
         </w:rPr>
-        <w:t xml:space="preserve">duncan2009?</w:t>
-      </w:r>
-      <w:r>
-        <w:t xml:space="preserve">)</w:t>
-      </w:r>
-      <w:r>
-        <w:t xml:space="preserve">). Research designs that include three (but preferably more) time points allow for non-linear trajectory estimation and increasingly nuanced analyses that more adequately tease apart sources of variation and covariation among the repeated assessments</w:t>
-      </w:r>
-      <w:r>
-        <w:t xml:space="preserve"> </w:t>
-      </w:r>
-      <w:r>
-        <w:t xml:space="preserve">(</w:t>
-      </w:r>
-      <w:r>
-        <w:rPr>
-          <w:bCs/>
-          <w:b/>
-        </w:rPr>
-        <w:t xml:space="preserve">king2018?</w:t>
-      </w:r>
-      <w:r>
-        <w:t xml:space="preserve">)</w:t>
-      </w:r>
-      <w:r>
-        <w:t xml:space="preserve">– a key aspect of developmental research.</w:t>
-      </w:r>
-    </w:p>
-    <w:p>
-      <w:pPr>
-        <w:pStyle w:val="BodyText"/>
-      </w:pPr>
-      <w:r>
-        <w:t xml:space="preserve">To illustrate, developmental theories are useful for understanding patterns of within-individual change over time (discussed in further detail, below); however, two data points provide meager information on change at the person level. This point is further underscored in a recent review of statistical models commonly touted as distinguishing within-individual vs between-individual sources of variance in which the study authors concluded</w:t>
-      </w:r>
-      <w:r>
-        <w:t xml:space="preserve"> </w:t>
-      </w:r>
-      <w:r>
-        <w:t xml:space="preserve">“</w:t>
-      </w:r>
-      <w:r>
-        <w:t xml:space="preserve">… researchers are limited when attempting to differentiate these sources of variation in psychological phenomenon when using two waves of data</w:t>
-      </w:r>
-      <w:r>
-        <w:t xml:space="preserve">”</w:t>
-      </w:r>
-      <w:r>
-        <w:t xml:space="preserve"> </w:t>
-      </w:r>
-      <w:r>
-        <w:t xml:space="preserve">and perhaps more concerning,</w:t>
-      </w:r>
-      <w:r>
-        <w:t xml:space="preserve"> </w:t>
-      </w:r>
-      <w:r>
-        <w:t xml:space="preserve">“</w:t>
-      </w:r>
-      <w:r>
-        <w:t xml:space="preserve">…the models discussed here do not offer a feasible way to overcome these inherent limitations</w:t>
-      </w:r>
-      <w:r>
-        <w:t xml:space="preserve">”</w:t>
-      </w:r>
-      <w:r>
-        <w:t xml:space="preserve"> </w:t>
-      </w:r>
-      <w:r>
-        <w:t xml:space="preserve">(</w:t>
-      </w:r>
-      <w:r>
-        <w:rPr>
-          <w:bCs/>
-          <w:b/>
-        </w:rPr>
-        <w:t xml:space="preserve">littlefield2021?</w:t>
-      </w:r>
-      <w:r>
-        <w:t xml:space="preserve">)</w:t>
-      </w:r>
-      <w:r>
-        <w:t xml:space="preserve">. It is important to note, however, that despite the current focus on two-wave designs versus three or more assessment waves, garnering three assessment points is not a panacea for longitudinal modeling. Indeed, several contemporary longitudinal models designed to isolate within-individual variability (e.g., the Latent Curve Model with Structured Residuals;</w:t>
-      </w:r>
-      <w:r>
-        <w:t xml:space="preserve"> </w:t>
-      </w:r>
-      <w:r>
-        <w:t xml:space="preserve">(</w:t>
-      </w:r>
-      <w:r>
-        <w:rPr>
-          <w:bCs/>
-          <w:b/>
-        </w:rPr>
-        <w:t xml:space="preserve">curran2014?</w:t>
-      </w:r>
-      <w:r>
-        <w:t xml:space="preserve">)</w:t>
-      </w:r>
-      <w:r>
-        <w:t xml:space="preserve">) require at least four assessments to parameterize fully and, more generally, increasingly accurate and nuanced parameter estimates are obtained as more assessment occasions are used</w:t>
-      </w:r>
-      <w:r>
-        <w:t xml:space="preserve"> </w:t>
-      </w:r>
-      <w:r>
-        <w:t xml:space="preserve">(</w:t>
-      </w:r>
-      <w:r>
-        <w:rPr>
-          <w:bCs/>
-          <w:b/>
-        </w:rPr>
-        <w:t xml:space="preserve">duncan2009?</w:t>
-      </w:r>
-      <w:r>
-        <w:t xml:space="preserve">)</w:t>
-      </w:r>
-      <w:r>
-        <w:t xml:space="preserve">.</w:t>
-      </w:r>
-    </w:p>
-    <w:bookmarkEnd w:id="30"/>
-    <w:bookmarkStart w:id="31" w:name="types-of-stability-and-change"/>
-    <w:p>
-      <w:pPr>
-        <w:pStyle w:val="Heading3"/>
-      </w:pPr>
-      <w:r>
-        <w:t xml:space="preserve">3.1.2 Types of stability and change</w:t>
-      </w:r>
-    </w:p>
-    <w:p>
-      <w:pPr>
-        <w:pStyle w:val="FirstParagraph"/>
-      </w:pPr>
-      <w:r>
-        <w:t xml:space="preserve">If one were to try to sum up what developmental trajectories in a living organism are exactly, one could plausibly argue they are the patterns of stability and change in its phenotypes as the organism traverses the life course. Symbolically, developmental trajectories can be expressed as fi(t), a possibly multivariate function of time t, specific to the ith individual and typically taking values in the real numbers for continuous phenotypes and the integers for discrete phenotypes. Ideally, t is a biologically meaningful temporal index (e.g., calendar age) as opposed to an exogenous progression of events (e.g., study visit number). Properties of interest might include rate of change over time, degree of smoothness (e.g., continuously differentiable), shape (e.g., polynomial or asymptotic behavior), how and how much fi(t) differs across individuals, and what factors predict either within-individual variation (at different times) or between-individual variation (either overall or at specific times).</w:t>
-      </w:r>
-    </w:p>
-    <w:p>
-      <w:pPr>
-        <w:pStyle w:val="BodyText"/>
-      </w:pPr>
-      <w:r>
-        <w:t xml:space="preserve">There are a few different ways to think about patterns of stability and change (see Figure 1). Consider measuring school disengagement at the start of middle school and the end of middle school . A common first step may be to compare sixth graders’ average disengagement values and eighth graders’ disengagement values. This comparison of the average scores for the same group of individuals at multiple time points is referred to as</w:t>
-      </w:r>
-      <w:r>
-        <w:t xml:space="preserve"> </w:t>
-      </w:r>
-      <w:r>
-        <w:t xml:space="preserve">“</w:t>
-      </w:r>
-      <w:r>
-        <w:t xml:space="preserve">mean-level</w:t>
-      </w:r>
-      <w:r>
-        <w:t xml:space="preserve">”</w:t>
-      </w:r>
-      <w:r>
-        <w:t xml:space="preserve">, as it provides information about change over time (or lack thereof) for an outcome of interest aggregated across members of a group. In contrast,</w:t>
-      </w:r>
-      <w:r>
-        <w:t xml:space="preserve"> </w:t>
-      </w:r>
-      <w:r>
-        <w:t xml:space="preserve">“</w:t>
-      </w:r>
-      <w:r>
-        <w:t xml:space="preserve">between-individual</w:t>
-      </w:r>
-      <w:r>
-        <w:t xml:space="preserve">”</w:t>
-      </w:r>
-      <w:r>
-        <w:t xml:space="preserve"> </w:t>
-      </w:r>
-      <w:r>
-        <w:t xml:space="preserve">stability could be assessed, e.g., by calculating the Spearman correlation between the values obtained at different time points (e.g.,</w:t>
-      </w:r>
-      <w:r>
-        <w:t xml:space="preserve"> </w:t>
-      </w:r>
-      <w:r>
-        <w:t xml:space="preserve">‘</w:t>
-      </w:r>
-      <w:r>
-        <w:t xml:space="preserve">disengagement in sixth grade</w:t>
-      </w:r>
-      <w:r>
-        <w:t xml:space="preserve">’</w:t>
-      </w:r>
-      <w:r>
-        <w:t xml:space="preserve"> </w:t>
-      </w:r>
-      <w:r>
-        <w:t xml:space="preserve">with ’disengagement in eighth grade). This analysis focuses on the degree to which individuals retain their relative placement in a group across time. Consider someone who reported the lowest frequencies of disengagement in 6th grade and may report significantly higher disengagement over middle school (i.e., exhibit high levels of change), but report the lowest frequencies of disengagement in eighth grade. That is, the individual is manifesting rank-order stability, even in the context of high mean-level change.</w:t>
-      </w:r>
-    </w:p>
-    <w:p>
-      <w:pPr>
-        <w:pStyle w:val="BodyText"/>
-      </w:pPr>
-      <w:r>
-        <w:t xml:space="preserve">Both types of stability and change are important. Mean-level change in certain traits might help to explain why, in general, populations of individuals tend to be particularly vulnerable to the effects of environmental factors in specific age ranges; rank-order stability might help to quantify the extent to which certain characteristics of the individual are more or less trait-like compared to others. For example, in some areas of development, considerable mean-level change occurs over time (e.g., changes in Big 5 personality traits;</w:t>
-      </w:r>
-      <w:r>
-        <w:t xml:space="preserve"> </w:t>
-      </w:r>
-      <w:r>
-        <w:t xml:space="preserve">(</w:t>
-      </w:r>
-      <w:r>
-        <w:rPr>
-          <w:bCs/>
-          <w:b/>
-        </w:rPr>
-        <w:t xml:space="preserve">bleidorn2022?</w:t>
-      </w:r>
-      <w:r>
-        <w:t xml:space="preserve">)</w:t>
-      </w:r>
-      <w:r>
-        <w:t xml:space="preserve">), but exhibit relatively high rank-order stability, at least over shorter measurement intervals</w:t>
-      </w:r>
-      <w:r>
-        <w:t xml:space="preserve"> </w:t>
-      </w:r>
-      <w:r>
-        <w:t xml:space="preserve">(</w:t>
-      </w:r>
-      <w:r>
-        <w:rPr>
-          <w:bCs/>
-          <w:b/>
-        </w:rPr>
-        <w:t xml:space="preserve">bleidorn2022?</w:t>
-      </w:r>
-      <w:r>
-        <w:t xml:space="preserve">;</w:t>
-      </w:r>
-      <w:r>
-        <w:t xml:space="preserve"> </w:t>
-      </w:r>
-      <w:r>
-        <w:rPr>
-          <w:bCs/>
-          <w:b/>
-        </w:rPr>
-        <w:t xml:space="preserve">roberts2000?</w:t>
-      </w:r>
-      <w:r>
-        <w:t xml:space="preserve">;</w:t>
-      </w:r>
-      <w:r>
-        <w:t xml:space="preserve"> </w:t>
-      </w:r>
-      <w:r>
-        <w:rPr>
-          <w:bCs/>
-          <w:b/>
-        </w:rPr>
-        <w:t xml:space="preserve">roberts2006?</w:t>
-      </w:r>
-      <w:r>
-        <w:t xml:space="preserve">)</w:t>
-      </w:r>
-      <w:r>
-        <w:t xml:space="preserve">. Despite the useful information afforded by examining mean-level and rank-order stability and change, these approaches are limited in that they provide little information about the overall patterns of within-individual change (i.e., trajectories) and, in turn, can result in fundamental misinterpretations about substantial or meaningful changes in an outcome of interest</w:t>
-      </w:r>
-      <w:r>
-        <w:t xml:space="preserve"> </w:t>
-      </w:r>
-      <w:r>
-        <w:t xml:space="preserve">(</w:t>
-      </w:r>
-      <w:r>
-        <w:rPr>
-          <w:bCs/>
-          <w:b/>
-        </w:rPr>
-        <w:t xml:space="preserve">curran2011?</w:t>
-      </w:r>
-      <w:r>
-        <w:t xml:space="preserve">)</w:t>
-      </w:r>
-      <w:r>
-        <w:t xml:space="preserve">. For example, questions related to the impact of early-onset substance use on brain development focus on changes within a given individual (i.e., intraindividual differences). The longitudinal nature of the ABCD Study, which will provide researchers with over ten time points for some constructs (e.g., substance use) across a ten-year period, allows for the study of within-person processes.</w:t>
-      </w:r>
-    </w:p>
-    <w:bookmarkEnd w:id="31"/>
-    <w:bookmarkStart w:id="32" w:name="use-of-appropriate-longitudinal-models"/>
-    <w:p>
-      <w:pPr>
-        <w:pStyle w:val="Heading3"/>
-      </w:pPr>
-      <w:r>
-        <w:t xml:space="preserve">3.1.3 Use of appropriate longitudinal models</w:t>
-      </w:r>
-    </w:p>
-    <w:p>
-      <w:pPr>
-        <w:pStyle w:val="FirstParagraph"/>
-      </w:pPr>
-      <w:r>
-        <w:t xml:space="preserve">There is growing recognition that statistical models commonly applied to longitudinal data often fail to align with the developmental theory they are being used to assess</w:t>
-      </w:r>
-      <w:r>
-        <w:t xml:space="preserve"> </w:t>
-      </w:r>
-      <w:r>
-        <w:t xml:space="preserve">(e.g.,</w:t>
-      </w:r>
-      <w:r>
-        <w:t xml:space="preserve"> </w:t>
-      </w:r>
-      <w:r>
-        <w:rPr>
-          <w:bCs/>
-          <w:b/>
-        </w:rPr>
-        <w:t xml:space="preserve">curran2011?</w:t>
-      </w:r>
-      <w:r>
-        <w:t xml:space="preserve">;</w:t>
-      </w:r>
-      <w:r>
-        <w:t xml:space="preserve"> </w:t>
-      </w:r>
-      <w:r>
-        <w:rPr>
-          <w:bCs/>
-          <w:b/>
-        </w:rPr>
-        <w:t xml:space="preserve">hoffman2015?</w:t>
-      </w:r>
-      <w:r>
-        <w:t xml:space="preserve">;</w:t>
-      </w:r>
-      <w:r>
-        <w:t xml:space="preserve"> </w:t>
-      </w:r>
-      <w:r>
-        <w:rPr>
-          <w:bCs/>
-          <w:b/>
-        </w:rPr>
-        <w:t xml:space="preserve">littlefield2021?</w:t>
-      </w:r>
-      <w:r>
-        <w:t xml:space="preserve">)</w:t>
-      </w:r>
-      <w:r>
-        <w:t xml:space="preserve">.</w:t>
-      </w:r>
-    </w:p>
-    <w:p>
-      <w:pPr>
-        <w:pStyle w:val="BodyText"/>
-      </w:pPr>
-      <w:r>
-        <w:t xml:space="preserve">First, developmental studies typically involve the use of prospective data to inform theories that are concerned with clear within-person processes (e.g., how phenotypes change or remain stable within individuals over time,</w:t>
-      </w:r>
-      <w:r>
-        <w:t xml:space="preserve"> </w:t>
-      </w:r>
-      <w:r>
-        <w:t xml:space="preserve">(e.g.,</w:t>
-      </w:r>
-      <w:r>
-        <w:t xml:space="preserve"> </w:t>
-      </w:r>
-      <w:r>
-        <w:rPr>
-          <w:bCs/>
-          <w:b/>
-        </w:rPr>
-        <w:t xml:space="preserve">curran2011?</w:t>
-      </w:r>
-      <w:r>
-        <w:t xml:space="preserve">)</w:t>
-      </w:r>
-      <w:r>
-        <w:t xml:space="preserve">). Despite this, methods generally unsuited for disaggregating between- and within-person effects (e.g., cross-lagged panel models [CLPM]) remain common within various extant literatures. Fortunately, there exists a range of models that have been proposed to tease apart between- and within-person sources of variance across time</w:t>
-      </w:r>
-      <w:r>
-        <w:t xml:space="preserve"> </w:t>
-      </w:r>
-      <w:r>
-        <w:t xml:space="preserve">(see</w:t>
-      </w:r>
-      <w:r>
-        <w:t xml:space="preserve"> </w:t>
-      </w:r>
-      <w:r>
-        <w:rPr>
-          <w:bCs/>
-          <w:b/>
-        </w:rPr>
-        <w:t xml:space="preserve">littlefield2021?</w:t>
-      </w:r>
-      <w:r>
-        <w:t xml:space="preserve">;</w:t>
-      </w:r>
-      <w:r>
-        <w:t xml:space="preserve"> </w:t>
-      </w:r>
-      <w:r>
-        <w:rPr>
-          <w:bCs/>
-          <w:b/>
-        </w:rPr>
-        <w:t xml:space="preserve">orth2021?</w:t>
-      </w:r>
-      <w:r>
-        <w:t xml:space="preserve">)</w:t>
-      </w:r>
-      <w:r>
-        <w:t xml:space="preserve">. Most of these contemporary alternatives incorporate time-specific latent variables to capture between-person sources of variance and model within-person deviations around an individual’s mean (or trait) level across time (e.g., random-intercept cross-lagged panel model [RI-CLPM],</w:t>
-      </w:r>
-      <w:r>
-        <w:t xml:space="preserve"> </w:t>
-      </w:r>
-      <w:r>
-        <w:t xml:space="preserve">(</w:t>
-      </w:r>
-      <w:r>
-        <w:rPr>
-          <w:bCs/>
-          <w:b/>
-        </w:rPr>
-        <w:t xml:space="preserve">hamaker2015?</w:t>
-      </w:r>
-      <w:r>
-        <w:t xml:space="preserve">)</w:t>
-      </w:r>
-      <w:r>
-        <w:t xml:space="preserve">; latent curve models with structured residuals [LCM-SR],</w:t>
-      </w:r>
-      <w:r>
-        <w:t xml:space="preserve"> </w:t>
-      </w:r>
-      <w:r>
-        <w:t xml:space="preserve">(</w:t>
-      </w:r>
-      <w:r>
-        <w:rPr>
-          <w:bCs/>
-          <w:b/>
-        </w:rPr>
-        <w:t xml:space="preserve">curran2014?</w:t>
-      </w:r>
-      <w:r>
-        <w:t xml:space="preserve">)</w:t>
-      </w:r>
-      <w:r>
-        <w:t xml:space="preserve">). It is important to note however that these models require multiple assessments waves (e.g., four or more to fully specify the LCM-SR), additional expertise to overcome issues with model convergence, and appreciation of modeling assumptions when attempting to adjudicate among potential models in each research context</w:t>
-      </w:r>
-      <w:r>
-        <w:t xml:space="preserve"> </w:t>
-      </w:r>
-      <w:r>
-        <w:t xml:space="preserve">(see</w:t>
-      </w:r>
-      <w:r>
-        <w:t xml:space="preserve"> </w:t>
-      </w:r>
-      <w:r>
-        <w:rPr>
-          <w:bCs/>
-          <w:b/>
-        </w:rPr>
-        <w:t xml:space="preserve">littlefield2021?</w:t>
-      </w:r>
-      <w:r>
-        <w:t xml:space="preserve">, for further discussion)</w:t>
-      </w:r>
-      <w:r>
-        <w:t xml:space="preserve">.</w:t>
-      </w:r>
-    </w:p>
-    <w:p>
-      <w:pPr>
-        <w:pStyle w:val="BodyText"/>
-      </w:pPr>
-      <w:r>
-        <w:t xml:space="preserve">Second, many statistical models assume certain characteristics about the data to which they are being applied. Common assumptions of parametric statistical models (e.g., linear mixed-effects models) include normality and equality of variances. These assumptions must be carefully considered before finalizing analytical approaches, so that valid inferences can be made from the data, as violation of a model’s assumptions can substantively invalidate the interpretation of results. For example, longitudinal data can exhibit heterogeneous variability (i.e., the variance of the response changes over the duration of the study) that may need to be accounted for within a model. Another pertinent modeling assumption is whether trajectories are linear or non-linear. With 2-3 assessments per individual, only a linear model of within-person change is usually feasible; with more time points, higher level polynomials or models with more flexible trajectory shapes (e.g., curve smoothing via cubic splines) becomes possible [REFs]. Note, however, baseline age in the ABCD Study ranges over two full years; for some outcomes it may be desirable to include a (possibly nonlinear) effect of baseline age along with a linear effect of within-person change in age with only 2-3 assessment times</w:t>
-      </w:r>
-      <w:r>
-        <w:t xml:space="preserve"> </w:t>
-      </w:r>
-      <w:r>
-        <w:t xml:space="preserve">(</w:t>
-      </w:r>
-      <w:r>
-        <w:rPr>
-          <w:bCs/>
-          <w:b/>
-        </w:rPr>
-        <w:t xml:space="preserve">thompson2013?</w:t>
-      </w:r>
-      <w:r>
-        <w:t xml:space="preserve">)</w:t>
-      </w:r>
-      <w:r>
-        <w:t xml:space="preserve">. As the study progresses and more times points are assessed, nonparametric curve estimation at the mean [GAMMs] and at the individual level may also become useful</w:t>
-      </w:r>
-      <w:r>
-        <w:t xml:space="preserve"> </w:t>
-      </w:r>
-      <w:r>
-        <w:t xml:space="preserve">(</w:t>
-      </w:r>
-      <w:r>
-        <w:rPr>
-          <w:bCs/>
-          <w:b/>
-        </w:rPr>
-        <w:t xml:space="preserve">ramsay2002?</w:t>
-      </w:r>
-      <w:r>
-        <w:t xml:space="preserve">)</w:t>
-      </w:r>
-      <w:r>
-        <w:t xml:space="preserve">.</w:t>
-      </w:r>
-    </w:p>
-    <w:bookmarkEnd w:id="32"/>
-    <w:bookmarkStart w:id="33" w:name="continuous-and-discrete-outcomes"/>
-    <w:p>
-      <w:pPr>
-        <w:pStyle w:val="Heading3"/>
-      </w:pPr>
-      <w:r>
-        <w:t xml:space="preserve">3.1.4 Continuous and Discrete Outcomes</w:t>
-      </w:r>
-    </w:p>
-    <w:p>
-      <w:pPr>
-        <w:pStyle w:val="FirstParagraph"/>
-      </w:pPr>
-      <w:r>
-        <w:t xml:space="preserve">Implementing valid and efficient statistical models requires an understanding of the type of data being analyzed. For example, repeated assessments within the ABCD Study can be based on continuous or discrete measures. Examples of discrete measures include repeated assessments of binary variables (e.g., past 12-month alcohol use disorder status measured across ten years), ordinal variables (e.g., caregiver-reported items measuring emotional and behavioral concerns via the Child Behavior Checklist including the categories of</w:t>
-      </w:r>
-      <w:r>
-        <w:t xml:space="preserve"> </w:t>
-      </w:r>
-      <w:r>
-        <w:t xml:space="preserve">“</w:t>
-      </w:r>
-      <w:r>
-        <w:t xml:space="preserve">Not True</w:t>
-      </w:r>
-      <w:r>
-        <w:t xml:space="preserve">”</w:t>
-      </w:r>
-      <w:r>
-        <w:t xml:space="preserve">,</w:t>
-      </w:r>
-      <w:r>
-        <w:t xml:space="preserve"> </w:t>
-      </w:r>
-      <w:r>
-        <w:t xml:space="preserve">“</w:t>
-      </w:r>
-      <w:r>
-        <w:t xml:space="preserve">Somewhat True</w:t>
-      </w:r>
-      <w:r>
-        <w:t xml:space="preserve">”</w:t>
-      </w:r>
-      <w:r>
-        <w:t xml:space="preserve">, and</w:t>
-      </w:r>
-      <w:r>
-        <w:t xml:space="preserve"> </w:t>
-      </w:r>
-      <w:r>
-        <w:t xml:space="preserve">“</w:t>
-      </w:r>
-      <w:r>
-        <w:t xml:space="preserve">Very True</w:t>
-      </w:r>
-      <w:r>
-        <w:t xml:space="preserve">”</w:t>
-      </w:r>
-      <w:r>
-        <w:t xml:space="preserve">), and count variables (e.g., number of cigarettes smoked per day). In many ways, the distributional assumptions of indicators used in longitudinal designs mirror the decision points and considerations when delineating across different types of discrete outcome variables, a topic that spans entire textbooks</w:t>
-      </w:r>
-      <w:r>
-        <w:t xml:space="preserve"> </w:t>
-      </w:r>
-      <w:r>
-        <w:t xml:space="preserve">(e.g., see</w:t>
-      </w:r>
-      <w:r>
-        <w:t xml:space="preserve"> </w:t>
-      </w:r>
-      <w:r>
-        <w:rPr>
-          <w:bCs/>
-          <w:b/>
-        </w:rPr>
-        <w:t xml:space="preserve">lenz2016?</w:t>
-      </w:r>
-      <w:r>
-        <w:t xml:space="preserve">)</w:t>
-      </w:r>
-      <w:r>
-        <w:t xml:space="preserve">. For example, the Mplus manual</w:t>
-      </w:r>
-      <w:r>
-        <w:t xml:space="preserve"> </w:t>
-      </w:r>
-      <w:r>
-        <w:t xml:space="preserve">(</w:t>
-      </w:r>
-      <w:r>
-        <w:rPr>
-          <w:bCs/>
-          <w:b/>
-        </w:rPr>
-        <w:t xml:space="preserve">muthen2017?</w:t>
-      </w:r>
-      <w:r>
-        <w:t xml:space="preserve">)</w:t>
-      </w:r>
-      <w:r>
-        <w:t xml:space="preserve"> </w:t>
-      </w:r>
-      <w:r>
-        <w:t xml:space="preserve">includes examples of a) censored and censored-inflated models, b) linear growth models for binary or ordinal variables, c) linear growth models for a count outcome assuming a Poisson model, and d) linear growth models for a count outcome assuming a zero-inflated Poisson model. Beyond these highlighted examples, other distributions (e.g., negative binomial) can be assumed for the indicators when modeling longitudinal data</w:t>
-      </w:r>
-      <w:r>
-        <w:t xml:space="preserve"> </w:t>
-      </w:r>
-      <w:r>
-        <w:t xml:space="preserve">(</w:t>
-      </w:r>
-      <w:r>
-        <w:rPr>
-          <w:bCs/>
-          <w:b/>
-        </w:rPr>
-        <w:t xml:space="preserve">ren2022?</w:t>
-      </w:r>
-      <w:r>
-        <w:t xml:space="preserve">)</w:t>
-      </w:r>
-      <w:r>
-        <w:t xml:space="preserve">. These models can account for issues that can occur when working with discrete outcomes, including overdispersion [when the variance is higher than would be expected based on a given distribution; see</w:t>
-      </w:r>
-      <w:r>
-        <w:t xml:space="preserve"> </w:t>
-      </w:r>
-      <w:r>
-        <w:t xml:space="preserve">(</w:t>
-      </w:r>
-      <w:r>
-        <w:rPr>
-          <w:bCs/>
-          <w:b/>
-        </w:rPr>
-        <w:t xml:space="preserve">lenz2016?</w:t>
-      </w:r>
-      <w:r>
-        <w:t xml:space="preserve">)</w:t>
-      </w:r>
-      <w:r>
-        <w:t xml:space="preserve">]. Given the sheer breadth of issues relevant to determining better models for discrete outcomes, it is not uncommon for texts on longitudinal data analysis to only cover models and approaches that assume continuous variables</w:t>
-      </w:r>
-      <w:r>
-        <w:t xml:space="preserve"> </w:t>
-      </w:r>
-      <w:r>
-        <w:t xml:space="preserve">(e.g.,</w:t>
-      </w:r>
-      <w:r>
-        <w:t xml:space="preserve"> </w:t>
-      </w:r>
-      <w:r>
-        <w:rPr>
-          <w:bCs/>
-          <w:b/>
-        </w:rPr>
-        <w:t xml:space="preserve">little2013?</w:t>
-      </w:r>
-      <w:r>
-        <w:t xml:space="preserve">)</w:t>
-      </w:r>
-      <w:r>
-        <w:t xml:space="preserve">. However, some textbooks on categorical data analysis provide more detailed coverage of the myriad issues and modeling choices to consider when working with discrete outcomes [e.g.,</w:t>
-      </w:r>
-      <w:r>
-        <w:t xml:space="preserve"> </w:t>
-      </w:r>
-      <w:r>
-        <w:t xml:space="preserve">(</w:t>
-      </w:r>
-      <w:r>
-        <w:rPr>
-          <w:bCs/>
-          <w:b/>
-        </w:rPr>
-        <w:t xml:space="preserve">lenz2016?</w:t>
-      </w:r>
-      <w:r>
-        <w:t xml:space="preserve">)</w:t>
-      </w:r>
-      <w:r>
-        <w:t xml:space="preserve">, Chapter 11 for matched pair/two-assessment designs; Chapter 12 for marginal and transitional models for repeated designs, such as generalized estimating equations, and Chapter 13 for random effects models for discrete outcomes].</w:t>
-      </w:r>
-    </w:p>
-    <w:bookmarkEnd w:id="33"/>
-    <w:bookmarkStart w:id="34" w:name="X991a5f27e795407b86eff343645ded6e53bd2cd"/>
-    <w:p>
-      <w:pPr>
-        <w:pStyle w:val="Heading3"/>
-      </w:pPr>
-      <w:r>
-        <w:t xml:space="preserve">3.1.5 Issues in attributing longitudinal change to development</w:t>
-      </w:r>
-    </w:p>
-    <w:p>
-      <w:pPr>
-        <w:pStyle w:val="FirstParagraph"/>
-      </w:pPr>
-      <w:r>
-        <w:t xml:space="preserve">One can observe systematic changes over time in a variable of interest and assume this change is attributable to development. However, various pitfalls with longitudinal data can complicate or even invalidate this conclusion. For example, if data missingness or participant dropout are related to the values of the outcome, changing sample composition as the study progresses can bias mean trajectory estimates (we describe this in more detail in Section 3.1.7 below). Another prerequisite for valid developmental interpretations of longitudinal data is to establish whether a construct is measured consistently over time, i.e., longitudinal measurement invariance</w:t>
-      </w:r>
-      <w:r>
-        <w:t xml:space="preserve"> </w:t>
-      </w:r>
-      <w:r>
-        <w:t xml:space="preserve">(</w:t>
-      </w:r>
-      <w:r>
-        <w:rPr>
-          <w:bCs/>
-          <w:b/>
-        </w:rPr>
-        <w:t xml:space="preserve">liu2017?</w:t>
-      </w:r>
-      <w:r>
-        <w:t xml:space="preserve">;</w:t>
-      </w:r>
-      <w:r>
-        <w:t xml:space="preserve"> </w:t>
-      </w:r>
-      <w:r>
-        <w:rPr>
-          <w:bCs/>
-          <w:b/>
-        </w:rPr>
-        <w:t xml:space="preserve">van2015?</w:t>
-      </w:r>
-      <w:r>
-        <w:t xml:space="preserve">;</w:t>
-      </w:r>
-      <w:r>
-        <w:t xml:space="preserve"> </w:t>
-      </w:r>
-      <w:r>
-        <w:rPr>
-          <w:bCs/>
-          <w:b/>
-        </w:rPr>
-        <w:t xml:space="preserve">willoughby2012?</w:t>
-      </w:r>
-      <w:r>
-        <w:t xml:space="preserve">)</w:t>
-      </w:r>
-      <w:r>
-        <w:t xml:space="preserve">. Establishing longitudinal measurement invariance provides researchers with greater confidence that any change over time identified for a construct is attributable to individual change rather than a measurement artifact. For example, one study using data from the ABCD Study [</w:t>
-      </w:r>
-      <w:r>
-        <w:t xml:space="preserve">(</w:t>
-      </w:r>
-      <w:r>
-        <w:rPr>
-          <w:bCs/>
-          <w:b/>
-        </w:rPr>
-        <w:t xml:space="preserve">brislin2023?</w:t>
-      </w:r>
-      <w:r>
-        <w:t xml:space="preserve">)</w:t>
-      </w:r>
-      <w:r>
-        <w:t xml:space="preserve">) found differential item functioning in two items from a brief delinquency measure, revealing significant bias in an arrest item across Black and White youth. More specifically, Black youth were more likely to report being arrested compared to White youth with similar levels of delinquency. Prevalence rates of delinquent behavior would have been severely biased if measurement invariance had not been tested.</w:t>
-      </w:r>
-    </w:p>
-    <w:p>
-      <w:pPr>
-        <w:pStyle w:val="BodyText"/>
-      </w:pPr>
-      <w:r>
-        <w:t xml:space="preserve">Observed patterns of growth and decline often differ between cross-sectional vs. longitudinal effects</w:t>
-      </w:r>
-      <w:r>
-        <w:t xml:space="preserve"> </w:t>
-      </w:r>
-      <w:r>
-        <w:t xml:space="preserve">(</w:t>
-      </w:r>
-      <w:r>
-        <w:rPr>
-          <w:bCs/>
-          <w:b/>
-        </w:rPr>
-        <w:t xml:space="preserve">salthouse2014?</w:t>
-      </w:r>
-      <w:r>
-        <w:t xml:space="preserve">)</w:t>
-      </w:r>
-      <w:r>
-        <w:t xml:space="preserve"> </w:t>
-      </w:r>
-      <w:r>
-        <w:t xml:space="preserve">where subjects gain increasing experience with the assessment with each successive measurement occasion. Such experience effects on cognitive functioning have been demonstrated in adolescent longitudinal samples similar to ABCD</w:t>
-      </w:r>
-      <w:r>
-        <w:t xml:space="preserve"> </w:t>
-      </w:r>
-      <w:r>
-        <w:t xml:space="preserve">(</w:t>
-      </w:r>
-      <w:r>
-        <w:rPr>
-          <w:bCs/>
-          <w:b/>
-        </w:rPr>
-        <w:t xml:space="preserve">sullivan2017?</w:t>
-      </w:r>
-      <w:r>
-        <w:t xml:space="preserve">)</w:t>
-      </w:r>
-      <w:r>
-        <w:t xml:space="preserve"> </w:t>
-      </w:r>
-      <w:r>
-        <w:t xml:space="preserve">and highlight the need to consider these effects and address them analytically. In the case of performance-based measures [e.g., matrix reasoning related to neurocognitive functioning; see</w:t>
-      </w:r>
-      <w:r>
-        <w:t xml:space="preserve"> </w:t>
-      </w:r>
-      <w:r>
-        <w:t xml:space="preserve">(</w:t>
-      </w:r>
-      <w:r>
-        <w:rPr>
-          <w:bCs/>
-          <w:b/>
-        </w:rPr>
-        <w:t xml:space="preserve">salthouse2014?</w:t>
-      </w:r>
-      <w:r>
-        <w:t xml:space="preserve">)</w:t>
-      </w:r>
-      <w:r>
-        <w:t xml:space="preserve">], this can be due to</w:t>
-      </w:r>
-      <w:r>
-        <w:t xml:space="preserve"> </w:t>
-      </w:r>
-      <w:r>
-        <w:t xml:space="preserve">“</w:t>
-      </w:r>
-      <w:r>
-        <w:t xml:space="preserve">learning</w:t>
-      </w:r>
-      <w:r>
-        <w:t xml:space="preserve">”</w:t>
-      </w:r>
-      <w:r>
-        <w:t xml:space="preserve"> </w:t>
-      </w:r>
-      <w:r>
-        <w:t xml:space="preserve">the task from previous test administrations (e.g., someone taking the test a second time performs better than they did the first time simply as a function of having taken it before). Even in the case of non-performance-based measures (e.g., levels of depression), where one cannot easily make the argument that one has acquired some task-specific skill through learning, it has been observed that respondents tend to endorse lower levels on subsequent assessments</w:t>
-      </w:r>
-      <w:r>
-        <w:t xml:space="preserve"> </w:t>
-      </w:r>
-      <w:r>
-        <w:t xml:space="preserve">(e.g.,</w:t>
-      </w:r>
-      <w:r>
-        <w:t xml:space="preserve"> </w:t>
-      </w:r>
-      <w:r>
-        <w:rPr>
-          <w:bCs/>
-          <w:b/>
-        </w:rPr>
-        <w:t xml:space="preserve">beck1961?</w:t>
-      </w:r>
-      <w:r>
-        <w:t xml:space="preserve">;</w:t>
-      </w:r>
-      <w:r>
-        <w:t xml:space="preserve"> </w:t>
-      </w:r>
-      <w:r>
-        <w:rPr>
-          <w:bCs/>
-          <w:b/>
-        </w:rPr>
-        <w:t xml:space="preserve">french2010?</w:t>
-      </w:r>
-      <w:r>
-        <w:t xml:space="preserve">)</w:t>
-      </w:r>
-      <w:r>
-        <w:t xml:space="preserve"> </w:t>
-      </w:r>
-      <w:r>
-        <w:t xml:space="preserve">and this phenomenon has been well documented in research using structured diagnostic interviews</w:t>
-      </w:r>
-      <w:r>
-        <w:t xml:space="preserve"> </w:t>
-      </w:r>
-      <w:r>
-        <w:t xml:space="preserve">(</w:t>
-      </w:r>
-      <w:r>
-        <w:rPr>
-          <w:bCs/>
-          <w:b/>
-        </w:rPr>
-        <w:t xml:space="preserve">robins1985?</w:t>
-      </w:r>
-      <w:r>
-        <w:t xml:space="preserve">)</w:t>
-      </w:r>
-      <w:r>
-        <w:t xml:space="preserve">. While it is typically assumed that individuals are rescinding or telling us less information on follow-up interviews, there is reason to suspect that in some cases the initial assessment may be artefactually elevated</w:t>
-      </w:r>
-      <w:r>
-        <w:t xml:space="preserve"> </w:t>
-      </w:r>
-      <w:r>
-        <w:t xml:space="preserve">(see</w:t>
-      </w:r>
-      <w:r>
-        <w:t xml:space="preserve"> </w:t>
-      </w:r>
-      <w:r>
-        <w:rPr>
-          <w:bCs/>
-          <w:b/>
-        </w:rPr>
-        <w:t xml:space="preserve">shrout2018?</w:t>
-      </w:r>
-      <w:r>
-        <w:t xml:space="preserve">)</w:t>
-      </w:r>
-      <w:r>
-        <w:t xml:space="preserve">.</w:t>
-      </w:r>
-    </w:p>
-    <w:p>
-      <w:pPr>
-        <w:pStyle w:val="BodyText"/>
-      </w:pPr>
-      <w:r>
-        <w:t xml:space="preserve">Some longitudinal studies, e.g., accelerated longitudinal designs [ALDs;</w:t>
-      </w:r>
-      <w:r>
-        <w:t xml:space="preserve"> </w:t>
-      </w:r>
-      <w:r>
-        <w:t xml:space="preserve">(</w:t>
-      </w:r>
-      <w:r>
-        <w:rPr>
-          <w:bCs/>
-          <w:b/>
-        </w:rPr>
-        <w:t xml:space="preserve">thompson2011?</w:t>
-      </w:r>
-      <w:r>
-        <w:t xml:space="preserve">)</w:t>
-      </w:r>
-      <w:r>
-        <w:t xml:space="preserve">] are especially well suited for discovering these effects and modeling them. While ABCD is not an ALD, the variability in age (and grade in school) at the time of baseline recruitment (9 years, 0 months to 10 years, 11 months) allows some measures, collected every year, to be conceptualized as an ALD (e.g., substance use; prosocial behavior; family conflict; screen time). It is possible that in later waves, analyses will allow for disaggregating the confounded effects of age and the number of prior assessments. However, ABCD is fundamentally a single-cohort, longitudinal design, wherein number of prior assessments and age are mostly confounded, and for, perhaps, most analyses, the possible influence of experience effects needs to be kept in mind.</w:t>
-      </w:r>
-    </w:p>
-    <w:bookmarkEnd w:id="34"/>
-    <w:bookmarkStart w:id="35" w:name="covariance-structures"/>
-    <w:p>
-      <w:pPr>
-        <w:pStyle w:val="Heading3"/>
-      </w:pPr>
-      <w:r>
-        <w:t xml:space="preserve">3.1.6 Covariance Structures</w:t>
-      </w:r>
-    </w:p>
-    <w:p>
-      <w:pPr>
-        <w:pStyle w:val="FirstParagraph"/>
-      </w:pPr>
-      <w:r>
-        <w:t xml:space="preserve">A central issue for repeated measurements on an individual is how to account for the correlated nature of the data. Traditional techniques, such as a standard regression or ANOVA model, assume residuals are independent and thus are inappropriate for designs that assess the same individuals across time. That is, given that residuals are no longer independent, the standard errors from the models are biased and can produce misleading inferential results. Although there are formal tests of independence for time series data (e.g., the Durbin-Watson statistic</w:t>
-      </w:r>
-      <w:r>
-        <w:t xml:space="preserve"> </w:t>
-      </w:r>
-      <w:r>
-        <w:t xml:space="preserve">(</w:t>
-      </w:r>
-      <w:r>
-        <w:rPr>
-          <w:bCs/>
-          <w:b/>
-        </w:rPr>
-        <w:t xml:space="preserve">durbin1950?</w:t>
-      </w:r>
-      <w:r>
-        <w:t xml:space="preserve">)</w:t>
-      </w:r>
-      <w:r>
-        <w:t xml:space="preserve">, more commonly, independence is assumed to be violated in study designs with repeated assessments. Therefore, an initial question to be addressed by a researcher analyzing prospective data is how to best model the covariance structure of said data.</w:t>
-      </w:r>
-    </w:p>
-    <w:p>
-      <w:pPr>
-        <w:pStyle w:val="BodyText"/>
-      </w:pPr>
-      <w:r>
-        <w:t xml:space="preserve">Statistical models for longitudinal data include two main components to account for assumptions that are commonly violated when working with repeated measures data: a model for the covariance among repeated measures (involving the covariance among pairs of repeated outcomes on an individual), coupled with a model for the mean response and its dependence on covariates (e.g., sex at birth). There exists a range of methods to model covariance structures, each with its own set of tradeoffs between model fit and parsimony and which may be more or less appropriate for each specific application</w:t>
-      </w:r>
-      <w:r>
-        <w:t xml:space="preserve"> </w:t>
-      </w:r>
-      <w:r>
-        <w:t xml:space="preserve">(e.g., see</w:t>
-      </w:r>
-      <w:r>
-        <w:t xml:space="preserve"> </w:t>
-      </w:r>
-      <w:r>
-        <w:rPr>
-          <w:bCs/>
-          <w:b/>
-        </w:rPr>
-        <w:t xml:space="preserve">kincaid2005?</w:t>
-      </w:r>
-      <w:r>
-        <w:t xml:space="preserve">)</w:t>
-      </w:r>
-      <w:r>
-        <w:t xml:space="preserve">.</w:t>
-      </w:r>
-    </w:p>
-    <w:p>
-      <w:pPr>
-        <w:pStyle w:val="BodyText"/>
-      </w:pPr>
-      <w:r>
-        <w:t xml:space="preserve">There are various approaches to adjust models for the lack of independence of residuals across time, be it for data with repeated assessments or other situations with so-called nested data (e.g., children nested within schools; siblings nested within families). The most common approach is to use random effects. Essentially, random effects allow for variance estimates around fixed effects. A classic example (from</w:t>
-      </w:r>
-      <w:r>
-        <w:t xml:space="preserve"> </w:t>
-      </w:r>
-      <w:r>
-        <w:t xml:space="preserve">(</w:t>
-      </w:r>
-      <w:r>
-        <w:rPr>
-          <w:bCs/>
-          <w:b/>
-        </w:rPr>
-        <w:t xml:space="preserve">bryk1992?</w:t>
-      </w:r>
-      <w:r>
-        <w:t xml:space="preserve">)</w:t>
-      </w:r>
-      <w:r>
-        <w:t xml:space="preserve">;</w:t>
-      </w:r>
-      <w:r>
-        <w:t xml:space="preserve"> </w:t>
-      </w:r>
-      <w:r>
-        <w:t xml:space="preserve">(</w:t>
-      </w:r>
-      <w:r>
-        <w:rPr>
-          <w:bCs/>
-          <w:b/>
-        </w:rPr>
-        <w:t xml:space="preserve">singer1998?</w:t>
-      </w:r>
-      <w:r>
-        <w:t xml:space="preserve">)</w:t>
-      </w:r>
-      <w:r>
-        <w:t xml:space="preserve">) involves math achievement measured among students nested within schools. In a basic, intercept-only model with no covariates, there would be one fixed effect (the grand mean, or intercept, of math achievement) and two random effects (one representing variation in the intercept, or the variation between schools, and another for the within-school residual, or how much variance in math achievement is left over after taking into account nesting in school). From this framework, each student’s score would be a function of the fixed effect (the overall mean), the variation in scores that exists between schools, and the variation that exists among students within the same school. Assumptions about the variance and covariance components of this model dictate the form of the variance/covariance structure. For example, if we assume the random effects are independent (i.e., uncorrelated), the implied structure would be compound symmetry, where it is assumed the covariance of any two students in a single class is represented by a random effect (the variance between school means) and the covariance of any two students in different classes is zero. The assumptions of this relatively simple covariance structure can be relaxed, resulting in different covariance structures with additional parameters (see</w:t>
-      </w:r>
-      <w:r>
-        <w:t xml:space="preserve"> </w:t>
-      </w:r>
-      <w:r>
-        <w:t xml:space="preserve">(</w:t>
-      </w:r>
-      <w:r>
-        <w:rPr>
-          <w:bCs/>
-          <w:b/>
-        </w:rPr>
-        <w:t xml:space="preserve">singer1998?</w:t>
-      </w:r>
-      <w:r>
-        <w:t xml:space="preserve">)</w:t>
-      </w:r>
-      <w:r>
-        <w:t xml:space="preserve">).</w:t>
-      </w:r>
-    </w:p>
-    <w:p>
-      <w:pPr>
-        <w:pStyle w:val="BodyText"/>
-      </w:pPr>
-      <w:r>
-        <w:t xml:space="preserve">In a similar fashion, individual growth models could be fit to a series of repeated assessments, where assessments are nested within individuals. For example, an unconditional linear growth model would involve two fixed effects – one for the intercept (an estimate of the average score when time is coded zero) and one for the linear slope (an estimate of the change in scores for each unit increase in time). Random effects could include a random effect for intercept (or an estimate of the variation in scores when time is coded as zero), a random effect for the linear slope (or an estimate of the variation in linear change across time), and a random effect for the within-person residual (or an estimate of the left over variance, or residual, of a given assessment when accounting for the intercept and linear slope). Assumptions regarding the covariation among the random effects also indicate different covariance structures. For example, it is typical to assume the random intercept and random slope components covary (e.g., if time is coded such that the first time point = zero, the covariance estimate suggests that an individual’s score at baseline relates to the amount of change exhibited across time). Further, particularly in structural equation model forms of this model, it is typically assumed the random effect for the within-person residual varies across assessments (</w:t>
-      </w:r>
-      <w:r>
-        <w:t xml:space="preserve">(</w:t>
-      </w:r>
-      <w:r>
-        <w:rPr>
-          <w:bCs/>
-          <w:b/>
-        </w:rPr>
-        <w:t xml:space="preserve">curran2003?</w:t>
-      </w:r>
-      <w:r>
-        <w:t xml:space="preserve">)</w:t>
-      </w:r>
-      <w:r>
-        <w:t xml:space="preserve">).</w:t>
-      </w:r>
-    </w:p>
-    <w:p>
-      <w:pPr>
-        <w:pStyle w:val="BodyText"/>
-      </w:pPr>
-      <w:r>
-        <w:t xml:space="preserve">One alternative structure that attempts to handle the reality that correlations between repeated assessments tend to diminish across time is the autoregressive design. As the name implies, the structure assumes a subsequent measurement occasion (e.g., assessment at Wave 2) is regressed onto (that is, is predicted by) a prior measurement occasion (e.g., assessment at Wave 1). The most common type of autoregressive design is the AR(1), where assessments at time T + 1 are regressed on assessments at Time T. Identical to compound symmetry, this model assumes the variances are homogenous across time. Diverting from compound symmetry, this model assumes the correlations between repeated assessments decline exponentially across measurement occasions rather than remaining constant. That is, we can think of the underlying process as a stochastic one that wears itself out over time. For example, per the AR(1) structure, if the correlation between Time 1 and Time 2 data is thought to be .5, then the correlation between Time 1 and Time 3 data would be assumed to be .5 × .5 = .25, and the correlation between Time 1 and Time 4 data would be assumed to be .5 × .5 × .5 = .125. As with compound symmetry, the basic AR(1) model is parsimonious in that it only requires two parameters (the variance of the assessments and the autoregressive coefficient). Notably, the assumption of constant autoregressive relations between assessments is often relaxed in commonly employed designs that use autoregressive modeling (e.g., cross-lagged panel models [CLPM]). These designs still typically assume an AR(1) process (e.g., it is sufficient to regress the Time 3 assessment onto the Time 2 assessment and is not necessary to also regress the Time 3 assessment onto the Time 1 assessment, which would result in an AR(2) process). However, the magnitude of these relations is often allowed to differ across different AR(1) pairs of assessment (e.g., the relation between Time 1 and Time 2 can be different from the relation between Time 2 and Time 3). These more commonly employed models also often relax the assumption of equal variances of the repeated assessments. Although the AR(1) structure may involve a more realistic set of assumptions compared to compound symmetry, in that the AR(1) model allows for diminishing correlations across time, the basic AR(1) model, as well as autoregressive models more generally, can also suffer from several limitations in contexts that are common in prospective designs. In particular, recent work demonstrates that if a construct being assessed prospectively across time is trait-like in nature, then a simple AR(1) process fail to adequately account for this trait-like structure, with the downstream consequence that estimates derived from models based on AR structures (such as the CLPM) can be misleading and fail to adequately demarcate between- vs. within-person sources of variance</w:t>
-      </w:r>
-      <w:r>
-        <w:t xml:space="preserve"> </w:t>
-      </w:r>
-      <w:r>
-        <w:t xml:space="preserve">(</w:t>
-      </w:r>
-      <w:r>
-        <w:rPr>
-          <w:bCs/>
-          <w:b/>
-        </w:rPr>
-        <w:t xml:space="preserve">hamaker2015?</w:t>
-      </w:r>
-      <w:r>
-        <w:t xml:space="preserve">)</w:t>
-      </w:r>
-      <w:r>
-        <w:t xml:space="preserve">. Finally, it is also worth noting that in many longitudinal contexts, the time intervals between assessments are not equidistant and researchers need to consider carefully how to appropriately model time in their model and what this model implies.</w:t>
-      </w:r>
-    </w:p>
-    <w:bookmarkEnd w:id="35"/>
-    <w:bookmarkStart w:id="36" w:name="missing-dataattrition"/>
-    <w:p>
-      <w:pPr>
-        <w:pStyle w:val="Heading3"/>
-      </w:pPr>
-      <w:r>
-        <w:t xml:space="preserve">3.1.7 Missing Data/Attrition</w:t>
-      </w:r>
-    </w:p>
-    <w:p>
-      <w:pPr>
-        <w:pStyle w:val="FirstParagraph"/>
-      </w:pPr>
-      <w:r>
-        <w:t xml:space="preserve">Attrition from a longitudinal panel study such as ABCD is inevitable and represents a potential threat to the validity of longitudinal analyses and cross-sectional analyses conducted at later time points, especially since attrition can only be expected to grow over time</w:t>
-      </w:r>
-      <w:r>
-        <w:t xml:space="preserve">(</w:t>
-      </w:r>
-      <w:r>
-        <w:rPr>
-          <w:bCs/>
-          <w:b/>
-        </w:rPr>
-        <w:t xml:space="preserve">littlefield2022?</w:t>
-      </w:r>
-      <w:r>
-        <w:t xml:space="preserve">)</w:t>
-      </w:r>
-      <w:r>
-        <w:t xml:space="preserve">. The ABCD Retention Workgroup (RW) employs a data-driven approach to examine, track, and intervene in these issues and while preliminary findings show participant race and parent education level to be associated with late and missing visits, although to date, attrition in ABCD has been minimal</w:t>
-      </w:r>
-      <w:r>
-        <w:t xml:space="preserve"> </w:t>
-      </w:r>
-      <w:r>
-        <w:t xml:space="preserve">(</w:t>
-      </w:r>
-      <w:r>
-        <w:rPr>
-          <w:bCs/>
-          <w:b/>
-        </w:rPr>
-        <w:t xml:space="preserve">ewing2022?</w:t>
-      </w:r>
-      <w:r>
-        <w:t xml:space="preserve">)</w:t>
-      </w:r>
-      <w:r>
-        <w:t xml:space="preserve">. Ideally, one tries to minimize attrition through good retention practices from the outset via strategies designed to maintain engagement in the project</w:t>
-      </w:r>
-      <w:r>
-        <w:t xml:space="preserve"> </w:t>
-      </w:r>
-      <w:r>
-        <w:t xml:space="preserve">(</w:t>
-      </w:r>
-      <w:r>
-        <w:rPr>
-          <w:bCs/>
-          <w:b/>
-        </w:rPr>
-        <w:t xml:space="preserve">cotter2005?</w:t>
-      </w:r>
-      <w:r>
-        <w:t xml:space="preserve">;</w:t>
-      </w:r>
-      <w:r>
-        <w:t xml:space="preserve"> </w:t>
-      </w:r>
-      <w:r>
-        <w:rPr>
-          <w:bCs/>
-          <w:b/>
-        </w:rPr>
-        <w:t xml:space="preserve">hill2016?</w:t>
-      </w:r>
-      <w:r>
-        <w:t xml:space="preserve">;</w:t>
-      </w:r>
-      <w:r>
-        <w:t xml:space="preserve"> </w:t>
-      </w:r>
-      <w:r>
-        <w:rPr>
-          <w:bCs/>
-          <w:b/>
-        </w:rPr>
-        <w:t xml:space="preserve">watson2018?</w:t>
-      </w:r>
-      <w:r>
-        <w:t xml:space="preserve">)</w:t>
-      </w:r>
-      <w:r>
-        <w:t xml:space="preserve">. However, even the best-executed studies need to anticipate growing attrition over the length of the study and implement analytic strategies designed to provide the most valid inferences. Perhaps the most key concern when dealing with data that is missing due to attrition is determining the degree of bias in retained variables that is a consequence of attrition. Such bias can attenuate generalizability, particularly if the pattern of missingness is not random (e.g., certain subsets of the population are more likely to drop out/not attend a visit). Assuming that the data are not missing completely at random, attention to the nature of the missingness and employing techniques designed to mitigate attrition-related biases need to be considered in all longitudinal analyses.</w:t>
-      </w:r>
-    </w:p>
-    <w:p>
-      <w:pPr>
-        <w:pStyle w:val="BodyText"/>
-      </w:pPr>
-      <w:r>
-        <w:t xml:space="preserve">Three types of missingness are considered in the literature</w:t>
-      </w:r>
-      <w:r>
-        <w:t xml:space="preserve"> </w:t>
-      </w:r>
-      <w:r>
-        <w:t xml:space="preserve">(see</w:t>
-      </w:r>
-      <w:r>
-        <w:t xml:space="preserve"> </w:t>
-      </w:r>
-      <w:r>
-        <w:rPr>
-          <w:bCs/>
-          <w:b/>
-        </w:rPr>
-        <w:t xml:space="preserve">little1989?</w:t>
-      </w:r>
-      <w:r>
-        <w:t xml:space="preserve">)</w:t>
-      </w:r>
-      <w:r>
-        <w:t xml:space="preserve">, namely: a) missing completely at random (MCAR), b) missing at random (MAR), and c) missing not at random (MNAR). Data that are MCAR are a simple random sample of all data in a given dataset. MAR implies missing data are a random sample (i.e., does not hinge on some unmeasured variables) within strata of the measured covariates in a dataset (e.g., biological sex). Data that are MNAR are missing as a function of unobserved variables and may bias assocations even after conditioning on the observed covariates.</w:t>
-      </w:r>
-      <w:r>
-        <w:t xml:space="preserve"> </w:t>
-      </w:r>
-      <w:r>
-        <w:t xml:space="preserve">(</w:t>
-      </w:r>
-      <w:r>
-        <w:rPr>
-          <w:bCs/>
-          <w:b/>
-        </w:rPr>
-        <w:t xml:space="preserve">graham2009?</w:t>
-      </w:r>
-      <w:r>
-        <w:t xml:space="preserve">)</w:t>
-      </w:r>
-      <w:r>
-        <w:t xml:space="preserve"> </w:t>
-      </w:r>
-      <w:r>
-        <w:t xml:space="preserve">provides an excellent and easy-to-digest overview of further details involving missing data considerations.</w:t>
-      </w:r>
-    </w:p>
-    <w:p>
-      <w:pPr>
-        <w:pStyle w:val="BodyText"/>
-      </w:pPr>
-      <w:r>
-        <w:t xml:space="preserve">Modern approaches for handling missing data, such as full information maximum likelihood, propensity weighting, auxiliary variables and multiple imputation avoid the biases of older approaches</w:t>
-      </w:r>
-      <w:r>
-        <w:t xml:space="preserve"> </w:t>
-      </w:r>
-      <w:r>
-        <w:t xml:space="preserve">(see</w:t>
-      </w:r>
-      <w:r>
-        <w:t xml:space="preserve"> </w:t>
-      </w:r>
-      <w:r>
-        <w:rPr>
-          <w:bCs/>
-          <w:b/>
-        </w:rPr>
-        <w:t xml:space="preserve">enders2010?</w:t>
-      </w:r>
-      <w:r>
-        <w:t xml:space="preserve">;</w:t>
-      </w:r>
-      <w:r>
-        <w:t xml:space="preserve"> </w:t>
-      </w:r>
-      <w:r>
-        <w:rPr>
-          <w:bCs/>
-          <w:b/>
-        </w:rPr>
-        <w:t xml:space="preserve">graham2009?</w:t>
-      </w:r>
-      <w:r>
-        <w:t xml:space="preserve">)</w:t>
-      </w:r>
-      <w:r>
-        <w:t xml:space="preserve">.</w:t>
-      </w:r>
-      <w:r>
-        <w:t xml:space="preserve"> </w:t>
-      </w:r>
-      <w:r>
-        <w:t xml:space="preserve">(</w:t>
-      </w:r>
-      <w:r>
-        <w:rPr>
-          <w:bCs/>
-          <w:b/>
-        </w:rPr>
-        <w:t xml:space="preserve">graham2009?</w:t>
-      </w:r>
-      <w:r>
-        <w:t xml:space="preserve">)</w:t>
-      </w:r>
-      <w:r>
-        <w:t xml:space="preserve"> </w:t>
-      </w:r>
-      <w:r>
-        <w:t xml:space="preserve">noted several</w:t>
-      </w:r>
-      <w:r>
-        <w:t xml:space="preserve"> </w:t>
-      </w:r>
-      <w:r>
-        <w:t xml:space="preserve">“</w:t>
-      </w:r>
-      <w:r>
-        <w:t xml:space="preserve">myths</w:t>
-      </w:r>
-      <w:r>
-        <w:t xml:space="preserve">”</w:t>
-      </w:r>
-      <w:r>
-        <w:t xml:space="preserve"> </w:t>
-      </w:r>
-      <w:r>
-        <w:t xml:space="preserve">regarding missing data. For example, Graham notes many assume the data must be minimally MAR to permit estimating procedures (such as maximum likelihood or multiple imputation) compared to other, more traditional approaches (e.g., using only complete case data). Violations of MAR impact both traditional and more modern data estimation procedures, though as noted by Graham, violations of MAR tend to have a greater effect on older methods. Graham thus suggests that imputing missing data is a better approach compared to listwise deletion in most circumstances, regardless of the model of missingness [i.e., MCAR, MAR, MNAR; see</w:t>
-      </w:r>
-      <w:r>
-        <w:t xml:space="preserve"> </w:t>
-      </w:r>
-      <w:r>
-        <w:t xml:space="preserve">(</w:t>
-      </w:r>
-      <w:r>
-        <w:rPr>
-          <w:bCs/>
-          <w:b/>
-        </w:rPr>
-        <w:t xml:space="preserve">graham2009?</w:t>
-      </w:r>
-      <w:r>
-        <w:t xml:space="preserve">)</w:t>
-      </w:r>
-      <w:r>
-        <w:t xml:space="preserve">].</w:t>
-      </w:r>
-    </w:p>
-    <w:bookmarkEnd w:id="36"/>
-    <w:bookmarkStart w:id="37" w:name="quantifying-effect-sizes-longitudinally"/>
-    <w:p>
-      <w:pPr>
-        <w:pStyle w:val="Heading3"/>
-      </w:pPr>
-      <w:r>
-        <w:t xml:space="preserve">3.1.8 Quantifying effect sizes longitudinally</w:t>
-      </w:r>
-    </w:p>
-    <w:p>
-      <w:pPr>
-        <w:pStyle w:val="FirstParagraph"/>
-      </w:pPr>
-      <w:r>
-        <w:t xml:space="preserve">Given that longitudinal data involve multiple sources of variance, quantifying effect sizes longitudinally is a more difficult task compared to deriving such estimates from cross-sectional data. An effect size can be defined as,</w:t>
-      </w:r>
-      <w:r>
-        <w:t xml:space="preserve"> </w:t>
-      </w:r>
-      <w:r>
-        <w:t xml:space="preserve">“</w:t>
-      </w:r>
-      <w:r>
-        <w:t xml:space="preserve">a population parameter (estimated in a sample) encapsulating the practical or clinical importance of a phenomenon under study.</w:t>
-      </w:r>
-      <w:r>
-        <w:t xml:space="preserve">”</w:t>
-      </w:r>
-      <w:r>
-        <w:t xml:space="preserve"> </w:t>
-      </w:r>
-      <w:r>
-        <w:t xml:space="preserve">(</w:t>
-      </w:r>
-      <w:r>
-        <w:rPr>
-          <w:bCs/>
-          <w:b/>
-        </w:rPr>
-        <w:t xml:space="preserve">kraemer2014?</w:t>
-      </w:r>
-      <w:r>
-        <w:t xml:space="preserve">)</w:t>
-      </w:r>
-      <w:r>
-        <w:t xml:space="preserve">. Common effect size metrics include the correlation r between two variables and the standardized difference between two means, Cohen’s</w:t>
-      </w:r>
-      <w:r>
-        <w:t xml:space="preserve"> </w:t>
-      </w:r>
-      <w:r>
-        <w:rPr>
-          <w:iCs/>
-          <w:i/>
-        </w:rPr>
-        <w:t xml:space="preserve">d</w:t>
-      </w:r>
-      <w:r>
-        <w:t xml:space="preserve"> </w:t>
-      </w:r>
-      <w:r>
-        <w:t xml:space="preserve">(</w:t>
-      </w:r>
-      <w:r>
-        <w:rPr>
-          <w:bCs/>
-          <w:b/>
-        </w:rPr>
-        <w:t xml:space="preserve">cohen1988?</w:t>
-      </w:r>
-      <w:r>
-        <w:t xml:space="preserve">)</w:t>
-      </w:r>
-      <w:r>
-        <w:t xml:space="preserve">. An extensive discussion of effect sizes and their relevance for ABCD is given in</w:t>
-      </w:r>
-      <w:r>
-        <w:t xml:space="preserve"> </w:t>
-      </w:r>
-      <w:r>
-        <w:t xml:space="preserve">(</w:t>
-      </w:r>
-      <w:r>
-        <w:rPr>
-          <w:bCs/>
-          <w:b/>
-        </w:rPr>
-        <w:t xml:space="preserve">dick2021?</w:t>
-      </w:r>
-      <w:r>
-        <w:t xml:space="preserve">)</w:t>
-      </w:r>
-      <w:r>
-        <w:t xml:space="preserve">. Adjustments to common effect size calculations, such as Cohen’s d, are required even when only two time points are considered (e.g.,</w:t>
-      </w:r>
-      <w:r>
-        <w:t xml:space="preserve"> </w:t>
-      </w:r>
-      <w:r>
-        <w:t xml:space="preserve">(</w:t>
-      </w:r>
-      <w:r>
-        <w:rPr>
-          <w:bCs/>
-          <w:b/>
-        </w:rPr>
-        <w:t xml:space="preserve">morris2002?</w:t>
-      </w:r>
-      <w:r>
-        <w:t xml:space="preserve">)</w:t>
-      </w:r>
-      <w:r>
-        <w:t xml:space="preserve">].</w:t>
-      </w:r>
-      <w:r>
-        <w:t xml:space="preserve"> </w:t>
-      </w:r>
-      <w:r>
-        <w:t xml:space="preserve">(</w:t>
-      </w:r>
-      <w:r>
-        <w:rPr>
-          <w:bCs/>
-          <w:b/>
-        </w:rPr>
-        <w:t xml:space="preserve">wang2019?</w:t>
-      </w:r>
-      <w:r>
-        <w:t xml:space="preserve">)</w:t>
-      </w:r>
-      <w:r>
-        <w:t xml:space="preserve"> </w:t>
-      </w:r>
-      <w:r>
-        <w:t xml:space="preserve">note there are multiple approaches to obtaining standardized within-person effects, and that commonly suggested approaches (e.g., global standardization) can be problematic</w:t>
-      </w:r>
-      <w:r>
-        <w:t xml:space="preserve"> </w:t>
-      </w:r>
-      <w:r>
-        <w:t xml:space="preserve">(see</w:t>
-      </w:r>
-      <w:r>
-        <w:t xml:space="preserve"> </w:t>
-      </w:r>
-      <w:r>
-        <w:rPr>
-          <w:bCs/>
-          <w:b/>
-        </w:rPr>
-        <w:t xml:space="preserve">wang2019?</w:t>
-      </w:r>
-      <w:r>
-        <w:t xml:space="preserve">, for more details)</w:t>
-      </w:r>
-      <w:r>
-        <w:t xml:space="preserve">. Thus, obtaining effect size metrics based on standardized estimates that are relatively simple in cross-sectional data (such as r) becomes more complex in the context of prospective longitudinal data.</w:t>
-      </w:r>
-      <w:r>
-        <w:t xml:space="preserve"> </w:t>
-      </w:r>
-      <w:r>
-        <w:t xml:space="preserve">(</w:t>
-      </w:r>
-      <w:r>
-        <w:rPr>
-          <w:bCs/>
-          <w:b/>
-        </w:rPr>
-        <w:t xml:space="preserve">feingold2009?</w:t>
-      </w:r>
-      <w:r>
-        <w:t xml:space="preserve">)</w:t>
-      </w:r>
-      <w:r>
-        <w:t xml:space="preserve"> </w:t>
-      </w:r>
-      <w:r>
-        <w:t xml:space="preserve">noted that equations for effects sizes used in studies involving growth modeling analysis (e.g., latent growth curve modeling) were not mathematically equivalent, and the effect sizes were not in the same metric as effect sizes from traditional analysis</w:t>
-      </w:r>
-      <w:r>
-        <w:t xml:space="preserve"> </w:t>
-      </w:r>
-      <w:r>
-        <w:t xml:space="preserve">(see</w:t>
-      </w:r>
-      <w:r>
-        <w:t xml:space="preserve"> </w:t>
-      </w:r>
-      <w:r>
-        <w:rPr>
-          <w:bCs/>
-          <w:b/>
-        </w:rPr>
-        <w:t xml:space="preserve">feingold2009?</w:t>
-      </w:r>
-      <w:r>
-        <w:t xml:space="preserve">, for more details)</w:t>
-      </w:r>
-      <w:r>
-        <w:t xml:space="preserve">. Given this issue, there have been various proposals for adjusting effect size measures in repeated assessments.</w:t>
-      </w:r>
-      <w:r>
-        <w:t xml:space="preserve"> </w:t>
-      </w:r>
-      <w:r>
-        <w:t xml:space="preserve">(</w:t>
-      </w:r>
-      <w:r>
-        <w:rPr>
-          <w:bCs/>
-          <w:b/>
-        </w:rPr>
-        <w:t xml:space="preserve">feingold2019?</w:t>
-      </w:r>
-      <w:r>
-        <w:t xml:space="preserve">)</w:t>
-      </w:r>
-      <w:r>
-        <w:t xml:space="preserve"> </w:t>
-      </w:r>
-      <w:r>
-        <w:t xml:space="preserve">reviews the approach for effect size metrics for analyses based on growth modeling, including when considering linear and non-linear (i.e., quadratic) growth factors.</w:t>
-      </w:r>
-      <w:r>
-        <w:t xml:space="preserve"> </w:t>
-      </w:r>
-      <w:r>
-        <w:t xml:space="preserve">(</w:t>
-      </w:r>
-      <w:r>
-        <w:rPr>
-          <w:bCs/>
-          <w:b/>
-        </w:rPr>
-        <w:t xml:space="preserve">morris2002?</w:t>
-      </w:r>
-      <w:r>
-        <w:t xml:space="preserve">)</w:t>
-      </w:r>
-      <w:r>
-        <w:t xml:space="preserve"> </w:t>
-      </w:r>
-      <w:r>
-        <w:t xml:space="preserve">review various equations for effect size calculations relevant to combining estimates in meta-analysis with repeated measures and independent-groups designs. Other approaches to quantifying effect sizes longitudinally may be based on standardized estimates from models that more optimally disentangle between- and within-person sources of variance. As an example, within a random-intercept cross-lagged panel model (RI-CLPM) framework, standardized estimates between random intercepts (i.e., the correlation between two random intercepts for two different constructs assessed repeatedly) could be used to index the between-person relation, whereas standardized estimates among the structured residuals could be used as informing the effect sizes of within-person relations.</w:t>
-      </w:r>
-    </w:p>
-    <w:bookmarkEnd w:id="37"/>
-    <w:bookmarkStart w:id="38" w:name="longitudinal-data-structures"/>
-    <w:p>
-      <w:pPr>
-        <w:pStyle w:val="Heading3"/>
-      </w:pPr>
-      <w:r>
-        <w:t xml:space="preserve">3.1.9 Longitudinal Data Structures</w:t>
-      </w:r>
-    </w:p>
-    <w:p>
-      <w:pPr>
-        <w:pStyle w:val="FirstParagraph"/>
-      </w:pPr>
-      <w:r>
-        <w:t xml:space="preserve">An ideal longitudinal study integrates (a) a well-articulated theoretical model, (b) an appropriate longitudinal data structure, and (c) a statistical model that is an operationalization of the theoretical model</w:t>
-      </w:r>
-      <w:r>
-        <w:t xml:space="preserve"> </w:t>
-      </w:r>
-      <w:r>
-        <w:t xml:space="preserve">(</w:t>
-      </w:r>
-      <w:r>
-        <w:rPr>
-          <w:bCs/>
-          <w:b/>
-        </w:rPr>
-        <w:t xml:space="preserve">collins2006?</w:t>
-      </w:r>
-      <w:r>
-        <w:t xml:space="preserve">)</w:t>
-      </w:r>
-      <w:r>
-        <w:t xml:space="preserve">. To accommodate various research questions and contexts, different types of longitudinal data and data structures have emerged (see Figure</w:t>
-      </w:r>
-      <w:r>
-        <w:t xml:space="preserve"> </w:t>
-      </w:r>
-      <w:r>
-        <w:rPr>
-          <w:bCs/>
-          <w:b/>
-        </w:rPr>
-        <w:t xml:space="preserve">X</w:t>
-      </w:r>
-      <w:r>
-        <w:t xml:space="preserve">). An understanding of these data structures is helpful, as they can warrant different types of longitudinal data analysis (LDA). Given that identifying a starting point for making comparisons is somewhat arbitrary, Curran and Bauer [2019;</w:t>
-      </w:r>
-      <w:r>
-        <w:t xml:space="preserve"> </w:t>
-      </w:r>
-      <w:r>
-        <w:t xml:space="preserve">(</w:t>
-      </w:r>
-      <w:r>
-        <w:rPr>
-          <w:bCs/>
-          <w:b/>
-        </w:rPr>
-        <w:t xml:space="preserve">bauer2019?</w:t>
-      </w:r>
-      <w:r>
-        <w:t xml:space="preserve">)</w:t>
-      </w:r>
-      <w:r>
-        <w:t xml:space="preserve">] provide a nice on-ramp in first distinguishing between the use of</w:t>
-      </w:r>
-      <w:r>
-        <w:t xml:space="preserve"> </w:t>
-      </w:r>
-      <w:r>
-        <w:t xml:space="preserve">“</w:t>
-      </w:r>
-      <w:r>
-        <w:t xml:space="preserve">time-to-event</w:t>
-      </w:r>
-      <w:r>
-        <w:t xml:space="preserve">”</w:t>
-      </w:r>
-      <w:r>
-        <w:t xml:space="preserve"> </w:t>
-      </w:r>
-      <w:r>
-        <w:t xml:space="preserve">and</w:t>
-      </w:r>
-      <w:r>
-        <w:t xml:space="preserve"> </w:t>
-      </w:r>
-      <w:r>
-        <w:t xml:space="preserve">“</w:t>
-      </w:r>
-      <w:r>
-        <w:t xml:space="preserve">repeated measures</w:t>
-      </w:r>
-      <w:r>
-        <w:t xml:space="preserve">”</w:t>
-      </w:r>
-      <w:r>
-        <w:t xml:space="preserve"> </w:t>
-      </w:r>
-      <w:r>
-        <w:t xml:space="preserve">data. Although both model time, the former is concerned with whether and when an event occurs, whereas the later is focused on growth and change</w:t>
-      </w:r>
-      <w:r>
-        <w:t xml:space="preserve"> </w:t>
-      </w:r>
-      <w:r>
-        <w:t xml:space="preserve">(</w:t>
-      </w:r>
-      <w:r>
-        <w:rPr>
-          <w:bCs/>
-          <w:b/>
-        </w:rPr>
-        <w:t xml:space="preserve">bauer2019?</w:t>
-      </w:r>
-      <w:r>
-        <w:t xml:space="preserve">)</w:t>
-      </w:r>
-      <w:r>
-        <w:t xml:space="preserve">. Time-to-event structures measure time from a well-defined origin point up to the occurrence of an event of interest. This data structure is most often analyzed using survival analysis methods (e.g., hazard rate models, event history analysis, failure-time models) and the time-to-event data can be based on a single assessment or include multiple recurrent or competing events. While much has been written about</w:t>
-      </w:r>
-      <w:r>
-        <w:t xml:space="preserve"> </w:t>
-      </w:r>
-      <w:r>
-        <w:t xml:space="preserve">“</w:t>
-      </w:r>
-      <w:r>
-        <w:t xml:space="preserve">time-to-event</w:t>
-      </w:r>
-      <w:r>
-        <w:t xml:space="preserve">”</w:t>
-      </w:r>
-      <w:r>
-        <w:t xml:space="preserve"> </w:t>
-      </w:r>
-      <w:r>
-        <w:t xml:space="preserve">data (</w:t>
-      </w:r>
-      <w:r>
-        <w:rPr>
-          <w:bCs/>
-          <w:b/>
-        </w:rPr>
         <w:t xml:space="preserve">see xxx; xxx; xxxx</w:t>
       </w:r>
       <w:r>
         <w:t xml:space="preserve">), including a recent analysis examining exclusionary discipline in schools using data from the ABCD Study (</w:t>
       </w:r>
       <w:r>
-        <w:t xml:space="preserve">(</w:t>
-      </w:r>
-      <w:r>
-        <w:rPr>
-          <w:bCs/>
-          <w:b/>
-        </w:rPr>
-        <w:t xml:space="preserve">brislin2023?</w:t>
-      </w:r>
-      <w:r>
-        <w:t xml:space="preserve">)</w:t>
+        <w:t xml:space="preserve">Brislin et al. (2023)</w:t>
       </w:r>
       <w:r>
         <w:t xml:space="preserve">), our emphasis will be given to the modeling of</w:t>
@@ -4550,268 +3424,175 @@
         <w:t xml:space="preserve"> </w:t>
       </w:r>
       <w:r>
-        <w:t xml:space="preserve">(</w:t>
+        <w:t xml:space="preserve">(Collins 2006)</w:t>
+      </w:r>
+      <w:r>
+        <w:t xml:space="preserve">, the number of measurement occasions</w:t>
+      </w:r>
+      <w:r>
+        <w:t xml:space="preserve"> </w:t>
+      </w:r>
+      <w:r>
+        <w:t xml:space="preserve">(King et al. 2018)</w:t>
+      </w:r>
+      <w:r>
+        <w:t xml:space="preserve">, and statistical equivalency [e.g., change scores vs. residualized change; see</w:t>
+      </w:r>
+      <w:r>
+        <w:t xml:space="preserve"> </w:t>
+      </w:r>
+      <w:r>
+        <w:t xml:space="preserve">Castro-Schilo and Grimm (2018)</w:t>
+      </w:r>
+      <w:r>
+        <w:t xml:space="preserve">]. The organization we use below overlaps in a number of ways with these examples, and in particular with</w:t>
+      </w:r>
+      <w:r>
+        <w:t xml:space="preserve"> </w:t>
+      </w:r>
+      <w:r>
+        <w:t xml:space="preserve">Bauer and Curran (2019)</w:t>
+      </w:r>
+      <w:r>
+        <w:t xml:space="preserve">. However, it is important to note that in each case, the chosen way of grouping is primarily intended to allow the reader to compare and contrast various analytical approaches. In the following sections, we briefly summarize the advantages/disadvantages of a series of longitudinal models organized into the following groupings: Traditional Models, Modern GLM Extensions, SEM, and Advanced SEM. We note that this is not an exhaustive review of each of these methods, and for more in-depth detail we do provide the reader with relevant resources. As aptly summarized by</w:t>
+      </w:r>
+      <w:r>
+        <w:t xml:space="preserve"> </w:t>
+      </w:r>
+      <w:r>
+        <w:t xml:space="preserve">Bauer and Curran (2019)</w:t>
+      </w:r>
+      <w:r>
+        <w:t xml:space="preserve">,</w:t>
+      </w:r>
+      <w:r>
+        <w:t xml:space="preserve"> </w:t>
+      </w:r>
+      <w:r>
+        <w:t xml:space="preserve">“</w:t>
+      </w:r>
+      <w:r>
+        <w:t xml:space="preserve">there are many exceptions, alternatives, nuances,</w:t>
+      </w:r>
+      <w:r>
+        <w:t xml:space="preserve"> </w:t>
+      </w:r>
+      <w:r>
+        <w:t xml:space="preserve">‘</w:t>
+      </w:r>
+      <w:r>
+        <w:t xml:space="preserve">what ifs</w:t>
+      </w:r>
+      <w:r>
+        <w:t xml:space="preserve">’</w:t>
+      </w:r>
+      <w:r>
+        <w:t xml:space="preserve">, and ’but couldn’t you’s that aren’t addressed here.</w:t>
+      </w:r>
+      <w:r>
+        <w:t xml:space="preserve">”</w:t>
+      </w:r>
+    </w:p>
+    <w:bookmarkStart w:id="41" w:name="traditional-models"/>
+    <w:p>
+      <w:pPr>
+        <w:pStyle w:val="Heading4"/>
+      </w:pPr>
+      <w:r>
+        <w:t xml:space="preserve">Traditional Models</w:t>
+      </w:r>
+    </w:p>
+    <w:p>
+      <w:pPr>
+        <w:pStyle w:val="FirstParagraph"/>
+      </w:pPr>
+      <w:r>
+        <w:t xml:space="preserve">Traditional methods for longitudinal analysis primarily focus on modeling mean-level change, and how these changes may differ across groups or levels of some other variable. For example, is there a difference in average internalizing symptoms obtained across multiple assessments between boys and girls? Longitudinal models that focus on mean-level change are also referred to as marginal models and examples of specific methods include repeated measures ANOVA (and MANOVA), ANCOVA, and Generalized Estimating Equations (GEEs). Mean-level change models are commonly used when data is only available from 2 measurement occasions. For example, computing a difference score (e.g., mean internalizing scores at time 2 - mean internalizing scores at time 1) that can be used as an outcome in a subsequent GLM analysis (e.g., paired-samples t-test, repeated measures ANOVA) to test for differences in patterns of change over time and between groups. Additionally, the longitudinal signed-rank test, a nonparametric alternative to the paired t-test, can be a useful tool for analyzing non-normal paired data. Another common approach, often used in pre-/post-design studies but can be used with ABCD Study data, is to use residualized change score analysis to assess the degree of change in a variable, while controlling for its initial level</w:t>
+      </w:r>
+      <w:r>
+        <w:t xml:space="preserve"> </w:t>
+      </w:r>
+      <w:r>
+        <w:t xml:space="preserve">(Castro-Schilo and Grimm 2018)</w:t>
+      </w:r>
+      <w:r>
+        <w:t xml:space="preserve">.</w:t>
+      </w:r>
+    </w:p>
+    <w:p>
+      <w:pPr>
+        <w:pStyle w:val="BodyText"/>
+      </w:pPr>
+      <w:r>
+        <w:t xml:space="preserve">For example, to examine change in cortico-limbic connectivity among ABCD participants,</w:t>
+      </w:r>
+      <w:r>
+        <w:t xml:space="preserve"> </w:t>
+      </w:r>
+      <w:r>
+        <w:t xml:space="preserve">Brieant, Sisk, and Gee (2021)</w:t>
+      </w:r>
+      <w:r>
+        <w:t xml:space="preserve"> </w:t>
+      </w:r>
+      <w:r>
+        <w:t xml:space="preserve">regressed cortico-limbic connectivity at the year 2 follow-up on baseline cortico-limbic connectivity, which allowed the authors to examine the associations between negative life events and the variance of cortico-limbic connectivity unexplained by baseline connectivity. Similarly,</w:t>
+      </w:r>
+      <w:r>
+        <w:t xml:space="preserve"> </w:t>
+      </w:r>
+      <w:r>
+        <w:t xml:space="preserve">Romer and Pizzagalli (2021)</w:t>
+      </w:r>
+      <w:r>
+        <w:t xml:space="preserve"> </w:t>
+      </w:r>
+      <w:r>
+        <w:t xml:space="preserve">used a residualized-change model to examine the bidirectional influences of executive functioning and a general psychopathology factor</w:t>
+      </w:r>
+      <w:r>
+        <w:t xml:space="preserve"> </w:t>
+      </w:r>
+      <w:r>
+        <w:t xml:space="preserve">‘</w:t>
+      </w:r>
+      <w:r>
+        <w:t xml:space="preserve">p</w:t>
+      </w:r>
+      <w:r>
+        <w:t xml:space="preserve">’</w:t>
+      </w:r>
+      <w:r>
+        <w:t xml:space="preserve"> </w:t>
+      </w:r>
+      <w:r>
+        <w:t xml:space="preserve">across the first two years of the ABCD Study. Both studies were able to conclude associations between their constructs of interest that could not be accounted for by prior frequencies at baseline.</w:t>
+      </w:r>
+    </w:p>
+    <w:p>
+      <w:pPr>
+        <w:pStyle w:val="BodyText"/>
+      </w:pPr>
+      <w:r>
+        <w:t xml:space="preserve">Traditional longitudinal, such as residualized chance score models, can be useful in some contexts (e.g., two measurement occasions), but overall, their practical utility for answering questions about developmental processes is limited. Perhaps most notably, these models do not allow for characterizing patterns of within-person change. This is a particularly important limitation since most psychological theories posit within-person processes (i.e., what will happen within a given individual). As such, traditional approaches often correspond poorly with most theoretical models of change and a failure to disaggregate between-person and within-person effects can result in consequential errors of inference</w:t>
+      </w:r>
+      <w:r>
+        <w:t xml:space="preserve"> </w:t>
+      </w:r>
+      <w:r>
+        <w:t xml:space="preserve">(e.g., ecological fallacy, Patrick J. Curran and Bauer 2011)</w:t>
+      </w:r>
+      <w:r>
+        <w:t xml:space="preserve">. Moreover, even determining which of these procedures to use for comparing change over two time points across groups can be surprisingly complicated. A particularly vexing example is that of imbalanced baseline scores (i.e., when baseline scores are correlated with a covariate of interest), which can produce different conclusions across methods [e.g.,</w:t>
+      </w:r>
+      <w:r>
+        <w:t xml:space="preserve"> </w:t>
       </w:r>
       <w:r>
         <w:rPr>
           <w:bCs/>
           <w:b/>
         </w:rPr>
-        <w:t xml:space="preserve">collins2006?</w:t>
-      </w:r>
-      <w:r>
-        <w:t xml:space="preserve">)</w:t>
-      </w:r>
-      <w:r>
-        <w:t xml:space="preserve">, the number of measurement occasions</w:t>
-      </w:r>
-      <w:r>
-        <w:t xml:space="preserve"> </w:t>
-      </w:r>
-      <w:r>
-        <w:t xml:space="preserve">(</w:t>
-      </w:r>
-      <w:r>
-        <w:rPr>
-          <w:bCs/>
-          <w:b/>
-        </w:rPr>
-        <w:t xml:space="preserve">king2018?</w:t>
-      </w:r>
-      <w:r>
-        <w:t xml:space="preserve">)</w:t>
-      </w:r>
-      <w:r>
-        <w:t xml:space="preserve">, and statistical equivalency [e.g., change scores vs. residualized change; see</w:t>
-      </w:r>
-      <w:r>
-        <w:t xml:space="preserve"> </w:t>
-      </w:r>
-      <w:r>
-        <w:t xml:space="preserve">(</w:t>
-      </w:r>
-      <w:r>
-        <w:rPr>
-          <w:bCs/>
-          <w:b/>
-        </w:rPr>
-        <w:t xml:space="preserve">castro-schilo2018?</w:t>
-      </w:r>
-      <w:r>
-        <w:t xml:space="preserve">)</w:t>
-      </w:r>
-      <w:r>
-        <w:t xml:space="preserve">]. The organization we use below overlaps in a number of ways with these examples, and in particular with</w:t>
-      </w:r>
-      <w:r>
-        <w:t xml:space="preserve"> </w:t>
-      </w:r>
-      <w:r>
-        <w:t xml:space="preserve">(</w:t>
-      </w:r>
-      <w:r>
-        <w:rPr>
-          <w:bCs/>
-          <w:b/>
-        </w:rPr>
-        <w:t xml:space="preserve">bauer2019?</w:t>
-      </w:r>
-      <w:r>
-        <w:t xml:space="preserve">)</w:t>
-      </w:r>
-      <w:r>
-        <w:t xml:space="preserve">. However, it is important to note that in each case, the chosen way of grouping is primarily intended to allow the reader to compare and contrast various analytical approaches. In the following sections, we briefly summarize the advantages/disadvantages of a series of longitudinal models organized into the following groupings: Traditional Models, Modern GLM Extensions, SEM, and Advanced SEM. We note that this is not an exhaustive review of each of these methods, and for more in-depth detail we do provide the reader with relevant resources. As aptly summarized by</w:t>
-      </w:r>
-      <w:r>
-        <w:t xml:space="preserve"> </w:t>
-      </w:r>
-      <w:r>
-        <w:t xml:space="preserve">(</w:t>
-      </w:r>
-      <w:r>
-        <w:rPr>
-          <w:bCs/>
-          <w:b/>
-        </w:rPr>
-        <w:t xml:space="preserve">bauer2019?</w:t>
-      </w:r>
-      <w:r>
-        <w:t xml:space="preserve">)</w:t>
-      </w:r>
-      <w:r>
-        <w:t xml:space="preserve">,</w:t>
-      </w:r>
-      <w:r>
-        <w:t xml:space="preserve"> </w:t>
-      </w:r>
-      <w:r>
-        <w:t xml:space="preserve">“</w:t>
-      </w:r>
-      <w:r>
-        <w:t xml:space="preserve">there are many exceptions, alternatives, nuances,</w:t>
-      </w:r>
-      <w:r>
-        <w:t xml:space="preserve"> </w:t>
-      </w:r>
-      <w:r>
-        <w:t xml:space="preserve">‘</w:t>
-      </w:r>
-      <w:r>
-        <w:t xml:space="preserve">what ifs</w:t>
-      </w:r>
-      <w:r>
-        <w:t xml:space="preserve">’</w:t>
-      </w:r>
-      <w:r>
-        <w:t xml:space="preserve">, and ’but couldn’t you’s that aren’t addressed here.</w:t>
-      </w:r>
-      <w:r>
-        <w:t xml:space="preserve">”</w:t>
-      </w:r>
-    </w:p>
-    <w:bookmarkStart w:id="41" w:name="traditional-models"/>
-    <w:p>
-      <w:pPr>
-        <w:pStyle w:val="Heading4"/>
-      </w:pPr>
-      <w:r>
-        <w:t xml:space="preserve">Traditional Models</w:t>
-      </w:r>
-    </w:p>
-    <w:p>
-      <w:pPr>
-        <w:pStyle w:val="FirstParagraph"/>
-      </w:pPr>
-      <w:r>
-        <w:t xml:space="preserve">Traditional methods for longitudinal analysis primarily focus on modeling mean-level change, and how these changes may differ across groups or levels of some other variable. For example, is there a difference in average internalizing symptoms obtained across multiple assessments between boys and girls? Longitudinal models that focus on mean-level change are also referred to as marginal models and examples of specific methods include repeated measures ANOVA (and MANOVA), ANCOVA, and Generalized Estimating Equations (GEEs). Mean-level change models are commonly used when data is only available from 2 measurement occasions. For example, computing a difference score (e.g., mean internalizing scores at time 2 - mean internalizing scores at time 1) that can be used as an outcome in a subsequent GLM analysis (e.g., paired-samples t-test, repeated measures ANOVA) to test for differences in patterns of change over time and between groups. Additionally, the longitudinal signed-rank test, a nonparametric alternative to the paired t-test, can be a useful tool for analyzing non-normal paired data. Another common approach, often used in pre-/post-design studies but can be used with ABCD Study data, is to use residualized change score analysis to assess the degree of change in a variable, while controlling for its initial level</w:t>
-      </w:r>
-      <w:r>
-        <w:t xml:space="preserve"> </w:t>
-      </w:r>
-      <w:r>
-        <w:t xml:space="preserve">(</w:t>
-      </w:r>
-      <w:r>
-        <w:rPr>
-          <w:bCs/>
-          <w:b/>
-        </w:rPr>
-        <w:t xml:space="preserve">castro-schilo2018?</w:t>
-      </w:r>
-      <w:r>
-        <w:t xml:space="preserve">)</w:t>
-      </w:r>
-      <w:r>
-        <w:t xml:space="preserve">.</w:t>
-      </w:r>
-    </w:p>
-    <w:p>
-      <w:pPr>
-        <w:pStyle w:val="BodyText"/>
-      </w:pPr>
-      <w:r>
-        <w:t xml:space="preserve">For example, to examine change in cortico-limbic connectivity among ABCD participants,</w:t>
-      </w:r>
-      <w:r>
-        <w:t xml:space="preserve"> </w:t>
-      </w:r>
-      <w:r>
-        <w:t xml:space="preserve">(</w:t>
-      </w:r>
-      <w:r>
-        <w:rPr>
-          <w:bCs/>
-          <w:b/>
-        </w:rPr>
-        <w:t xml:space="preserve">brieant2021?</w:t>
-      </w:r>
-      <w:r>
-        <w:t xml:space="preserve">)</w:t>
-      </w:r>
-      <w:r>
-        <w:t xml:space="preserve"> </w:t>
-      </w:r>
-      <w:r>
-        <w:t xml:space="preserve">regressed cortico-limbic connectivity at the year 2 follow-up on baseline cortico-limbic connectivity, which allowed the authors to examine the associations between negative life events and the variance of cortico-limbic connectivity unexplained by baseline connectivity. Similarly,</w:t>
-      </w:r>
-      <w:r>
-        <w:t xml:space="preserve"> </w:t>
-      </w:r>
-      <w:r>
-        <w:t xml:space="preserve">(</w:t>
-      </w:r>
-      <w:r>
-        <w:rPr>
-          <w:bCs/>
-          <w:b/>
-        </w:rPr>
-        <w:t xml:space="preserve">romer2021?</w:t>
-      </w:r>
-      <w:r>
-        <w:t xml:space="preserve">)</w:t>
-      </w:r>
-      <w:r>
-        <w:t xml:space="preserve"> </w:t>
-      </w:r>
-      <w:r>
-        <w:t xml:space="preserve">used a residualized-change model to examine the bidirectional influences of executive functioning and a general psychopathology factor</w:t>
-      </w:r>
-      <w:r>
-        <w:t xml:space="preserve"> </w:t>
-      </w:r>
-      <w:r>
-        <w:t xml:space="preserve">‘</w:t>
-      </w:r>
-      <w:r>
-        <w:t xml:space="preserve">p</w:t>
-      </w:r>
-      <w:r>
-        <w:t xml:space="preserve">’</w:t>
-      </w:r>
-      <w:r>
-        <w:t xml:space="preserve"> </w:t>
-      </w:r>
-      <w:r>
-        <w:t xml:space="preserve">across the first two years of the ABCD Study. Both studies were able to conclude associations between their constructs of interest that could not be accounted for by prior frequencies at baseline.</w:t>
-      </w:r>
-    </w:p>
-    <w:p>
-      <w:pPr>
-        <w:pStyle w:val="BodyText"/>
-      </w:pPr>
-      <w:r>
-        <w:t xml:space="preserve">Traditional longitudinal, such as residualized chance score models, can be useful in some contexts (e.g., two measurement occasions), but overall, their practical utility for answering questions about developmental processes is limited. Perhaps most notably, these models do not allow for characterizing patterns of within-person change. This is a particularly important limitation since most psychological theories posit within-person processes (i.e., what will happen within a given individual). As such, traditional approaches often correspond poorly with most theoretical models of change and a failure to disaggregate between-person and within-person effects can result in consequential errors of inference</w:t>
-      </w:r>
-      <w:r>
-        <w:t xml:space="preserve"> </w:t>
-      </w:r>
-      <w:r>
-        <w:t xml:space="preserve">(e.g., ecological fallacy,</w:t>
-      </w:r>
-      <w:r>
-        <w:t xml:space="preserve"> </w:t>
-      </w:r>
-      <w:r>
-        <w:rPr>
-          <w:bCs/>
-          <w:b/>
-        </w:rPr>
-        <w:t xml:space="preserve">curran2011?</w:t>
-      </w:r>
-      <w:r>
-        <w:t xml:space="preserve">)</w:t>
-      </w:r>
-      <w:r>
-        <w:t xml:space="preserve">. Moreover, even determining which of these procedures to use for comparing change over two time points across groups can be surprisingly complicated. A particularly vexing example is that of imbalanced baseline scores (i.e., when baseline scores are correlated with a covariate of interest), which can produce different conclusions across methods [e.g.,</w:t>
-      </w:r>
-      <w:r>
-        <w:t xml:space="preserve"> </w:t>
-      </w:r>
-      <w:r>
-        <w:rPr>
-          <w:bCs/>
-          <w:b/>
-        </w:rPr>
         <w:t xml:space="preserve">X versus X</w:t>
       </w:r>
       <w:r>
@@ -4821,17 +3602,7 @@
         <w:t xml:space="preserve"> </w:t>
       </w:r>
       <w:r>
-        <w:t xml:space="preserve">(</w:t>
-      </w:r>
-      <w:r>
-        <w:rPr>
-          <w:bCs/>
-          <w:b/>
-        </w:rPr>
-        <w:t xml:space="preserve">littlefield2023?</w:t>
-      </w:r>
-      <w:r>
-        <w:t xml:space="preserve">)</w:t>
+        <w:t xml:space="preserve">Andrew K. Littlefield (2023)</w:t>
       </w:r>
       <w:r>
         <w:t xml:space="preserve">, for a review]. Given these shortcomings, and the complexity of the issues surrounding some of these methods, it is typically recommended that researchers make use of more modern approaches for analyzing longitudinal data (and preferably make use of data collected across three or more time points, as is currently true for many ABCD assessments).</w:t>
@@ -4858,17 +3629,7 @@
         <w:t xml:space="preserve"> </w:t>
       </w:r>
       <w:r>
-        <w:t xml:space="preserve">(</w:t>
-      </w:r>
-      <w:r>
-        <w:rPr>
-          <w:bCs/>
-          <w:b/>
-        </w:rPr>
-        <w:t xml:space="preserve">vandijk2021?</w:t>
-      </w:r>
-      <w:r>
-        <w:t xml:space="preserve">)</w:t>
+        <w:t xml:space="preserve">Van Dijk et al. (2021)</w:t>
       </w:r>
       <w:r>
         <w:t xml:space="preserve"> </w:t>
@@ -4880,20 +3641,7 @@
         <w:t xml:space="preserve"> </w:t>
       </w:r>
       <w:r>
-        <w:t xml:space="preserve">(e.g.,</w:t>
-      </w:r>
-      <w:r>
-        <w:t xml:space="preserve"> </w:t>
-      </w:r>
-      <w:r>
-        <w:rPr>
-          <w:bCs/>
-          <w:b/>
-        </w:rPr>
-        <w:t xml:space="preserve">martz2022?</w:t>
-      </w:r>
-      <w:r>
-        <w:t xml:space="preserve">)</w:t>
+        <w:t xml:space="preserve">(e.g., Martz et al. 2022)</w:t>
       </w:r>
       <w:r>
         <w:t xml:space="preserve"> </w:t>
@@ -4905,17 +3653,7 @@
         <w:t xml:space="preserve"> </w:t>
       </w:r>
       <w:r>
-        <w:t xml:space="preserve">(</w:t>
-      </w:r>
-      <w:r>
-        <w:rPr>
-          <w:bCs/>
-          <w:b/>
-        </w:rPr>
-        <w:t xml:space="preserve">lees2020?</w:t>
-      </w:r>
-      <w:r>
-        <w:t xml:space="preserve">)</w:t>
+        <w:t xml:space="preserve">(Lees et al. 2020)</w:t>
       </w:r>
       <w:r>
         <w:t xml:space="preserve">, and microstructure of the brain</w:t>
@@ -4924,17 +3662,7 @@
         <w:t xml:space="preserve"> </w:t>
       </w:r>
       <w:r>
-        <w:t xml:space="preserve">(</w:t>
-      </w:r>
-      <w:r>
-        <w:rPr>
-          <w:bCs/>
-          <w:b/>
-        </w:rPr>
-        <w:t xml:space="preserve">palmer2022?</w:t>
-      </w:r>
-      <w:r>
-        <w:t xml:space="preserve">)</w:t>
+        <w:t xml:space="preserve">(Palmer et al. 2022)</w:t>
       </w:r>
       <w:r>
         <w:t xml:space="preserve">. Finally, ARCL models are used to investigate reciprocal relationships between variables over time, as they estimate both autoregressive and cross-lagged effects [although, ARCL models are relatively less useful for teasing apart between-person and within-person sources of variances; see</w:t>
@@ -4943,17 +3671,7 @@
         <w:t xml:space="preserve"> </w:t>
       </w:r>
       <w:r>
-        <w:t xml:space="preserve">(</w:t>
-      </w:r>
-      <w:r>
-        <w:rPr>
-          <w:bCs/>
-          <w:b/>
-        </w:rPr>
-        <w:t xml:space="preserve">curran2021?</w:t>
-      </w:r>
-      <w:r>
-        <w:t xml:space="preserve">)</w:t>
+        <w:t xml:space="preserve">Patrick J. Curran and Hancock (2021)</w:t>
       </w:r>
       <w:r>
         <w:t xml:space="preserve">].</w:t>
@@ -5004,23 +3722,169 @@
         <w:t xml:space="preserve"> </w:t>
       </w:r>
       <w:r>
+        <w:t xml:space="preserve">Xiang et al. (2022)</w:t>
+      </w:r>
+      <w:r>
+        <w:t xml:space="preserve"> </w:t>
+      </w:r>
+      <w:r>
+        <w:t xml:space="preserve">found evidence of four subgroups of youth with unique longitudinal patterns of depressive symptoms over time and identified risk factors that were differentially associated with the various trajectories. The use of such models allows for a more nuanced understanding of the associations between risk factors and change in symptomatology, as opposed to a snapshot of symptomatology at a single time point. Despite a range of potential model specifications for longitudinal mixture modeling, person-centered approaches tend to use parameterizations that default to settings found in popular software packages (e.g., Mplus). It has recently been demonstrated (see</w:t>
+      </w:r>
+      <w:r>
+        <w:t xml:space="preserve"> </w:t>
+      </w:r>
+      <w:r>
+        <w:t xml:space="preserve">McNeish and Harring (2021)</w:t>
+      </w:r>
+      <w:r>
+        <w:t xml:space="preserve">) that the use of such specifications tends to identify the so-called</w:t>
+      </w:r>
+      <w:r>
+        <w:t xml:space="preserve"> </w:t>
+      </w:r>
+      <w:r>
+        <w:t xml:space="preserve">“</w:t>
+      </w:r>
+      <w:r>
+        <w:t xml:space="preserve">cat’s cradle</w:t>
+      </w:r>
+      <w:r>
+        <w:t xml:space="preserve">”</w:t>
+      </w:r>
+      <w:r>
+        <w:t xml:space="preserve"> </w:t>
+      </w:r>
+      <w:r>
+        <w:t xml:space="preserve">solution (see</w:t>
+      </w:r>
+      <w:r>
+        <w:t xml:space="preserve"> </w:t>
+      </w:r>
+      <w:r>
+        <w:t xml:space="preserve">Sher, Jackson, and Steinley (2011)</w:t>
+      </w:r>
+      <w:r>
+        <w:t xml:space="preserve">) that consists of</w:t>
+      </w:r>
+      <w:r>
+        <w:t xml:space="preserve"> </w:t>
+      </w:r>
+      <w:r>
+        <w:t xml:space="preserve">“</w:t>
+      </w:r>
+      <w:r>
+        <w:t xml:space="preserve">…(a) a consistently</w:t>
+      </w:r>
+      <w:r>
+        <w:t xml:space="preserve"> </w:t>
+      </w:r>
+      <w:r>
+        <w:t xml:space="preserve">‘</w:t>
+      </w:r>
+      <w:r>
+        <w:t xml:space="preserve">low</w:t>
+      </w:r>
+      <w:r>
+        <w:t xml:space="preserve">’</w:t>
+      </w:r>
+      <w:r>
+        <w:t xml:space="preserve"> </w:t>
+      </w:r>
+      <w:r>
+        <w:t xml:space="preserve">group, (b) an</w:t>
+      </w:r>
+      <w:r>
+        <w:t xml:space="preserve"> </w:t>
+      </w:r>
+      <w:r>
+        <w:t xml:space="preserve">‘</w:t>
+      </w:r>
+      <w:r>
+        <w:t xml:space="preserve">increase</w:t>
+      </w:r>
+      <w:r>
+        <w:t xml:space="preserve">’</w:t>
+      </w:r>
+      <w:r>
+        <w:t xml:space="preserve"> </w:t>
+      </w:r>
+      <w:r>
+        <w:t xml:space="preserve">group, (c) a</w:t>
+      </w:r>
+      <w:r>
+        <w:t xml:space="preserve"> </w:t>
+      </w:r>
+      <w:r>
+        <w:t xml:space="preserve">‘</w:t>
+      </w:r>
+      <w:r>
+        <w:t xml:space="preserve">decrease</w:t>
+      </w:r>
+      <w:r>
+        <w:t xml:space="preserve">’</w:t>
+      </w:r>
+      <w:r>
+        <w:t xml:space="preserve"> </w:t>
+      </w:r>
+      <w:r>
+        <w:t xml:space="preserve">group, and (d) a consistently</w:t>
+      </w:r>
+      <w:r>
+        <w:t xml:space="preserve"> </w:t>
+      </w:r>
+      <w:r>
+        <w:t xml:space="preserve">‘</w:t>
+      </w:r>
+      <w:r>
+        <w:t xml:space="preserve">high</w:t>
+      </w:r>
+      <w:r>
+        <w:t xml:space="preserve">’</w:t>
+      </w:r>
+      <w:r>
+        <w:t xml:space="preserve"> </w:t>
+      </w:r>
+      <w:r>
+        <w:t xml:space="preserve">group</w:t>
+      </w:r>
+      <w:r>
+        <w:t xml:space="preserve">”</w:t>
+      </w:r>
+      <w:r>
+        <w:t xml:space="preserve"> </w:t>
+      </w:r>
+      <w:r>
         <w:t xml:space="preserve">(</w:t>
       </w:r>
       <w:r>
-        <w:rPr>
-          <w:bCs/>
-          <w:b/>
-        </w:rPr>
-        <w:t xml:space="preserve">xiang2022?</w:t>
-      </w:r>
-      <w:r>
-        <w:t xml:space="preserve">)</w:t>
-      </w:r>
-      <w:r>
-        <w:t xml:space="preserve"> </w:t>
-      </w:r>
-      <w:r>
-        <w:t xml:space="preserve">found evidence of four subgroups of youth with unique longitudinal patterns of depressive symptoms over time and identified risk factors that were differentially associated with the various trajectories. The use of such models allows for a more nuanced understanding of the associations between risk factors and change in symptomatology, as opposed to a snapshot of symptomatology at a single time point. Despite a range of potential model specifications for longitudinal mixture modeling, person-centered approaches tend to use parameterizations that default to settings found in popular software packages (e.g., Mplus). It has recently been demonstrated (see</w:t>
+        <w:t xml:space="preserve">Sher, Jackson, and Steinley (2011)</w:t>
+      </w:r>
+      <w:r>
+        <w:t xml:space="preserve">, p. 322). Indeed,</w:t>
+      </w:r>
+      <w:r>
+        <w:t xml:space="preserve"> </w:t>
+      </w:r>
+      <w:r>
+        <w:t xml:space="preserve">Xiang et al. (2022)</w:t>
+      </w:r>
+      <w:r>
+        <w:t xml:space="preserve"> </w:t>
+      </w:r>
+      <w:r>
+        <w:t xml:space="preserve">describe their four-group solution as follows:</w:t>
+      </w:r>
+      <w:r>
+        <w:t xml:space="preserve"> </w:t>
+      </w:r>
+      <w:r>
+        <w:t xml:space="preserve">“</w:t>
+      </w:r>
+      <w:r>
+        <w:t xml:space="preserve">Of all participants, 536 (10.80%) were classified as increasing, 269 (5.42%) as persistently high, 433 (8.73%) as decreasing, and 3724 (75.05%) as persistently low</w:t>
+      </w:r>
+      <w:r>
+        <w:t xml:space="preserve">”</w:t>
       </w:r>
       <w:r>
         <w:t xml:space="preserve"> </w:t>
@@ -5029,213 +3893,7 @@
         <w:t xml:space="preserve">(</w:t>
       </w:r>
       <w:r>
-        <w:rPr>
-          <w:bCs/>
-          <w:b/>
-        </w:rPr>
-        <w:t xml:space="preserve">mcneish2021?</w:t>
-      </w:r>
-      <w:r>
-        <w:t xml:space="preserve">)</w:t>
-      </w:r>
-      <w:r>
-        <w:t xml:space="preserve">) that the use of such specifications tends to identify the so-called</w:t>
-      </w:r>
-      <w:r>
-        <w:t xml:space="preserve"> </w:t>
-      </w:r>
-      <w:r>
-        <w:t xml:space="preserve">“</w:t>
-      </w:r>
-      <w:r>
-        <w:t xml:space="preserve">cat’s cradle</w:t>
-      </w:r>
-      <w:r>
-        <w:t xml:space="preserve">”</w:t>
-      </w:r>
-      <w:r>
-        <w:t xml:space="preserve"> </w:t>
-      </w:r>
-      <w:r>
-        <w:t xml:space="preserve">solution (see</w:t>
-      </w:r>
-      <w:r>
-        <w:t xml:space="preserve"> </w:t>
-      </w:r>
-      <w:r>
-        <w:t xml:space="preserve">(</w:t>
-      </w:r>
-      <w:r>
-        <w:rPr>
-          <w:bCs/>
-          <w:b/>
-        </w:rPr>
-        <w:t xml:space="preserve">sher2011?</w:t>
-      </w:r>
-      <w:r>
-        <w:t xml:space="preserve">)</w:t>
-      </w:r>
-      <w:r>
-        <w:t xml:space="preserve">) that consists of</w:t>
-      </w:r>
-      <w:r>
-        <w:t xml:space="preserve"> </w:t>
-      </w:r>
-      <w:r>
-        <w:t xml:space="preserve">“</w:t>
-      </w:r>
-      <w:r>
-        <w:t xml:space="preserve">…(a) a consistently</w:t>
-      </w:r>
-      <w:r>
-        <w:t xml:space="preserve"> </w:t>
-      </w:r>
-      <w:r>
-        <w:t xml:space="preserve">‘</w:t>
-      </w:r>
-      <w:r>
-        <w:t xml:space="preserve">low</w:t>
-      </w:r>
-      <w:r>
-        <w:t xml:space="preserve">’</w:t>
-      </w:r>
-      <w:r>
-        <w:t xml:space="preserve"> </w:t>
-      </w:r>
-      <w:r>
-        <w:t xml:space="preserve">group, (b) an</w:t>
-      </w:r>
-      <w:r>
-        <w:t xml:space="preserve"> </w:t>
-      </w:r>
-      <w:r>
-        <w:t xml:space="preserve">‘</w:t>
-      </w:r>
-      <w:r>
-        <w:t xml:space="preserve">increase</w:t>
-      </w:r>
-      <w:r>
-        <w:t xml:space="preserve">’</w:t>
-      </w:r>
-      <w:r>
-        <w:t xml:space="preserve"> </w:t>
-      </w:r>
-      <w:r>
-        <w:t xml:space="preserve">group, (c) a</w:t>
-      </w:r>
-      <w:r>
-        <w:t xml:space="preserve"> </w:t>
-      </w:r>
-      <w:r>
-        <w:t xml:space="preserve">‘</w:t>
-      </w:r>
-      <w:r>
-        <w:t xml:space="preserve">decrease</w:t>
-      </w:r>
-      <w:r>
-        <w:t xml:space="preserve">’</w:t>
-      </w:r>
-      <w:r>
-        <w:t xml:space="preserve"> </w:t>
-      </w:r>
-      <w:r>
-        <w:t xml:space="preserve">group, and (d) a consistently</w:t>
-      </w:r>
-      <w:r>
-        <w:t xml:space="preserve"> </w:t>
-      </w:r>
-      <w:r>
-        <w:t xml:space="preserve">‘</w:t>
-      </w:r>
-      <w:r>
-        <w:t xml:space="preserve">high</w:t>
-      </w:r>
-      <w:r>
-        <w:t xml:space="preserve">’</w:t>
-      </w:r>
-      <w:r>
-        <w:t xml:space="preserve"> </w:t>
-      </w:r>
-      <w:r>
-        <w:t xml:space="preserve">group</w:t>
-      </w:r>
-      <w:r>
-        <w:t xml:space="preserve">”</w:t>
-      </w:r>
-      <w:r>
-        <w:t xml:space="preserve"> </w:t>
-      </w:r>
-      <w:r>
-        <w:t xml:space="preserve">(</w:t>
-      </w:r>
-      <w:r>
-        <w:t xml:space="preserve">(</w:t>
-      </w:r>
-      <w:r>
-        <w:rPr>
-          <w:bCs/>
-          <w:b/>
-        </w:rPr>
-        <w:t xml:space="preserve">sher2011?</w:t>
-      </w:r>
-      <w:r>
-        <w:t xml:space="preserve">)</w:t>
-      </w:r>
-      <w:r>
-        <w:t xml:space="preserve">, p. 322). Indeed,</w:t>
-      </w:r>
-      <w:r>
-        <w:t xml:space="preserve"> </w:t>
-      </w:r>
-      <w:r>
-        <w:t xml:space="preserve">(</w:t>
-      </w:r>
-      <w:r>
-        <w:rPr>
-          <w:bCs/>
-          <w:b/>
-        </w:rPr>
-        <w:t xml:space="preserve">xiang2022?</w:t>
-      </w:r>
-      <w:r>
-        <w:t xml:space="preserve">)</w:t>
-      </w:r>
-      <w:r>
-        <w:t xml:space="preserve"> </w:t>
-      </w:r>
-      <w:r>
-        <w:t xml:space="preserve">describe their four-group solution as follows:</w:t>
-      </w:r>
-      <w:r>
-        <w:t xml:space="preserve"> </w:t>
-      </w:r>
-      <w:r>
-        <w:t xml:space="preserve">“</w:t>
-      </w:r>
-      <w:r>
-        <w:t xml:space="preserve">Of all participants, 536 (10.80%) were classified as increasing, 269 (5.42%) as persistently high, 433 (8.73%) as decreasing, and 3724 (75.05%) as persistently low</w:t>
-      </w:r>
-      <w:r>
-        <w:t xml:space="preserve">”</w:t>
-      </w:r>
-      <w:r>
-        <w:t xml:space="preserve"> </w:t>
-      </w:r>
-      <w:r>
-        <w:t xml:space="preserve">(</w:t>
-      </w:r>
-      <w:r>
-        <w:t xml:space="preserve">(</w:t>
-      </w:r>
-      <w:r>
-        <w:rPr>
-          <w:bCs/>
-          <w:b/>
-        </w:rPr>
-        <w:t xml:space="preserve">xiang2022?</w:t>
-      </w:r>
-      <w:r>
-        <w:t xml:space="preserve">)</w:t>
+        <w:t xml:space="preserve">Xiang et al. (2022)</w:t>
       </w:r>
       <w:r>
         <w:t xml:space="preserve">, p. 162). Although</w:t>
@@ -5244,17 +3902,7 @@
         <w:t xml:space="preserve"> </w:t>
       </w:r>
       <w:r>
-        <w:t xml:space="preserve">(</w:t>
-      </w:r>
-      <w:r>
-        <w:rPr>
-          <w:bCs/>
-          <w:b/>
-        </w:rPr>
-        <w:t xml:space="preserve">sher2011?</w:t>
-      </w:r>
-      <w:r>
-        <w:t xml:space="preserve">)</w:t>
+        <w:t xml:space="preserve">Sher, Jackson, and Steinley (2011)</w:t>
       </w:r>
       <w:r>
         <w:t xml:space="preserve"> </w:t>
@@ -5266,17 +3914,7 @@
         <w:t xml:space="preserve"> </w:t>
       </w:r>
       <w:r>
-        <w:t xml:space="preserve">(</w:t>
-      </w:r>
-      <w:r>
-        <w:rPr>
-          <w:bCs/>
-          <w:b/>
-        </w:rPr>
-        <w:t xml:space="preserve">hawes2016?</w:t>
-      </w:r>
-      <w:r>
-        <w:t xml:space="preserve">)</w:t>
+        <w:t xml:space="preserve">Hawes et al. (2016)</w:t>
       </w:r>
       <w:r>
         <w:t xml:space="preserve">;</w:t>
@@ -5285,17 +3923,7 @@
         <w:t xml:space="preserve"> </w:t>
       </w:r>
       <w:r>
-        <w:t xml:space="preserve">(</w:t>
-      </w:r>
-      <w:r>
-        <w:rPr>
-          <w:bCs/>
-          <w:b/>
-        </w:rPr>
-        <w:t xml:space="preserve">hawes2018?</w:t>
-      </w:r>
-      <w:r>
-        <w:t xml:space="preserve">)</w:t>
+        <w:t xml:space="preserve">Hawes et al. (2018)</w:t>
       </w:r>
       <w:r>
         <w:t xml:space="preserve">). Thus, though person-centered approaches can, in theory, help researchers understand the factors that contribute to differences in developmental trajectories, researchers should more thoughtfully consider alternative specifications (see</w:t>
@@ -5304,17 +3932,7 @@
         <w:t xml:space="preserve"> </w:t>
       </w:r>
       <w:r>
-        <w:t xml:space="preserve">(</w:t>
-      </w:r>
-      <w:r>
-        <w:rPr>
-          <w:bCs/>
-          <w:b/>
-        </w:rPr>
-        <w:t xml:space="preserve">littlefield2010?</w:t>
-      </w:r>
-      <w:r>
-        <w:t xml:space="preserve">)</w:t>
+        <w:t xml:space="preserve">Andrew K. Littlefield, Sher, and Steinley (2010)</w:t>
       </w:r>
       <w:r>
         <w:t xml:space="preserve">, as an example) and be especially skeptical when default specifications identify these four prototypic groups.</w:t>
@@ -5365,17 +3983,7 @@
         <w:t xml:space="preserve"> </w:t>
       </w:r>
       <w:r>
-        <w:t xml:space="preserve">(</w:t>
-      </w:r>
-      <w:r>
-        <w:rPr>
-          <w:bCs/>
-          <w:b/>
-        </w:rPr>
-        <w:t xml:space="preserve">kulisch2022?</w:t>
-      </w:r>
-      <w:r>
-        <w:t xml:space="preserve">)</w:t>
+        <w:t xml:space="preserve">Kulisch et al. (2023)</w:t>
       </w:r>
       <w:r>
         <w:t xml:space="preserve"> </w:t>
@@ -5455,7 +4063,7 @@
       </w:r>
     </w:p>
     <w:bookmarkEnd w:id="47"/>
-    <w:bookmarkStart w:id="48" w:name="part-v-references"/>
+    <w:bookmarkStart w:id="156" w:name="part-v-references"/>
     <w:p>
       <w:pPr>
         <w:pStyle w:val="Heading1"/>
@@ -5464,7 +4072,4368 @@
         <w:t xml:space="preserve">6. Part V: References</w:t>
       </w:r>
     </w:p>
+    <w:bookmarkStart w:id="155" w:name="refs"/>
+    <w:bookmarkStart w:id="48" w:name="ref-arseneault2002"/>
+    <w:p>
+      <w:pPr>
+        <w:pStyle w:val="Bibliography"/>
+      </w:pPr>
+      <w:r>
+        <w:t xml:space="preserve">Arseneault, Louise, Mary Cannon, Richie Poulton, Robin Murray, Avshalom Caspi, and Terrie E Moffitt. 2002.</w:t>
+      </w:r>
+      <w:r>
+        <w:t xml:space="preserve"> </w:t>
+      </w:r>
+      <w:r>
+        <w:t xml:space="preserve">“Cannabis Use in Adolescence and Risk for Adult Psychosis: Longitudinal Prospective Study.”</w:t>
+      </w:r>
+      <w:r>
+        <w:t xml:space="preserve"> </w:t>
+      </w:r>
+      <w:r>
+        <w:rPr>
+          <w:iCs/>
+          <w:i/>
+        </w:rPr>
+        <w:t xml:space="preserve">Bmj</w:t>
+      </w:r>
+      <w:r>
+        <w:t xml:space="preserve"> </w:t>
+      </w:r>
+      <w:r>
+        <w:t xml:space="preserve">325 (7374): 1212–13.</w:t>
+      </w:r>
+    </w:p>
     <w:bookmarkEnd w:id="48"/>
+    <w:bookmarkStart w:id="49" w:name="ref-bagot2018"/>
+    <w:p>
+      <w:pPr>
+        <w:pStyle w:val="Bibliography"/>
+      </w:pPr>
+      <w:r>
+        <w:t xml:space="preserve">Bagot, K. S., S. A. Matthews, M. Mason, Lindsay M. Squeglia, J. Fowler, K. Gray, M. Herting, A. May, Ian Colrain, and J. Godino. 2018.</w:t>
+      </w:r>
+      <w:r>
+        <w:t xml:space="preserve"> </w:t>
+      </w:r>
+      <w:r>
+        <w:t xml:space="preserve">“Current, Future and Potential Use of Mobile and Wearable Technologies and Social Media Data in the</w:t>
+      </w:r>
+      <w:r>
+        <w:t xml:space="preserve"> </w:t>
+      </w:r>
+      <w:r>
+        <w:t xml:space="preserve">ABCD</w:t>
+      </w:r>
+      <w:r>
+        <w:t xml:space="preserve"> </w:t>
+      </w:r>
+      <w:r>
+        <w:t xml:space="preserve">Study to Increase Understanding of Contributors to Child Health.”</w:t>
+      </w:r>
+      <w:r>
+        <w:t xml:space="preserve"> </w:t>
+      </w:r>
+      <w:r>
+        <w:rPr>
+          <w:iCs/>
+          <w:i/>
+        </w:rPr>
+        <w:t xml:space="preserve">Developmental Cognitive Neuroscience</w:t>
+      </w:r>
+      <w:r>
+        <w:t xml:space="preserve"> </w:t>
+      </w:r>
+      <w:r>
+        <w:t xml:space="preserve">32: 121–29.</w:t>
+      </w:r>
+    </w:p>
+    <w:bookmarkEnd w:id="49"/>
+    <w:bookmarkStart w:id="50" w:name="ref-barch2018"/>
+    <w:p>
+      <w:pPr>
+        <w:pStyle w:val="Bibliography"/>
+      </w:pPr>
+      <w:r>
+        <w:t xml:space="preserve">Barch, Deanna M., Matthew D. Albaugh, Shelli Avenevoli, Linda Chang, Duncan B. Clark, Meyer D. Glantz, James J. Hudziak, Terry L. Jernigan, Susan F. Tapert, and Debbie Yurgelun-Todd. 2018.</w:t>
+      </w:r>
+      <w:r>
+        <w:t xml:space="preserve"> </w:t>
+      </w:r>
+      <w:r>
+        <w:t xml:space="preserve">“Demographic, Physical and Mental Health Assessments in the Adolescent Brain and Cognitive Development Study:</w:t>
+      </w:r>
+      <w:r>
+        <w:t xml:space="preserve"> </w:t>
+      </w:r>
+      <w:r>
+        <w:t xml:space="preserve">Rationale</w:t>
+      </w:r>
+      <w:r>
+        <w:t xml:space="preserve"> </w:t>
+      </w:r>
+      <w:r>
+        <w:t xml:space="preserve">and Description.”</w:t>
+      </w:r>
+      <w:r>
+        <w:t xml:space="preserve"> </w:t>
+      </w:r>
+      <w:r>
+        <w:rPr>
+          <w:iCs/>
+          <w:i/>
+        </w:rPr>
+        <w:t xml:space="preserve">Developmental Cognitive Neuroscience</w:t>
+      </w:r>
+      <w:r>
+        <w:t xml:space="preserve"> </w:t>
+      </w:r>
+      <w:r>
+        <w:t xml:space="preserve">32: 55–66.</w:t>
+      </w:r>
+    </w:p>
+    <w:bookmarkEnd w:id="50"/>
+    <w:bookmarkStart w:id="52" w:name="ref-bauer2019"/>
+    <w:p>
+      <w:pPr>
+        <w:pStyle w:val="Bibliography"/>
+      </w:pPr>
+      <w:r>
+        <w:t xml:space="preserve">Bauer, D. J., and P. J. Curran. 2019.</w:t>
+      </w:r>
+      <w:r>
+        <w:t xml:space="preserve"> </w:t>
+      </w:r>
+      <w:r>
+        <w:t xml:space="preserve">“Conducting Longitudinal Data Analysis: Knowing What to Do and Learning How to Do It.”</w:t>
+      </w:r>
+      <w:r>
+        <w:t xml:space="preserve"> </w:t>
+      </w:r>
+      <w:hyperlink r:id="rId51">
+        <w:r>
+          <w:rPr>
+            <w:rStyle w:val="Hyperlink"/>
+          </w:rPr>
+          <w:t xml:space="preserve">https://centerstat.org/wp-content/uploads/2019/03/SRCD2019-2up.pdf</w:t>
+        </w:r>
+      </w:hyperlink>
+      <w:r>
+        <w:t xml:space="preserve">.</w:t>
+      </w:r>
+    </w:p>
+    <w:bookmarkEnd w:id="52"/>
+    <w:bookmarkStart w:id="53" w:name="ref-bechtold2016"/>
+    <w:p>
+      <w:pPr>
+        <w:pStyle w:val="Bibliography"/>
+      </w:pPr>
+      <w:r>
+        <w:t xml:space="preserve">Bechtold, Jordan, Alison Hipwell, David A Lewis, Rolf Loeber, and Dustin Pardini. 2016.</w:t>
+      </w:r>
+      <w:r>
+        <w:t xml:space="preserve"> </w:t>
+      </w:r>
+      <w:r>
+        <w:t xml:space="preserve">“Concurrent and Sustained Cumulative Effects of Adolescent Marijuana Use on Subclinical Psychotic Symptoms.”</w:t>
+      </w:r>
+      <w:r>
+        <w:t xml:space="preserve"> </w:t>
+      </w:r>
+      <w:r>
+        <w:rPr>
+          <w:iCs/>
+          <w:i/>
+        </w:rPr>
+        <w:t xml:space="preserve">American Journal of Psychiatry</w:t>
+      </w:r>
+      <w:r>
+        <w:t xml:space="preserve"> </w:t>
+      </w:r>
+      <w:r>
+        <w:t xml:space="preserve">173 (8): 781–89.</w:t>
+      </w:r>
+    </w:p>
+    <w:bookmarkEnd w:id="53"/>
+    <w:bookmarkStart w:id="54" w:name="ref-beck1961"/>
+    <w:p>
+      <w:pPr>
+        <w:pStyle w:val="Bibliography"/>
+      </w:pPr>
+      <w:r>
+        <w:t xml:space="preserve">Beck, Aaron T., Calvin H. Ward, Mock Mendelson, Jeremiah Mock, and John Erbaugh. 1961.</w:t>
+      </w:r>
+      <w:r>
+        <w:t xml:space="preserve"> </w:t>
+      </w:r>
+      <w:r>
+        <w:t xml:space="preserve">“An Inventory for Measuring Depression.”</w:t>
+      </w:r>
+      <w:r>
+        <w:t xml:space="preserve"> </w:t>
+      </w:r>
+      <w:r>
+        <w:rPr>
+          <w:iCs/>
+          <w:i/>
+        </w:rPr>
+        <w:t xml:space="preserve">Archives of General Psychiatry</w:t>
+      </w:r>
+      <w:r>
+        <w:t xml:space="preserve"> </w:t>
+      </w:r>
+      <w:r>
+        <w:t xml:space="preserve">4 (6): 561–71.</w:t>
+      </w:r>
+    </w:p>
+    <w:bookmarkEnd w:id="54"/>
+    <w:bookmarkStart w:id="55" w:name="ref-bleidorn2022"/>
+    <w:p>
+      <w:pPr>
+        <w:pStyle w:val="Bibliography"/>
+      </w:pPr>
+      <w:r>
+        <w:t xml:space="preserve">Bleidorn, Wiebke, Ted Schwaba, Anqing Zheng, Christopher J Hopwood, Susana S Sosa, Brent W Roberts, and DA Briley. 2022.</w:t>
+      </w:r>
+      <w:r>
+        <w:t xml:space="preserve"> </w:t>
+      </w:r>
+      <w:r>
+        <w:t xml:space="preserve">“Personality Stability and Change: A Meta-Analysis of Longitudinal Studies.”</w:t>
+      </w:r>
+      <w:r>
+        <w:t xml:space="preserve"> </w:t>
+      </w:r>
+      <w:r>
+        <w:rPr>
+          <w:iCs/>
+          <w:i/>
+        </w:rPr>
+        <w:t xml:space="preserve">Psychological Bulletin</w:t>
+      </w:r>
+      <w:r>
+        <w:t xml:space="preserve"> </w:t>
+      </w:r>
+      <w:r>
+        <w:t xml:space="preserve">148 (7-8): 588.</w:t>
+      </w:r>
+    </w:p>
+    <w:bookmarkEnd w:id="55"/>
+    <w:bookmarkStart w:id="56" w:name="ref-brieant2021"/>
+    <w:p>
+      <w:pPr>
+        <w:pStyle w:val="Bibliography"/>
+      </w:pPr>
+      <w:r>
+        <w:t xml:space="preserve">Brieant, Alexis E, Lucinda M Sisk, and Dylan G Gee. 2021.</w:t>
+      </w:r>
+      <w:r>
+        <w:t xml:space="preserve"> </w:t>
+      </w:r>
+      <w:r>
+        <w:t xml:space="preserve">“Associations Among Negative Life Events, Changes in Cortico-Limbic Connectivity, and Psychopathology in the ABCD Study.”</w:t>
+      </w:r>
+      <w:r>
+        <w:t xml:space="preserve"> </w:t>
+      </w:r>
+      <w:r>
+        <w:rPr>
+          <w:iCs/>
+          <w:i/>
+        </w:rPr>
+        <w:t xml:space="preserve">Developmental Cognitive Neuroscience</w:t>
+      </w:r>
+      <w:r>
+        <w:t xml:space="preserve"> </w:t>
+      </w:r>
+      <w:r>
+        <w:t xml:space="preserve">52: 101022.</w:t>
+      </w:r>
+    </w:p>
+    <w:bookmarkEnd w:id="56"/>
+    <w:bookmarkStart w:id="57" w:name="ref-brislin2023"/>
+    <w:p>
+      <w:pPr>
+        <w:pStyle w:val="Bibliography"/>
+      </w:pPr>
+      <w:r>
+        <w:t xml:space="preserve">Brislin, Sarah J, D Angus Clark, Duncan B Clark, C Emily Durbin, Ashley C Parr, Lia Ahonen, Kaston D Anderson-Carpenter, et al. 2023.</w:t>
+      </w:r>
+      <w:r>
+        <w:t xml:space="preserve"> </w:t>
+      </w:r>
+      <w:r>
+        <w:t xml:space="preserve">“Differential Item Functioning in Reports of Delinquent Behavior Between Black and White Youth: Evidence of Measurement Bias in Self-Reports of Arrest in the Adolescent Brain Cognitive Development Study.”</w:t>
+      </w:r>
+      <w:r>
+        <w:t xml:space="preserve"> </w:t>
+      </w:r>
+      <w:r>
+        <w:rPr>
+          <w:iCs/>
+          <w:i/>
+        </w:rPr>
+        <w:t xml:space="preserve">Assessment</w:t>
+      </w:r>
+      <w:r>
+        <w:t xml:space="preserve">, 10731911231164627.</w:t>
+      </w:r>
+    </w:p>
+    <w:bookmarkEnd w:id="57"/>
+    <w:bookmarkStart w:id="58" w:name="ref-bryk1992"/>
+    <w:p>
+      <w:pPr>
+        <w:pStyle w:val="Bibliography"/>
+      </w:pPr>
+      <w:r>
+        <w:t xml:space="preserve">Bryk, Anthony S, and Stephen W Raudenbush. 1992.</w:t>
+      </w:r>
+      <w:r>
+        <w:t xml:space="preserve"> </w:t>
+      </w:r>
+      <w:r>
+        <w:rPr>
+          <w:iCs/>
+          <w:i/>
+        </w:rPr>
+        <w:t xml:space="preserve">Hierarchical Linear Models: Applications and Data Analysis Methods.</w:t>
+      </w:r>
+      <w:r>
+        <w:t xml:space="preserve"> Sage Publications, Inc.</w:t>
+      </w:r>
+    </w:p>
+    <w:bookmarkEnd w:id="58"/>
+    <w:bookmarkStart w:id="60" w:name="ref-casey2018"/>
+    <w:p>
+      <w:pPr>
+        <w:pStyle w:val="Bibliography"/>
+      </w:pPr>
+      <w:r>
+        <w:t xml:space="preserve">Casey, B. J., Tariq Cannonier, May I. Conley, Alexandra O. Cohen, Deanna M. Barch, Mary M. Heitzeg, Mary E. Soules, et al. 2018.</w:t>
+      </w:r>
+      <w:r>
+        <w:t xml:space="preserve"> </w:t>
+      </w:r>
+      <w:r>
+        <w:t xml:space="preserve">“The</w:t>
+      </w:r>
+      <w:r>
+        <w:t xml:space="preserve"> </w:t>
+      </w:r>
+      <w:r>
+        <w:t xml:space="preserve">Adolescent</w:t>
+      </w:r>
+      <w:r>
+        <w:t xml:space="preserve"> </w:t>
+      </w:r>
+      <w:r>
+        <w:t xml:space="preserve">Brain</w:t>
+      </w:r>
+      <w:r>
+        <w:t xml:space="preserve"> </w:t>
+      </w:r>
+      <w:r>
+        <w:t xml:space="preserve">Cognitive</w:t>
+      </w:r>
+      <w:r>
+        <w:t xml:space="preserve"> </w:t>
+      </w:r>
+      <w:r>
+        <w:t xml:space="preserve">Development</w:t>
+      </w:r>
+      <w:r>
+        <w:t xml:space="preserve"> </w:t>
+      </w:r>
+      <w:r>
+        <w:t xml:space="preserve">(</w:t>
+      </w:r>
+      <w:r>
+        <w:t xml:space="preserve">ABCD</w:t>
+      </w:r>
+      <w:r>
+        <w:t xml:space="preserve">) Study:</w:t>
+      </w:r>
+      <w:r>
+        <w:t xml:space="preserve"> </w:t>
+      </w:r>
+      <w:r>
+        <w:t xml:space="preserve">Imaging</w:t>
+      </w:r>
+      <w:r>
+        <w:t xml:space="preserve"> </w:t>
+      </w:r>
+      <w:r>
+        <w:t xml:space="preserve">Acquisition Across 21 Sites.”</w:t>
+      </w:r>
+      <w:r>
+        <w:t xml:space="preserve"> </w:t>
+      </w:r>
+      <w:r>
+        <w:rPr>
+          <w:iCs/>
+          <w:i/>
+        </w:rPr>
+        <w:t xml:space="preserve">Developmental Cognitive Neuroscience</w:t>
+      </w:r>
+      <w:r>
+        <w:t xml:space="preserve">, The</w:t>
+      </w:r>
+      <w:r>
+        <w:t xml:space="preserve"> </w:t>
+      </w:r>
+      <w:r>
+        <w:t xml:space="preserve">Adolescent</w:t>
+      </w:r>
+      <w:r>
+        <w:t xml:space="preserve"> </w:t>
+      </w:r>
+      <w:r>
+        <w:t xml:space="preserve">Brain</w:t>
+      </w:r>
+      <w:r>
+        <w:t xml:space="preserve"> </w:t>
+      </w:r>
+      <w:r>
+        <w:t xml:space="preserve">Cognitive</w:t>
+      </w:r>
+      <w:r>
+        <w:t xml:space="preserve"> </w:t>
+      </w:r>
+      <w:r>
+        <w:t xml:space="preserve">Development</w:t>
+      </w:r>
+      <w:r>
+        <w:t xml:space="preserve"> </w:t>
+      </w:r>
+      <w:r>
+        <w:t xml:space="preserve">(</w:t>
+      </w:r>
+      <w:r>
+        <w:t xml:space="preserve">ABCD</w:t>
+      </w:r>
+      <w:r>
+        <w:t xml:space="preserve">)</w:t>
+      </w:r>
+      <w:r>
+        <w:t xml:space="preserve"> </w:t>
+      </w:r>
+      <w:r>
+        <w:t xml:space="preserve">Consortium</w:t>
+      </w:r>
+      <w:r>
+        <w:t xml:space="preserve">:</w:t>
+      </w:r>
+      <w:r>
+        <w:t xml:space="preserve"> </w:t>
+      </w:r>
+      <w:r>
+        <w:t xml:space="preserve">Rationale</w:t>
+      </w:r>
+      <w:r>
+        <w:t xml:space="preserve">,</w:t>
+      </w:r>
+      <w:r>
+        <w:t xml:space="preserve"> </w:t>
+      </w:r>
+      <w:r>
+        <w:t xml:space="preserve">Aims</w:t>
+      </w:r>
+      <w:r>
+        <w:t xml:space="preserve">, and</w:t>
+      </w:r>
+      <w:r>
+        <w:t xml:space="preserve"> </w:t>
+      </w:r>
+      <w:r>
+        <w:t xml:space="preserve">Assessment</w:t>
+      </w:r>
+      <w:r>
+        <w:t xml:space="preserve"> </w:t>
+      </w:r>
+      <w:r>
+        <w:t xml:space="preserve">Strategy</w:t>
+      </w:r>
+      <w:r>
+        <w:t xml:space="preserve">, 32 (August): 43–54.</w:t>
+      </w:r>
+      <w:r>
+        <w:t xml:space="preserve"> </w:t>
+      </w:r>
+      <w:hyperlink r:id="rId59">
+        <w:r>
+          <w:rPr>
+            <w:rStyle w:val="Hyperlink"/>
+          </w:rPr>
+          <w:t xml:space="preserve">https://doi.org/10.1016/j.dcn.2018.03.001</w:t>
+        </w:r>
+      </w:hyperlink>
+      <w:r>
+        <w:t xml:space="preserve">.</w:t>
+      </w:r>
+    </w:p>
+    <w:bookmarkEnd w:id="60"/>
+    <w:bookmarkStart w:id="62" w:name="ref-castro-schilo2018"/>
+    <w:p>
+      <w:pPr>
+        <w:pStyle w:val="Bibliography"/>
+      </w:pPr>
+      <w:r>
+        <w:t xml:space="preserve">Castro-Schilo, Laura, and Kevin J. Grimm. 2018.</w:t>
+      </w:r>
+      <w:r>
+        <w:t xml:space="preserve"> </w:t>
+      </w:r>
+      <w:r>
+        <w:t xml:space="preserve">“Using Residualized Change Versus Difference Scores for Longitudinal Research.”</w:t>
+      </w:r>
+      <w:r>
+        <w:t xml:space="preserve"> </w:t>
+      </w:r>
+      <w:r>
+        <w:rPr>
+          <w:iCs/>
+          <w:i/>
+        </w:rPr>
+        <w:t xml:space="preserve">Journal of Social and Personal Relationships</w:t>
+      </w:r>
+      <w:r>
+        <w:t xml:space="preserve"> </w:t>
+      </w:r>
+      <w:r>
+        <w:t xml:space="preserve">35 (1): 32–58.</w:t>
+      </w:r>
+      <w:r>
+        <w:t xml:space="preserve"> </w:t>
+      </w:r>
+      <w:hyperlink r:id="rId61">
+        <w:r>
+          <w:rPr>
+            <w:rStyle w:val="Hyperlink"/>
+          </w:rPr>
+          <w:t xml:space="preserve">https://doi.org/10.1177/0265407517718387</w:t>
+        </w:r>
+      </w:hyperlink>
+      <w:r>
+        <w:t xml:space="preserve">.</w:t>
+      </w:r>
+    </w:p>
+    <w:bookmarkEnd w:id="62"/>
+    <w:bookmarkStart w:id="63" w:name="ref-cohen1988"/>
+    <w:p>
+      <w:pPr>
+        <w:pStyle w:val="Bibliography"/>
+      </w:pPr>
+      <w:r>
+        <w:t xml:space="preserve">Cohen, Jacob. 1988.</w:t>
+      </w:r>
+      <w:r>
+        <w:t xml:space="preserve"> </w:t>
+      </w:r>
+      <w:r>
+        <w:t xml:space="preserve">“Statistical Power.”</w:t>
+      </w:r>
+      <w:r>
+        <w:t xml:space="preserve"> </w:t>
+      </w:r>
+      <w:r>
+        <w:rPr>
+          <w:iCs/>
+          <w:i/>
+        </w:rPr>
+        <w:t xml:space="preserve">Analysis for the Behavioral Sciences</w:t>
+      </w:r>
+      <w:r>
+        <w:t xml:space="preserve">, 273–406.</w:t>
+      </w:r>
+    </w:p>
+    <w:bookmarkEnd w:id="63"/>
+    <w:bookmarkStart w:id="64" w:name="ref-collins2006"/>
+    <w:p>
+      <w:pPr>
+        <w:pStyle w:val="Bibliography"/>
+      </w:pPr>
+      <w:r>
+        <w:t xml:space="preserve">Collins, Linda M. 2006.</w:t>
+      </w:r>
+      <w:r>
+        <w:t xml:space="preserve"> </w:t>
+      </w:r>
+      <w:r>
+        <w:t xml:space="preserve">“Analysis of Longitudinal Data: The Integration of Theoretical Model, Temporal Design, and Statistical Model.”</w:t>
+      </w:r>
+      <w:r>
+        <w:t xml:space="preserve"> </w:t>
+      </w:r>
+      <w:r>
+        <w:rPr>
+          <w:iCs/>
+          <w:i/>
+        </w:rPr>
+        <w:t xml:space="preserve">Annu. Rev. Psychol.</w:t>
+      </w:r>
+      <w:r>
+        <w:t xml:space="preserve"> </w:t>
+      </w:r>
+      <w:r>
+        <w:t xml:space="preserve">57: 505–28.</w:t>
+      </w:r>
+    </w:p>
+    <w:bookmarkEnd w:id="64"/>
+    <w:bookmarkStart w:id="65" w:name="ref-cotter2005"/>
+    <w:p>
+      <w:pPr>
+        <w:pStyle w:val="Bibliography"/>
+      </w:pPr>
+      <w:r>
+        <w:t xml:space="preserve">Cotter, Robert B., Jeffrey D. Burke, Magda Stouthamer-Loeber, and Rolf Loeber. 2005.</w:t>
+      </w:r>
+      <w:r>
+        <w:t xml:space="preserve"> </w:t>
+      </w:r>
+      <w:r>
+        <w:t xml:space="preserve">“Contacting Participants for Follow-up: How Much Effort Is Required to Retain Participants in Longitudinal Studies?”</w:t>
+      </w:r>
+      <w:r>
+        <w:t xml:space="preserve"> </w:t>
+      </w:r>
+      <w:r>
+        <w:rPr>
+          <w:iCs/>
+          <w:i/>
+        </w:rPr>
+        <w:t xml:space="preserve">Evaluation and Program Planning</w:t>
+      </w:r>
+      <w:r>
+        <w:t xml:space="preserve"> </w:t>
+      </w:r>
+      <w:r>
+        <w:t xml:space="preserve">28 (1): 15–21.</w:t>
+      </w:r>
+    </w:p>
+    <w:bookmarkEnd w:id="65"/>
+    <w:bookmarkStart w:id="66" w:name="ref-crews2000"/>
+    <w:p>
+      <w:pPr>
+        <w:pStyle w:val="Bibliography"/>
+      </w:pPr>
+      <w:r>
+        <w:t xml:space="preserve">Crews, Fulton T, Christopher J Braun, Blair Hoplight, Robert C Switzer III, and Darin J Knapp. 2000.</w:t>
+      </w:r>
+      <w:r>
+        <w:t xml:space="preserve"> </w:t>
+      </w:r>
+      <w:r>
+        <w:t xml:space="preserve">“Binge Ethanol Consumption Causes Differential Brain Damage in Young Adolescent Rats Compared with Adult Rats.”</w:t>
+      </w:r>
+      <w:r>
+        <w:t xml:space="preserve"> </w:t>
+      </w:r>
+      <w:r>
+        <w:rPr>
+          <w:iCs/>
+          <w:i/>
+        </w:rPr>
+        <w:t xml:space="preserve">Alcoholism: Clinical and Experimental Research</w:t>
+      </w:r>
+      <w:r>
+        <w:t xml:space="preserve"> </w:t>
+      </w:r>
+      <w:r>
+        <w:t xml:space="preserve">24 (11): 1712–23.</w:t>
+      </w:r>
+    </w:p>
+    <w:bookmarkEnd w:id="66"/>
+    <w:bookmarkStart w:id="67" w:name="ref-curran2003"/>
+    <w:p>
+      <w:pPr>
+        <w:pStyle w:val="Bibliography"/>
+      </w:pPr>
+      <w:r>
+        <w:t xml:space="preserve">Curran, Patrick J. 2003.</w:t>
+      </w:r>
+      <w:r>
+        <w:t xml:space="preserve"> </w:t>
+      </w:r>
+      <w:r>
+        <w:t xml:space="preserve">“Have Multilevel Models Been Structural Equation Models All Along?”</w:t>
+      </w:r>
+      <w:r>
+        <w:t xml:space="preserve"> </w:t>
+      </w:r>
+      <w:r>
+        <w:rPr>
+          <w:iCs/>
+          <w:i/>
+        </w:rPr>
+        <w:t xml:space="preserve">Multivariate Behavioral Research</w:t>
+      </w:r>
+      <w:r>
+        <w:t xml:space="preserve"> </w:t>
+      </w:r>
+      <w:r>
+        <w:t xml:space="preserve">38 (4): 529–69.</w:t>
+      </w:r>
+    </w:p>
+    <w:bookmarkEnd w:id="67"/>
+    <w:bookmarkStart w:id="68" w:name="ref-curran2011"/>
+    <w:p>
+      <w:pPr>
+        <w:pStyle w:val="Bibliography"/>
+      </w:pPr>
+      <w:r>
+        <w:t xml:space="preserve">Curran, Patrick J., and Daniel J. Bauer. 2011.</w:t>
+      </w:r>
+      <w:r>
+        <w:t xml:space="preserve"> </w:t>
+      </w:r>
+      <w:r>
+        <w:t xml:space="preserve">“The Disaggregation of Within-Person and Between-Person Effects in Longitudinal Models of Change.”</w:t>
+      </w:r>
+      <w:r>
+        <w:t xml:space="preserve"> </w:t>
+      </w:r>
+      <w:r>
+        <w:rPr>
+          <w:iCs/>
+          <w:i/>
+        </w:rPr>
+        <w:t xml:space="preserve">Annual Review of Psychology</w:t>
+      </w:r>
+      <w:r>
+        <w:t xml:space="preserve"> </w:t>
+      </w:r>
+      <w:r>
+        <w:t xml:space="preserve">62: 583–619.</w:t>
+      </w:r>
+    </w:p>
+    <w:bookmarkEnd w:id="68"/>
+    <w:bookmarkStart w:id="69" w:name="ref-curran2021"/>
+    <w:p>
+      <w:pPr>
+        <w:pStyle w:val="Bibliography"/>
+      </w:pPr>
+      <w:r>
+        <w:t xml:space="preserve">Curran, Patrick J, and Gregory R Hancock. 2021.</w:t>
+      </w:r>
+      <w:r>
+        <w:t xml:space="preserve"> </w:t>
+      </w:r>
+      <w:r>
+        <w:t xml:space="preserve">“The Challenge of Modeling Co-Developmental Processes over Time.”</w:t>
+      </w:r>
+      <w:r>
+        <w:t xml:space="preserve"> </w:t>
+      </w:r>
+      <w:r>
+        <w:rPr>
+          <w:iCs/>
+          <w:i/>
+        </w:rPr>
+        <w:t xml:space="preserve">Child Development Perspectives</w:t>
+      </w:r>
+      <w:r>
+        <w:t xml:space="preserve"> </w:t>
+      </w:r>
+      <w:r>
+        <w:t xml:space="preserve">15 (2): 67–75.</w:t>
+      </w:r>
+    </w:p>
+    <w:bookmarkEnd w:id="69"/>
+    <w:bookmarkStart w:id="71" w:name="ref-curran2014"/>
+    <w:p>
+      <w:pPr>
+        <w:pStyle w:val="Bibliography"/>
+      </w:pPr>
+      <w:r>
+        <w:t xml:space="preserve">Curran, Patrick J., Andrea L. Howard, Sierra Bainter, Stephanie T. Lane, and James S. McGinley. 2014.</w:t>
+      </w:r>
+      <w:r>
+        <w:t xml:space="preserve"> </w:t>
+      </w:r>
+      <w:r>
+        <w:t xml:space="preserve">“The</w:t>
+      </w:r>
+      <w:r>
+        <w:t xml:space="preserve"> </w:t>
+      </w:r>
+      <w:r>
+        <w:t xml:space="preserve">Separation</w:t>
+      </w:r>
+      <w:r>
+        <w:t xml:space="preserve"> </w:t>
+      </w:r>
+      <w:r>
+        <w:t xml:space="preserve">of</w:t>
+      </w:r>
+      <w:r>
+        <w:t xml:space="preserve"> </w:t>
+      </w:r>
+      <w:r>
+        <w:t xml:space="preserve">Between</w:t>
+      </w:r>
+      <w:r>
+        <w:t xml:space="preserve">-Person and</w:t>
+      </w:r>
+      <w:r>
+        <w:t xml:space="preserve"> </w:t>
+      </w:r>
+      <w:r>
+        <w:t xml:space="preserve">Within</w:t>
+      </w:r>
+      <w:r>
+        <w:t xml:space="preserve">-Person</w:t>
+      </w:r>
+      <w:r>
+        <w:t xml:space="preserve"> </w:t>
+      </w:r>
+      <w:r>
+        <w:t xml:space="preserve">Components</w:t>
+      </w:r>
+      <w:r>
+        <w:t xml:space="preserve"> </w:t>
+      </w:r>
+      <w:r>
+        <w:t xml:space="preserve">of</w:t>
+      </w:r>
+      <w:r>
+        <w:t xml:space="preserve"> </w:t>
+      </w:r>
+      <w:r>
+        <w:t xml:space="preserve">Individual</w:t>
+      </w:r>
+      <w:r>
+        <w:t xml:space="preserve"> </w:t>
+      </w:r>
+      <w:r>
+        <w:t xml:space="preserve">Change</w:t>
+      </w:r>
+      <w:r>
+        <w:t xml:space="preserve"> </w:t>
+      </w:r>
+      <w:r>
+        <w:t xml:space="preserve">Over</w:t>
+      </w:r>
+      <w:r>
+        <w:t xml:space="preserve"> </w:t>
+      </w:r>
+      <w:r>
+        <w:t xml:space="preserve">Time</w:t>
+      </w:r>
+      <w:r>
+        <w:t xml:space="preserve">:</w:t>
+      </w:r>
+      <w:r>
+        <w:t xml:space="preserve"> </w:t>
+      </w:r>
+      <w:r>
+        <w:t xml:space="preserve">A</w:t>
+      </w:r>
+      <w:r>
+        <w:t xml:space="preserve"> </w:t>
+      </w:r>
+      <w:r>
+        <w:t xml:space="preserve">Latent</w:t>
+      </w:r>
+      <w:r>
+        <w:t xml:space="preserve"> </w:t>
+      </w:r>
+      <w:r>
+        <w:t xml:space="preserve">Curve</w:t>
+      </w:r>
+      <w:r>
+        <w:t xml:space="preserve"> </w:t>
+      </w:r>
+      <w:r>
+        <w:t xml:space="preserve">Model</w:t>
+      </w:r>
+      <w:r>
+        <w:t xml:space="preserve"> </w:t>
+      </w:r>
+      <w:r>
+        <w:t xml:space="preserve">with</w:t>
+      </w:r>
+      <w:r>
+        <w:t xml:space="preserve"> </w:t>
+      </w:r>
+      <w:r>
+        <w:t xml:space="preserve">Structured</w:t>
+      </w:r>
+      <w:r>
+        <w:t xml:space="preserve"> </w:t>
+      </w:r>
+      <w:r>
+        <w:t xml:space="preserve">Residuals</w:t>
+      </w:r>
+      <w:r>
+        <w:t xml:space="preserve">.”</w:t>
+      </w:r>
+      <w:r>
+        <w:t xml:space="preserve"> </w:t>
+      </w:r>
+      <w:r>
+        <w:rPr>
+          <w:iCs/>
+          <w:i/>
+        </w:rPr>
+        <w:t xml:space="preserve">J Consult Clin Psychol</w:t>
+      </w:r>
+      <w:r>
+        <w:t xml:space="preserve"> </w:t>
+      </w:r>
+      <w:r>
+        <w:t xml:space="preserve">82 (5): 879–94.</w:t>
+      </w:r>
+      <w:r>
+        <w:t xml:space="preserve"> </w:t>
+      </w:r>
+      <w:hyperlink r:id="rId70">
+        <w:r>
+          <w:rPr>
+            <w:rStyle w:val="Hyperlink"/>
+          </w:rPr>
+          <w:t xml:space="preserve">https://doi.org/10.1037/a0035297</w:t>
+        </w:r>
+      </w:hyperlink>
+      <w:r>
+        <w:t xml:space="preserve">.</w:t>
+      </w:r>
+    </w:p>
+    <w:bookmarkEnd w:id="71"/>
+    <w:bookmarkStart w:id="72" w:name="ref-dick2021"/>
+    <w:p>
+      <w:pPr>
+        <w:pStyle w:val="Bibliography"/>
+      </w:pPr>
+      <w:r>
+        <w:t xml:space="preserve">Dick, Anthony Steven, Daniel A Lopez, Ashley L Watts, Steven Heeringa, Chase Reuter, Hauke Bartsch, Chun Chieh Fan, et al. 2021.</w:t>
+      </w:r>
+      <w:r>
+        <w:t xml:space="preserve"> </w:t>
+      </w:r>
+      <w:r>
+        <w:t xml:space="preserve">“Meaningful Associations in the Adolescent Brain Cognitive Development Study.”</w:t>
+      </w:r>
+      <w:r>
+        <w:t xml:space="preserve"> </w:t>
+      </w:r>
+      <w:r>
+        <w:rPr>
+          <w:iCs/>
+          <w:i/>
+        </w:rPr>
+        <w:t xml:space="preserve">NeuroImage</w:t>
+      </w:r>
+      <w:r>
+        <w:t xml:space="preserve"> </w:t>
+      </w:r>
+      <w:r>
+        <w:t xml:space="preserve">239: 118262.</w:t>
+      </w:r>
+    </w:p>
+    <w:bookmarkEnd w:id="72"/>
+    <w:bookmarkStart w:id="74" w:name="ref-duncan2009"/>
+    <w:p>
+      <w:pPr>
+        <w:pStyle w:val="Bibliography"/>
+      </w:pPr>
+      <w:r>
+        <w:t xml:space="preserve">Duncan, Terry E., and Susan C. Duncan. 2009.</w:t>
+      </w:r>
+      <w:r>
+        <w:t xml:space="preserve"> </w:t>
+      </w:r>
+      <w:r>
+        <w:t xml:space="preserve">“The</w:t>
+      </w:r>
+      <w:r>
+        <w:t xml:space="preserve"> </w:t>
+      </w:r>
+      <w:r>
+        <w:t xml:space="preserve">ABC</w:t>
+      </w:r>
+      <w:r>
+        <w:t xml:space="preserve">’s of</w:t>
+      </w:r>
+      <w:r>
+        <w:t xml:space="preserve"> </w:t>
+      </w:r>
+      <w:r>
+        <w:t xml:space="preserve">LGM</w:t>
+      </w:r>
+      <w:r>
+        <w:t xml:space="preserve">:</w:t>
+      </w:r>
+      <w:r>
+        <w:t xml:space="preserve"> </w:t>
+      </w:r>
+      <w:r>
+        <w:t xml:space="preserve">An</w:t>
+      </w:r>
+      <w:r>
+        <w:t xml:space="preserve"> </w:t>
+      </w:r>
+      <w:r>
+        <w:t xml:space="preserve">Introductory</w:t>
+      </w:r>
+      <w:r>
+        <w:t xml:space="preserve"> </w:t>
+      </w:r>
+      <w:r>
+        <w:t xml:space="preserve">Guide</w:t>
+      </w:r>
+      <w:r>
+        <w:t xml:space="preserve"> </w:t>
+      </w:r>
+      <w:r>
+        <w:t xml:space="preserve">to</w:t>
+      </w:r>
+      <w:r>
+        <w:t xml:space="preserve"> </w:t>
+      </w:r>
+      <w:r>
+        <w:t xml:space="preserve">Latent</w:t>
+      </w:r>
+      <w:r>
+        <w:t xml:space="preserve"> </w:t>
+      </w:r>
+      <w:r>
+        <w:t xml:space="preserve">Variable</w:t>
+      </w:r>
+      <w:r>
+        <w:t xml:space="preserve"> </w:t>
+      </w:r>
+      <w:r>
+        <w:t xml:space="preserve">Growth</w:t>
+      </w:r>
+      <w:r>
+        <w:t xml:space="preserve"> </w:t>
+      </w:r>
+      <w:r>
+        <w:t xml:space="preserve">Curve</w:t>
+      </w:r>
+      <w:r>
+        <w:t xml:space="preserve"> </w:t>
+      </w:r>
+      <w:r>
+        <w:t xml:space="preserve">Modeling</w:t>
+      </w:r>
+      <w:r>
+        <w:t xml:space="preserve">.”</w:t>
+      </w:r>
+      <w:r>
+        <w:t xml:space="preserve"> </w:t>
+      </w:r>
+      <w:r>
+        <w:rPr>
+          <w:iCs/>
+          <w:i/>
+        </w:rPr>
+        <w:t xml:space="preserve">Social and Personality Psychology Compass</w:t>
+      </w:r>
+      <w:r>
+        <w:t xml:space="preserve"> </w:t>
+      </w:r>
+      <w:r>
+        <w:t xml:space="preserve">3 (6): 979–91.</w:t>
+      </w:r>
+      <w:r>
+        <w:t xml:space="preserve"> </w:t>
+      </w:r>
+      <w:hyperlink r:id="rId73">
+        <w:r>
+          <w:rPr>
+            <w:rStyle w:val="Hyperlink"/>
+          </w:rPr>
+          <w:t xml:space="preserve">https://doi.org/10.1111/j.1751-9004.2009.00224.x</w:t>
+        </w:r>
+      </w:hyperlink>
+      <w:r>
+        <w:t xml:space="preserve">.</w:t>
+      </w:r>
+    </w:p>
+    <w:bookmarkEnd w:id="74"/>
+    <w:bookmarkStart w:id="75" w:name="ref-durbin1950"/>
+    <w:p>
+      <w:pPr>
+        <w:pStyle w:val="Bibliography"/>
+      </w:pPr>
+      <w:r>
+        <w:t xml:space="preserve">Durbin, James, and Geoffrey S. Watson. 1950.</w:t>
+      </w:r>
+      <w:r>
+        <w:t xml:space="preserve"> </w:t>
+      </w:r>
+      <w:r>
+        <w:t xml:space="preserve">“Testing for Serial Correlation in Least Squares Regression:</w:t>
+      </w:r>
+      <w:r>
+        <w:t xml:space="preserve"> </w:t>
+      </w:r>
+      <w:r>
+        <w:t xml:space="preserve">I</w:t>
+      </w:r>
+      <w:r>
+        <w:t xml:space="preserve">.”</w:t>
+      </w:r>
+      <w:r>
+        <w:t xml:space="preserve"> </w:t>
+      </w:r>
+      <w:r>
+        <w:rPr>
+          <w:iCs/>
+          <w:i/>
+        </w:rPr>
+        <w:t xml:space="preserve">Biometrika</w:t>
+      </w:r>
+      <w:r>
+        <w:t xml:space="preserve"> </w:t>
+      </w:r>
+      <w:r>
+        <w:t xml:space="preserve">37 (3/4): 409–28.</w:t>
+      </w:r>
+    </w:p>
+    <w:bookmarkEnd w:id="75"/>
+    <w:bookmarkStart w:id="76" w:name="ref-enders2010"/>
+    <w:p>
+      <w:pPr>
+        <w:pStyle w:val="Bibliography"/>
+      </w:pPr>
+      <w:r>
+        <w:t xml:space="preserve">Enders, Craig K. 2010.</w:t>
+      </w:r>
+      <w:r>
+        <w:t xml:space="preserve"> </w:t>
+      </w:r>
+      <w:r>
+        <w:rPr>
+          <w:iCs/>
+          <w:i/>
+        </w:rPr>
+        <w:t xml:space="preserve">Applied</w:t>
+      </w:r>
+      <w:r>
+        <w:rPr>
+          <w:iCs/>
+          <w:i/>
+        </w:rPr>
+        <w:t xml:space="preserve"> </w:t>
+      </w:r>
+      <w:r>
+        <w:rPr>
+          <w:iCs/>
+          <w:i/>
+        </w:rPr>
+        <w:t xml:space="preserve">Missing</w:t>
+      </w:r>
+      <w:r>
+        <w:rPr>
+          <w:iCs/>
+          <w:i/>
+        </w:rPr>
+        <w:t xml:space="preserve"> </w:t>
+      </w:r>
+      <w:r>
+        <w:rPr>
+          <w:iCs/>
+          <w:i/>
+        </w:rPr>
+        <w:t xml:space="preserve">Data</w:t>
+      </w:r>
+      <w:r>
+        <w:rPr>
+          <w:iCs/>
+          <w:i/>
+        </w:rPr>
+        <w:t xml:space="preserve"> </w:t>
+      </w:r>
+      <w:r>
+        <w:rPr>
+          <w:iCs/>
+          <w:i/>
+        </w:rPr>
+        <w:t xml:space="preserve">Analysis</w:t>
+      </w:r>
+      <w:r>
+        <w:t xml:space="preserve">. Guilford Press.</w:t>
+      </w:r>
+    </w:p>
+    <w:bookmarkEnd w:id="76"/>
+    <w:bookmarkStart w:id="77" w:name="ref-ewing2022"/>
+    <w:p>
+      <w:pPr>
+        <w:pStyle w:val="Bibliography"/>
+      </w:pPr>
+      <w:r>
+        <w:t xml:space="preserve">Ewing, Sarah W Feldstein, Genevieve F Dash, Wesley K Thompson, Chase Reuter, Vanessa G Diaz, Andrey Anokhin, Linda Chang, et al. 2022.</w:t>
+      </w:r>
+      <w:r>
+        <w:t xml:space="preserve"> </w:t>
+      </w:r>
+      <w:r>
+        <w:t xml:space="preserve">“Measuring Retention Within the Adolescent Brain Cognitive Development (ABCD) SM Study.”</w:t>
+      </w:r>
+      <w:r>
+        <w:t xml:space="preserve"> </w:t>
+      </w:r>
+      <w:r>
+        <w:rPr>
+          <w:iCs/>
+          <w:i/>
+        </w:rPr>
+        <w:t xml:space="preserve">Developmental Cognitive Neuroscience</w:t>
+      </w:r>
+      <w:r>
+        <w:t xml:space="preserve"> </w:t>
+      </w:r>
+      <w:r>
+        <w:t xml:space="preserve">54: 101081.</w:t>
+      </w:r>
+    </w:p>
+    <w:bookmarkEnd w:id="77"/>
+    <w:bookmarkStart w:id="78" w:name="ref-fan2021"/>
+    <w:p>
+      <w:pPr>
+        <w:pStyle w:val="Bibliography"/>
+      </w:pPr>
+      <w:r>
+        <w:t xml:space="preserve">Fan, Chun Chieh, Andrew Marshall, Harry Smolker, Marybel R Gonzalez, Susan F Tapert, Deanna M Barch, Elizabeth Sowell, et al. 2021.</w:t>
+      </w:r>
+      <w:r>
+        <w:t xml:space="preserve"> </w:t>
+      </w:r>
+      <w:r>
+        <w:t xml:space="preserve">“Adolescent Brain Cognitive Development (ABCD) Study Linked External Data (LED): Protocol and Practices for Geocoding and Assignment of Environmental Data.”</w:t>
+      </w:r>
+      <w:r>
+        <w:t xml:space="preserve"> </w:t>
+      </w:r>
+      <w:r>
+        <w:rPr>
+          <w:iCs/>
+          <w:i/>
+        </w:rPr>
+        <w:t xml:space="preserve">Developmental Cognitive Neuroscience</w:t>
+      </w:r>
+      <w:r>
+        <w:t xml:space="preserve"> </w:t>
+      </w:r>
+      <w:r>
+        <w:t xml:space="preserve">52: 101030.</w:t>
+      </w:r>
+    </w:p>
+    <w:bookmarkEnd w:id="78"/>
+    <w:bookmarkStart w:id="79" w:name="ref-feingold2009"/>
+    <w:p>
+      <w:pPr>
+        <w:pStyle w:val="Bibliography"/>
+      </w:pPr>
+      <w:r>
+        <w:t xml:space="preserve">Feingold, Alan. 2009.</w:t>
+      </w:r>
+      <w:r>
+        <w:t xml:space="preserve"> </w:t>
+      </w:r>
+      <w:r>
+        <w:t xml:space="preserve">“Effect Sizes for Growth-Modeling Analysis for Controlled Clinical Trials in the Same Metric as for Classical Analysis.”</w:t>
+      </w:r>
+      <w:r>
+        <w:t xml:space="preserve"> </w:t>
+      </w:r>
+      <w:r>
+        <w:rPr>
+          <w:iCs/>
+          <w:i/>
+        </w:rPr>
+        <w:t xml:space="preserve">Psychological Methods</w:t>
+      </w:r>
+      <w:r>
+        <w:t xml:space="preserve"> </w:t>
+      </w:r>
+      <w:r>
+        <w:t xml:space="preserve">14 (1): 43.</w:t>
+      </w:r>
+    </w:p>
+    <w:bookmarkEnd w:id="79"/>
+    <w:bookmarkStart w:id="80" w:name="ref-feingold2019"/>
+    <w:p>
+      <w:pPr>
+        <w:pStyle w:val="Bibliography"/>
+      </w:pPr>
+      <w:r>
+        <w:t xml:space="preserve">———. 2019.</w:t>
+      </w:r>
+      <w:r>
+        <w:t xml:space="preserve"> </w:t>
+      </w:r>
+      <w:r>
+        <w:t xml:space="preserve">“Time-Varying Effect Sizes for Quadratic Growth Models in Multilevel and Latent Growth Modeling.”</w:t>
+      </w:r>
+      <w:r>
+        <w:t xml:space="preserve"> </w:t>
+      </w:r>
+      <w:r>
+        <w:rPr>
+          <w:iCs/>
+          <w:i/>
+        </w:rPr>
+        <w:t xml:space="preserve">Structural Equation Modeling: A Multidisciplinary Journal</w:t>
+      </w:r>
+      <w:r>
+        <w:t xml:space="preserve"> </w:t>
+      </w:r>
+      <w:r>
+        <w:t xml:space="preserve">26 (3): 418–29.</w:t>
+      </w:r>
+    </w:p>
+    <w:bookmarkEnd w:id="80"/>
+    <w:bookmarkStart w:id="81" w:name="ref-french2010"/>
+    <w:p>
+      <w:pPr>
+        <w:pStyle w:val="Bibliography"/>
+      </w:pPr>
+      <w:r>
+        <w:t xml:space="preserve">French, David P., and Stephen Sutton. 2010.</w:t>
+      </w:r>
+      <w:r>
+        <w:t xml:space="preserve"> </w:t>
+      </w:r>
+      <w:r>
+        <w:t xml:space="preserve">“Reactivity of Measurement in Health Psychology: How Much of a Problem Is It?</w:t>
+      </w:r>
+      <w:r>
+        <w:t xml:space="preserve"> </w:t>
+      </w:r>
+      <w:r>
+        <w:t xml:space="preserve">What</w:t>
+      </w:r>
+      <w:r>
+        <w:t xml:space="preserve"> </w:t>
+      </w:r>
+      <w:r>
+        <w:t xml:space="preserve">Can Be Done about It?”</w:t>
+      </w:r>
+      <w:r>
+        <w:t xml:space="preserve"> </w:t>
+      </w:r>
+      <w:r>
+        <w:rPr>
+          <w:iCs/>
+          <w:i/>
+        </w:rPr>
+        <w:t xml:space="preserve">British Journal of Health Psychology</w:t>
+      </w:r>
+      <w:r>
+        <w:t xml:space="preserve"> </w:t>
+      </w:r>
+      <w:r>
+        <w:t xml:space="preserve">15 (3): 453–68.</w:t>
+      </w:r>
+    </w:p>
+    <w:bookmarkEnd w:id="81"/>
+    <w:bookmarkStart w:id="82" w:name="ref-garavan2018"/>
+    <w:p>
+      <w:pPr>
+        <w:pStyle w:val="Bibliography"/>
+      </w:pPr>
+      <w:r>
+        <w:t xml:space="preserve">Garavan, H, H Bartsch, K Conway, A Decastro, RZ Goldstein, S Heeringa, T Jernigan, A Potter, W Thompson, and D Zahs. 2018.</w:t>
+      </w:r>
+      <w:r>
+        <w:t xml:space="preserve"> </w:t>
+      </w:r>
+      <w:r>
+        <w:t xml:space="preserve">“Recruiting the ABCD Sample: Design Considerations and Procedures.”</w:t>
+      </w:r>
+      <w:r>
+        <w:t xml:space="preserve"> </w:t>
+      </w:r>
+      <w:r>
+        <w:rPr>
+          <w:iCs/>
+          <w:i/>
+        </w:rPr>
+        <w:t xml:space="preserve">Developmental Cognitive Neuroscience</w:t>
+      </w:r>
+      <w:r>
+        <w:t xml:space="preserve"> </w:t>
+      </w:r>
+      <w:r>
+        <w:t xml:space="preserve">32: 16–22.</w:t>
+      </w:r>
+    </w:p>
+    <w:bookmarkEnd w:id="82"/>
+    <w:bookmarkStart w:id="83" w:name="ref-gonzalez2021"/>
+    <w:p>
+      <w:pPr>
+        <w:pStyle w:val="Bibliography"/>
+      </w:pPr>
+      <w:r>
+        <w:t xml:space="preserve">Gonzalez, Raul, Erin L Thompson, Mariana Sanchez, Amanda Morris, Marybel R Gonzalez, Sarah W Feldstein Ewing, Michael J Mason, et al. 2021.</w:t>
+      </w:r>
+      <w:r>
+        <w:t xml:space="preserve"> </w:t>
+      </w:r>
+      <w:r>
+        <w:t xml:space="preserve">“An Update on the Assessment of Culture and Environment in the ABCD Study</w:t>
+      </w:r>
+      <w:r>
+        <w:t xml:space="preserve">: Emerging Literature and Protocol Updates over Three Measurement Waves.”</w:t>
+      </w:r>
+      <w:r>
+        <w:t xml:space="preserve"> </w:t>
+      </w:r>
+      <w:r>
+        <w:rPr>
+          <w:iCs/>
+          <w:i/>
+        </w:rPr>
+        <w:t xml:space="preserve">Developmental Cognitive Neuroscience</w:t>
+      </w:r>
+      <w:r>
+        <w:t xml:space="preserve"> </w:t>
+      </w:r>
+      <w:r>
+        <w:t xml:space="preserve">52: 101021.</w:t>
+      </w:r>
+    </w:p>
+    <w:bookmarkEnd w:id="83"/>
+    <w:bookmarkStart w:id="85" w:name="ref-graham2009"/>
+    <w:p>
+      <w:pPr>
+        <w:pStyle w:val="Bibliography"/>
+      </w:pPr>
+      <w:r>
+        <w:t xml:space="preserve">Graham, John W. 2009.</w:t>
+      </w:r>
+      <w:r>
+        <w:t xml:space="preserve"> </w:t>
+      </w:r>
+      <w:r>
+        <w:t xml:space="preserve">“Missing</w:t>
+      </w:r>
+      <w:r>
+        <w:t xml:space="preserve"> </w:t>
+      </w:r>
+      <w:r>
+        <w:t xml:space="preserve">Data</w:t>
+      </w:r>
+      <w:r>
+        <w:t xml:space="preserve"> </w:t>
+      </w:r>
+      <w:r>
+        <w:t xml:space="preserve">Analysis</w:t>
+      </w:r>
+      <w:r>
+        <w:t xml:space="preserve">:</w:t>
+      </w:r>
+      <w:r>
+        <w:t xml:space="preserve"> </w:t>
+      </w:r>
+      <w:r>
+        <w:t xml:space="preserve">Making</w:t>
+      </w:r>
+      <w:r>
+        <w:t xml:space="preserve"> </w:t>
+      </w:r>
+      <w:r>
+        <w:t xml:space="preserve">It</w:t>
+      </w:r>
+      <w:r>
+        <w:t xml:space="preserve"> </w:t>
+      </w:r>
+      <w:r>
+        <w:t xml:space="preserve">Work</w:t>
+      </w:r>
+      <w:r>
+        <w:t xml:space="preserve"> </w:t>
+      </w:r>
+      <w:r>
+        <w:t xml:space="preserve">in the</w:t>
+      </w:r>
+      <w:r>
+        <w:t xml:space="preserve"> </w:t>
+      </w:r>
+      <w:r>
+        <w:t xml:space="preserve">Real</w:t>
+      </w:r>
+      <w:r>
+        <w:t xml:space="preserve"> </w:t>
+      </w:r>
+      <w:r>
+        <w:t xml:space="preserve">World</w:t>
+      </w:r>
+      <w:r>
+        <w:t xml:space="preserve">.”</w:t>
+      </w:r>
+      <w:r>
+        <w:t xml:space="preserve"> </w:t>
+      </w:r>
+      <w:r>
+        <w:rPr>
+          <w:iCs/>
+          <w:i/>
+        </w:rPr>
+        <w:t xml:space="preserve">Annual Review of Psychology</w:t>
+      </w:r>
+      <w:r>
+        <w:t xml:space="preserve"> </w:t>
+      </w:r>
+      <w:r>
+        <w:t xml:space="preserve">60 (1): 549–76.</w:t>
+      </w:r>
+      <w:r>
+        <w:t xml:space="preserve"> </w:t>
+      </w:r>
+      <w:hyperlink r:id="rId84">
+        <w:r>
+          <w:rPr>
+            <w:rStyle w:val="Hyperlink"/>
+          </w:rPr>
+          <w:t xml:space="preserve">https://doi.org/10.1146/annurev.psych.58.110405.085530</w:t>
+        </w:r>
+      </w:hyperlink>
+      <w:r>
+        <w:t xml:space="preserve">.</w:t>
+      </w:r>
+    </w:p>
+    <w:bookmarkEnd w:id="85"/>
+    <w:bookmarkStart w:id="87" w:name="ref-hagler2019"/>
+    <w:p>
+      <w:pPr>
+        <w:pStyle w:val="Bibliography"/>
+      </w:pPr>
+      <w:r>
+        <w:t xml:space="preserve">Hagler, Donald J., SeanN. Hatton, M. Daniela Cornejo, Carolina Makowski, Damien A. Fair, Anthony Steven Dick, Matthew T. Sutherland, et al. 2019.</w:t>
+      </w:r>
+      <w:r>
+        <w:t xml:space="preserve"> </w:t>
+      </w:r>
+      <w:r>
+        <w:t xml:space="preserve">“Image Processing and Analysis Methods for the</w:t>
+      </w:r>
+      <w:r>
+        <w:t xml:space="preserve"> </w:t>
+      </w:r>
+      <w:r>
+        <w:t xml:space="preserve">Adolescent</w:t>
+      </w:r>
+      <w:r>
+        <w:t xml:space="preserve"> </w:t>
+      </w:r>
+      <w:r>
+        <w:t xml:space="preserve">Brain</w:t>
+      </w:r>
+      <w:r>
+        <w:t xml:space="preserve"> </w:t>
+      </w:r>
+      <w:r>
+        <w:t xml:space="preserve">Cognitive</w:t>
+      </w:r>
+      <w:r>
+        <w:t xml:space="preserve"> </w:t>
+      </w:r>
+      <w:r>
+        <w:t xml:space="preserve">Development</w:t>
+      </w:r>
+      <w:r>
+        <w:t xml:space="preserve"> </w:t>
+      </w:r>
+      <w:r>
+        <w:t xml:space="preserve">Study</w:t>
+      </w:r>
+      <w:r>
+        <w:t xml:space="preserve">.”</w:t>
+      </w:r>
+      <w:r>
+        <w:t xml:space="preserve"> </w:t>
+      </w:r>
+      <w:r>
+        <w:rPr>
+          <w:iCs/>
+          <w:i/>
+        </w:rPr>
+        <w:t xml:space="preserve">NeuroImage</w:t>
+      </w:r>
+      <w:r>
+        <w:t xml:space="preserve"> </w:t>
+      </w:r>
+      <w:r>
+        <w:t xml:space="preserve">202 (November): 116091.</w:t>
+      </w:r>
+      <w:r>
+        <w:t xml:space="preserve"> </w:t>
+      </w:r>
+      <w:hyperlink r:id="rId86">
+        <w:r>
+          <w:rPr>
+            <w:rStyle w:val="Hyperlink"/>
+          </w:rPr>
+          <w:t xml:space="preserve">https://doi.org/10.1016/j.neuroimage.2019.116091</w:t>
+        </w:r>
+      </w:hyperlink>
+      <w:r>
+        <w:t xml:space="preserve">.</w:t>
+      </w:r>
+    </w:p>
+    <w:bookmarkEnd w:id="87"/>
+    <w:bookmarkStart w:id="89" w:name="ref-hamaker2015"/>
+    <w:p>
+      <w:pPr>
+        <w:pStyle w:val="Bibliography"/>
+      </w:pPr>
+      <w:r>
+        <w:t xml:space="preserve">Hamaker, Ellen L., Rebecca M. Kuiper, and Raoul P. P. P. Grasman. 2015.</w:t>
+      </w:r>
+      <w:r>
+        <w:t xml:space="preserve"> </w:t>
+      </w:r>
+      <w:r>
+        <w:t xml:space="preserve">“A Critique of the Cross-Lagged Panel Model.”</w:t>
+      </w:r>
+      <w:r>
+        <w:t xml:space="preserve"> </w:t>
+      </w:r>
+      <w:r>
+        <w:rPr>
+          <w:iCs/>
+          <w:i/>
+        </w:rPr>
+        <w:t xml:space="preserve">Psychological Methods</w:t>
+      </w:r>
+      <w:r>
+        <w:t xml:space="preserve"> </w:t>
+      </w:r>
+      <w:r>
+        <w:t xml:space="preserve">20 (1): 102–16.</w:t>
+      </w:r>
+      <w:r>
+        <w:t xml:space="preserve"> </w:t>
+      </w:r>
+      <w:hyperlink r:id="rId88">
+        <w:r>
+          <w:rPr>
+            <w:rStyle w:val="Hyperlink"/>
+          </w:rPr>
+          <w:t xml:space="preserve">https://doi.org/10.1037/a0038889</w:t>
+        </w:r>
+      </w:hyperlink>
+      <w:r>
+        <w:t xml:space="preserve">.</w:t>
+      </w:r>
+    </w:p>
+    <w:bookmarkEnd w:id="89"/>
+    <w:bookmarkStart w:id="90" w:name="ref-hasan2020"/>
+    <w:p>
+      <w:pPr>
+        <w:pStyle w:val="Bibliography"/>
+      </w:pPr>
+      <w:r>
+        <w:t xml:space="preserve">Hasan, Alkomiet, Rupert von Keller, Chris Maria Friemel, Wayne Hall, Miriam Schneider, Dagmar Koethe, F Markus Leweke, Wolfgang Strube, and Eva Hoch. 2020.</w:t>
+      </w:r>
+      <w:r>
+        <w:t xml:space="preserve"> </w:t>
+      </w:r>
+      <w:r>
+        <w:t xml:space="preserve">“Cannabis Use and Psychosis: A Review of Reviews.”</w:t>
+      </w:r>
+      <w:r>
+        <w:t xml:space="preserve"> </w:t>
+      </w:r>
+      <w:r>
+        <w:rPr>
+          <w:iCs/>
+          <w:i/>
+        </w:rPr>
+        <w:t xml:space="preserve">European Archives of Psychiatry and Clinical Neuroscience</w:t>
+      </w:r>
+      <w:r>
+        <w:t xml:space="preserve"> </w:t>
+      </w:r>
+      <w:r>
+        <w:t xml:space="preserve">270: 403–12.</w:t>
+      </w:r>
+    </w:p>
+    <w:bookmarkEnd w:id="90"/>
+    <w:bookmarkStart w:id="91" w:name="ref-hawes2018"/>
+    <w:p>
+      <w:pPr>
+        <w:pStyle w:val="Bibliography"/>
+      </w:pPr>
+      <w:r>
+        <w:t xml:space="preserve">Hawes, Samuel W, Amy L Byrd, Raul Gonzalez, Caitlin Cavanagh, Jordan Bechtold, Donald R Lynam, and Dustin A Pardini. 2018.</w:t>
+      </w:r>
+      <w:r>
+        <w:t xml:space="preserve"> </w:t>
+      </w:r>
+      <w:r>
+        <w:t xml:space="preserve">“The Developmental Course of Psychopathic Features: Investigating Stability, Change, and Long-Term Outcomes.”</w:t>
+      </w:r>
+      <w:r>
+        <w:t xml:space="preserve"> </w:t>
+      </w:r>
+      <w:r>
+        <w:rPr>
+          <w:iCs/>
+          <w:i/>
+        </w:rPr>
+        <w:t xml:space="preserve">Journal of Research in Personality</w:t>
+      </w:r>
+      <w:r>
+        <w:t xml:space="preserve"> </w:t>
+      </w:r>
+      <w:r>
+        <w:t xml:space="preserve">77: 83–89.</w:t>
+      </w:r>
+    </w:p>
+    <w:bookmarkEnd w:id="91"/>
+    <w:bookmarkStart w:id="92" w:name="ref-hawes2016"/>
+    <w:p>
+      <w:pPr>
+        <w:pStyle w:val="Bibliography"/>
+      </w:pPr>
+      <w:r>
+        <w:t xml:space="preserve">Hawes, Samuel W, Susan B Perlman, Amy L Byrd, Adrian Raine, Rolf Loeber, and Dustin A Pardini. 2016.</w:t>
+      </w:r>
+      <w:r>
+        <w:t xml:space="preserve"> </w:t>
+      </w:r>
+      <w:r>
+        <w:t xml:space="preserve">“Chronic Anger as a Precursor to Adult Antisocial Personality Features: The Moderating Influence of Cognitive Control.”</w:t>
+      </w:r>
+      <w:r>
+        <w:t xml:space="preserve"> </w:t>
+      </w:r>
+      <w:r>
+        <w:rPr>
+          <w:iCs/>
+          <w:i/>
+        </w:rPr>
+        <w:t xml:space="preserve">Journal of Abnormal Psychology</w:t>
+      </w:r>
+      <w:r>
+        <w:t xml:space="preserve"> </w:t>
+      </w:r>
+      <w:r>
+        <w:t xml:space="preserve">125 (1): 64.</w:t>
+      </w:r>
+    </w:p>
+    <w:bookmarkEnd w:id="92"/>
+    <w:bookmarkStart w:id="93" w:name="ref-hill2016"/>
+    <w:p>
+      <w:pPr>
+        <w:pStyle w:val="Bibliography"/>
+      </w:pPr>
+      <w:r>
+        <w:t xml:space="preserve">Hill, Karl G., Danielle Woodward, Tiffany Woelfel, J. David Hawkins, and Sara Green. 2016.</w:t>
+      </w:r>
+      <w:r>
+        <w:t xml:space="preserve"> </w:t>
+      </w:r>
+      <w:r>
+        <w:t xml:space="preserve">“Planning for Long-Term Follow-up:</w:t>
+      </w:r>
+      <w:r>
+        <w:t xml:space="preserve"> </w:t>
+      </w:r>
+      <w:r>
+        <w:t xml:space="preserve">Strategies</w:t>
+      </w:r>
+      <w:r>
+        <w:t xml:space="preserve"> </w:t>
+      </w:r>
+      <w:r>
+        <w:t xml:space="preserve">Learned from Longitudinal Studies.”</w:t>
+      </w:r>
+      <w:r>
+        <w:t xml:space="preserve"> </w:t>
+      </w:r>
+      <w:r>
+        <w:rPr>
+          <w:iCs/>
+          <w:i/>
+        </w:rPr>
+        <w:t xml:space="preserve">Prevention Science</w:t>
+      </w:r>
+      <w:r>
+        <w:t xml:space="preserve"> </w:t>
+      </w:r>
+      <w:r>
+        <w:t xml:space="preserve">17 (7): 806–18.</w:t>
+      </w:r>
+    </w:p>
+    <w:bookmarkEnd w:id="93"/>
+    <w:bookmarkStart w:id="94" w:name="ref-hoffman2015"/>
+    <w:p>
+      <w:pPr>
+        <w:pStyle w:val="Bibliography"/>
+      </w:pPr>
+      <w:r>
+        <w:t xml:space="preserve">Hoffman, Lesa. 2015.</w:t>
+      </w:r>
+      <w:r>
+        <w:t xml:space="preserve"> </w:t>
+      </w:r>
+      <w:r>
+        <w:rPr>
+          <w:iCs/>
+          <w:i/>
+        </w:rPr>
+        <w:t xml:space="preserve">Longitudinal Analysis:</w:t>
+      </w:r>
+      <w:r>
+        <w:rPr>
+          <w:iCs/>
+          <w:i/>
+        </w:rPr>
+        <w:t xml:space="preserve"> </w:t>
+      </w:r>
+      <w:r>
+        <w:rPr>
+          <w:iCs/>
+          <w:i/>
+        </w:rPr>
+        <w:t xml:space="preserve">Modeling</w:t>
+      </w:r>
+      <w:r>
+        <w:rPr>
+          <w:iCs/>
+          <w:i/>
+        </w:rPr>
+        <w:t xml:space="preserve"> </w:t>
+      </w:r>
+      <w:r>
+        <w:rPr>
+          <w:iCs/>
+          <w:i/>
+        </w:rPr>
+        <w:t xml:space="preserve">Within-Person Fluctuation and Change</w:t>
+      </w:r>
+      <w:r>
+        <w:t xml:space="preserve">. Routledge.</w:t>
+      </w:r>
+    </w:p>
+    <w:bookmarkEnd w:id="94"/>
+    <w:bookmarkStart w:id="95" w:name="ref-infante2022"/>
+    <w:p>
+      <w:pPr>
+        <w:pStyle w:val="Bibliography"/>
+      </w:pPr>
+      <w:r>
+        <w:t xml:space="preserve">Infante, MA, SC Eberson, Y Zhang, T Brumback, SA Brown, IM Colrain, FC Baker, et al. 2022.</w:t>
+      </w:r>
+      <w:r>
+        <w:t xml:space="preserve"> </w:t>
+      </w:r>
+      <w:r>
+        <w:t xml:space="preserve">“Adolescent Binge Drinking Is Associated with Accelerated Decline of Gray Matter Volume.”</w:t>
+      </w:r>
+      <w:r>
+        <w:t xml:space="preserve"> </w:t>
+      </w:r>
+      <w:r>
+        <w:rPr>
+          <w:iCs/>
+          <w:i/>
+        </w:rPr>
+        <w:t xml:space="preserve">Cerebral Cortex</w:t>
+      </w:r>
+      <w:r>
+        <w:t xml:space="preserve"> </w:t>
+      </w:r>
+      <w:r>
+        <w:t xml:space="preserve">32 (12): 2611–20.</w:t>
+      </w:r>
+    </w:p>
+    <w:bookmarkEnd w:id="95"/>
+    <w:bookmarkStart w:id="96" w:name="ref-ji2018"/>
+    <w:p>
+      <w:pPr>
+        <w:pStyle w:val="Bibliography"/>
+      </w:pPr>
+      <w:r>
+        <w:t xml:space="preserve">Ji, Zhe, Lin Yuan, Xiong Lu, Hanqing Ding, Jia Luo, and Zun-Ji Ke. 2018.</w:t>
+      </w:r>
+      <w:r>
+        <w:t xml:space="preserve"> </w:t>
+      </w:r>
+      <w:r>
+        <w:t xml:space="preserve">“Binge Alcohol Exposure Causes Neurobehavioral Deficits and GSK3</w:t>
+      </w:r>
+      <m:oMath>
+        <m:r>
+          <m:t>β</m:t>
+        </m:r>
+      </m:oMath>
+      <w:r>
+        <w:t xml:space="preserve"> </w:t>
+      </w:r>
+      <w:r>
+        <w:t xml:space="preserve">Activation in the Hippocampus of Adolescent Rats.”</w:t>
+      </w:r>
+      <w:r>
+        <w:t xml:space="preserve"> </w:t>
+      </w:r>
+      <w:r>
+        <w:rPr>
+          <w:iCs/>
+          <w:i/>
+        </w:rPr>
+        <w:t xml:space="preserve">Scientific Reports</w:t>
+      </w:r>
+      <w:r>
+        <w:t xml:space="preserve"> </w:t>
+      </w:r>
+      <w:r>
+        <w:t xml:space="preserve">8 (1): 3088.</w:t>
+      </w:r>
+    </w:p>
+    <w:bookmarkEnd w:id="96"/>
+    <w:bookmarkStart w:id="97" w:name="ref-kincaid2005"/>
+    <w:p>
+      <w:pPr>
+        <w:pStyle w:val="Bibliography"/>
+      </w:pPr>
+      <w:r>
+        <w:t xml:space="preserve">Kincaid, C. 2005.</w:t>
+      </w:r>
+      <w:r>
+        <w:t xml:space="preserve"> </w:t>
+      </w:r>
+      <w:r>
+        <w:t xml:space="preserve">“Guidelines for Selecting the Covariance Structure in Mixed Model Analysis, Paper 198-30 in</w:t>
+      </w:r>
+      <w:r>
+        <w:t xml:space="preserve"> </w:t>
+      </w:r>
+      <w:r>
+        <w:t xml:space="preserve">Proceedings</w:t>
+      </w:r>
+      <w:r>
+        <w:t xml:space="preserve"> </w:t>
+      </w:r>
+      <w:r>
+        <w:t xml:space="preserve">of the</w:t>
+      </w:r>
+      <w:r>
+        <w:t xml:space="preserve"> </w:t>
+      </w:r>
+      <w:r>
+        <w:t xml:space="preserve">Thirtieth</w:t>
+      </w:r>
+      <w:r>
+        <w:t xml:space="preserve"> </w:t>
+      </w:r>
+      <w:r>
+        <w:t xml:space="preserve">Annual</w:t>
+      </w:r>
+      <w:r>
+        <w:t xml:space="preserve"> </w:t>
+      </w:r>
+      <w:r>
+        <w:t xml:space="preserve">SAS</w:t>
+      </w:r>
+      <w:r>
+        <w:t xml:space="preserve"> </w:t>
+      </w:r>
+      <w:r>
+        <w:t xml:space="preserve">Users</w:t>
+      </w:r>
+      <w:r>
+        <w:t xml:space="preserve"> </w:t>
+      </w:r>
+      <w:r>
+        <w:t xml:space="preserve">Group</w:t>
+      </w:r>
+      <w:r>
+        <w:t xml:space="preserve"> </w:t>
+      </w:r>
+      <w:r>
+        <w:t xml:space="preserve">Conference</w:t>
+      </w:r>
+      <w:r>
+        <w:t xml:space="preserve">.”</w:t>
+      </w:r>
+      <w:r>
+        <w:t xml:space="preserve"> </w:t>
+      </w:r>
+      <w:r>
+        <w:rPr>
+          <w:iCs/>
+          <w:i/>
+        </w:rPr>
+        <w:t xml:space="preserve">Inc., Cary, North Carolina</w:t>
+      </w:r>
+      <w:r>
+        <w:t xml:space="preserve">.</w:t>
+      </w:r>
+    </w:p>
+    <w:bookmarkEnd w:id="97"/>
+    <w:bookmarkStart w:id="99" w:name="ref-king2018"/>
+    <w:p>
+      <w:pPr>
+        <w:pStyle w:val="Bibliography"/>
+      </w:pPr>
+      <w:r>
+        <w:t xml:space="preserve">King, Kevin M., Andrew K. Littlefield, Connor J. McCabe, Kathryn L. Mills, John Flournoy, and Laurie Chassin. 2018.</w:t>
+      </w:r>
+      <w:r>
+        <w:t xml:space="preserve"> </w:t>
+      </w:r>
+      <w:r>
+        <w:t xml:space="preserve">“Longitudinal Modeling in Developmental Neuroimaging Research:</w:t>
+      </w:r>
+      <w:r>
+        <w:t xml:space="preserve"> </w:t>
+      </w:r>
+      <w:r>
+        <w:t xml:space="preserve">Common</w:t>
+      </w:r>
+      <w:r>
+        <w:t xml:space="preserve"> </w:t>
+      </w:r>
+      <w:r>
+        <w:t xml:space="preserve">Challenges, and Solutions from Developmental Psychology.”</w:t>
+      </w:r>
+      <w:r>
+        <w:t xml:space="preserve"> </w:t>
+      </w:r>
+      <w:r>
+        <w:rPr>
+          <w:iCs/>
+          <w:i/>
+        </w:rPr>
+        <w:t xml:space="preserve">Developmental Cognitive Neuroscience</w:t>
+      </w:r>
+      <w:r>
+        <w:t xml:space="preserve">, Methodological</w:t>
+      </w:r>
+      <w:r>
+        <w:t xml:space="preserve"> </w:t>
+      </w:r>
+      <w:r>
+        <w:t xml:space="preserve">Challenges</w:t>
+      </w:r>
+      <w:r>
+        <w:t xml:space="preserve"> </w:t>
+      </w:r>
+      <w:r>
+        <w:t xml:space="preserve">in</w:t>
+      </w:r>
+      <w:r>
+        <w:t xml:space="preserve"> </w:t>
+      </w:r>
+      <w:r>
+        <w:t xml:space="preserve">Developmental</w:t>
+      </w:r>
+      <w:r>
+        <w:t xml:space="preserve"> </w:t>
+      </w:r>
+      <w:r>
+        <w:t xml:space="preserve">Neuroimaging</w:t>
+      </w:r>
+      <w:r>
+        <w:t xml:space="preserve">:</w:t>
+      </w:r>
+      <w:r>
+        <w:t xml:space="preserve"> </w:t>
+      </w:r>
+      <w:r>
+        <w:t xml:space="preserve">Contemporary</w:t>
+      </w:r>
+      <w:r>
+        <w:t xml:space="preserve"> </w:t>
+      </w:r>
+      <w:r>
+        <w:t xml:space="preserve">Approaches</w:t>
+      </w:r>
+      <w:r>
+        <w:t xml:space="preserve"> </w:t>
+      </w:r>
+      <w:r>
+        <w:t xml:space="preserve">and</w:t>
+      </w:r>
+      <w:r>
+        <w:t xml:space="preserve"> </w:t>
+      </w:r>
+      <w:r>
+        <w:t xml:space="preserve">Solutions</w:t>
+      </w:r>
+      <w:r>
+        <w:t xml:space="preserve">, 33 (October): 54–72.</w:t>
+      </w:r>
+      <w:r>
+        <w:t xml:space="preserve"> </w:t>
+      </w:r>
+      <w:hyperlink r:id="rId98">
+        <w:r>
+          <w:rPr>
+            <w:rStyle w:val="Hyperlink"/>
+          </w:rPr>
+          <w:t xml:space="preserve">https://doi.org/10.1016/j.dcn.2017.11.009</w:t>
+        </w:r>
+      </w:hyperlink>
+      <w:r>
+        <w:t xml:space="preserve">.</w:t>
+      </w:r>
+    </w:p>
+    <w:bookmarkEnd w:id="99"/>
+    <w:bookmarkStart w:id="100" w:name="ref-kraemer2014"/>
+    <w:p>
+      <w:pPr>
+        <w:pStyle w:val="Bibliography"/>
+      </w:pPr>
+      <w:r>
+        <w:t xml:space="preserve">Kraemer, Helena Chmura. 2014.</w:t>
+      </w:r>
+      <w:r>
+        <w:t xml:space="preserve"> </w:t>
+      </w:r>
+      <w:r>
+        <w:t xml:space="preserve">“Effect Size.”</w:t>
+      </w:r>
+      <w:r>
+        <w:t xml:space="preserve"> </w:t>
+      </w:r>
+      <w:r>
+        <w:rPr>
+          <w:iCs/>
+          <w:i/>
+        </w:rPr>
+        <w:t xml:space="preserve">The Encyclopedia of Clinical Psychology</w:t>
+      </w:r>
+      <w:r>
+        <w:t xml:space="preserve">, 1–3.</w:t>
+      </w:r>
+    </w:p>
+    <w:bookmarkEnd w:id="100"/>
+    <w:bookmarkStart w:id="101" w:name="ref-kulisch2022"/>
+    <w:p>
+      <w:pPr>
+        <w:pStyle w:val="Bibliography"/>
+      </w:pPr>
+      <w:r>
+        <w:t xml:space="preserve">Kulisch, Leonard Konstantin, Kadri Arumäe, Daniel A Briley, and Uku Vainik. 2023.</w:t>
+      </w:r>
+      <w:r>
+        <w:t xml:space="preserve"> </w:t>
+      </w:r>
+      <w:r>
+        <w:t xml:space="preserve">“Triangulating Causality Between Childhood Obesity and Neurobehavior: Behavioral Genetic and Longitudinal Evidence.”</w:t>
+      </w:r>
+      <w:r>
+        <w:t xml:space="preserve"> </w:t>
+      </w:r>
+      <w:r>
+        <w:rPr>
+          <w:iCs/>
+          <w:i/>
+        </w:rPr>
+        <w:t xml:space="preserve">Developmental Science</w:t>
+      </w:r>
+      <w:r>
+        <w:t xml:space="preserve">, e13392.</w:t>
+      </w:r>
+    </w:p>
+    <w:bookmarkEnd w:id="101"/>
+    <w:bookmarkStart w:id="102" w:name="ref-lees2020"/>
+    <w:p>
+      <w:pPr>
+        <w:pStyle w:val="Bibliography"/>
+      </w:pPr>
+      <w:r>
+        <w:t xml:space="preserve">Lees, Briana, Lindsay M Squeglia, Florence J Breslin, Wesley K Thompson, Susan F Tapert, and Martin P Paulus. 2020.</w:t>
+      </w:r>
+      <w:r>
+        <w:t xml:space="preserve"> </w:t>
+      </w:r>
+      <w:r>
+        <w:t xml:space="preserve">“Screen Media Activity Does Not Displace Other Recreational Activities Among 9–10 Year-Old Youth: A Cross-Sectional ABCD Study</w:t>
+      </w:r>
+      <w:r>
+        <w:t xml:space="preserve">.”</w:t>
+      </w:r>
+      <w:r>
+        <w:t xml:space="preserve"> </w:t>
+      </w:r>
+      <w:r>
+        <w:rPr>
+          <w:iCs/>
+          <w:i/>
+        </w:rPr>
+        <w:t xml:space="preserve">BMC Public Health</w:t>
+      </w:r>
+      <w:r>
+        <w:t xml:space="preserve"> </w:t>
+      </w:r>
+      <w:r>
+        <w:t xml:space="preserve">20 (1): 1–11.</w:t>
+      </w:r>
+    </w:p>
+    <w:bookmarkEnd w:id="102"/>
+    <w:bookmarkStart w:id="103" w:name="ref-lenz2016"/>
+    <w:p>
+      <w:pPr>
+        <w:pStyle w:val="Bibliography"/>
+      </w:pPr>
+      <w:r>
+        <w:t xml:space="preserve">Lenz, Sylvia Tamara. 2016.</w:t>
+      </w:r>
+      <w:r>
+        <w:t xml:space="preserve"> </w:t>
+      </w:r>
+      <w:r>
+        <w:t xml:space="preserve">“Alan</w:t>
+      </w:r>
+      <w:r>
+        <w:t xml:space="preserve"> </w:t>
+      </w:r>
+      <w:r>
+        <w:t xml:space="preserve">Agresti</w:t>
+      </w:r>
+      <w:r>
+        <w:t xml:space="preserve"> </w:t>
+      </w:r>
+      <w:r>
+        <w:t xml:space="preserve">(2013):</w:t>
+      </w:r>
+      <w:r>
+        <w:t xml:space="preserve"> </w:t>
+      </w:r>
+      <w:r>
+        <w:t xml:space="preserve">Categorical</w:t>
+      </w:r>
+      <w:r>
+        <w:t xml:space="preserve"> </w:t>
+      </w:r>
+      <w:r>
+        <w:t xml:space="preserve">Data Analysis.”</w:t>
+      </w:r>
+      <w:r>
+        <w:t xml:space="preserve"> </w:t>
+      </w:r>
+      <w:r>
+        <w:rPr>
+          <w:iCs/>
+          <w:i/>
+        </w:rPr>
+        <w:t xml:space="preserve">Statistical Papers</w:t>
+      </w:r>
+      <w:r>
+        <w:t xml:space="preserve"> </w:t>
+      </w:r>
+      <w:r>
+        <w:t xml:space="preserve">57 (3): 849.</w:t>
+      </w:r>
+    </w:p>
+    <w:bookmarkEnd w:id="103"/>
+    <w:bookmarkStart w:id="104" w:name="ref-lisdahl2021"/>
+    <w:p>
+      <w:pPr>
+        <w:pStyle w:val="Bibliography"/>
+      </w:pPr>
+      <w:r>
+        <w:t xml:space="preserve">Lisdahl, Krista M, Susan Tapert, Kenneth J Sher, Raul Gonzalez, Sara Jo Nixon, Sarah W Feldstein Ewing, Kevin P Conway, et al. 2021.</w:t>
+      </w:r>
+      <w:r>
+        <w:t xml:space="preserve"> </w:t>
+      </w:r>
+      <w:r>
+        <w:t xml:space="preserve">“Substance Use Patterns in 9-10 Year Olds: Baseline Findings from the Adolescent Brain Cognitive Development (ABCD) Study.”</w:t>
+      </w:r>
+      <w:r>
+        <w:t xml:space="preserve"> </w:t>
+      </w:r>
+      <w:r>
+        <w:rPr>
+          <w:iCs/>
+          <w:i/>
+        </w:rPr>
+        <w:t xml:space="preserve">Drug and Alcohol Dependence</w:t>
+      </w:r>
+      <w:r>
+        <w:t xml:space="preserve"> </w:t>
+      </w:r>
+      <w:r>
+        <w:t xml:space="preserve">227: 108946.</w:t>
+      </w:r>
+    </w:p>
+    <w:bookmarkEnd w:id="104"/>
+    <w:bookmarkStart w:id="106" w:name="ref-little1989"/>
+    <w:p>
+      <w:pPr>
+        <w:pStyle w:val="Bibliography"/>
+      </w:pPr>
+      <w:r>
+        <w:t xml:space="preserve">Little, Roderick J., and Donald B. Rubin. 1989.</w:t>
+      </w:r>
+      <w:r>
+        <w:t xml:space="preserve"> </w:t>
+      </w:r>
+      <w:r>
+        <w:t xml:space="preserve">“The</w:t>
+      </w:r>
+      <w:r>
+        <w:t xml:space="preserve"> </w:t>
+      </w:r>
+      <w:r>
+        <w:t xml:space="preserve">Analysis</w:t>
+      </w:r>
+      <w:r>
+        <w:t xml:space="preserve"> </w:t>
+      </w:r>
+      <w:r>
+        <w:t xml:space="preserve">of</w:t>
+      </w:r>
+      <w:r>
+        <w:t xml:space="preserve"> </w:t>
+      </w:r>
+      <w:r>
+        <w:t xml:space="preserve">Social</w:t>
+      </w:r>
+      <w:r>
+        <w:t xml:space="preserve"> </w:t>
+      </w:r>
+      <w:r>
+        <w:t xml:space="preserve">Science</w:t>
+      </w:r>
+      <w:r>
+        <w:t xml:space="preserve"> </w:t>
+      </w:r>
+      <w:r>
+        <w:t xml:space="preserve">Data</w:t>
+      </w:r>
+      <w:r>
+        <w:t xml:space="preserve"> </w:t>
+      </w:r>
+      <w:r>
+        <w:t xml:space="preserve">with</w:t>
+      </w:r>
+      <w:r>
+        <w:t xml:space="preserve"> </w:t>
+      </w:r>
+      <w:r>
+        <w:t xml:space="preserve">Missing</w:t>
+      </w:r>
+      <w:r>
+        <w:t xml:space="preserve"> </w:t>
+      </w:r>
+      <w:r>
+        <w:t xml:space="preserve">Values</w:t>
+      </w:r>
+      <w:r>
+        <w:t xml:space="preserve">.”</w:t>
+      </w:r>
+      <w:r>
+        <w:t xml:space="preserve"> </w:t>
+      </w:r>
+      <w:r>
+        <w:rPr>
+          <w:iCs/>
+          <w:i/>
+        </w:rPr>
+        <w:t xml:space="preserve">Sociological Methods &amp; Research</w:t>
+      </w:r>
+      <w:r>
+        <w:t xml:space="preserve"> </w:t>
+      </w:r>
+      <w:r>
+        <w:t xml:space="preserve">18 (2-3): 292–326.</w:t>
+      </w:r>
+      <w:r>
+        <w:t xml:space="preserve"> </w:t>
+      </w:r>
+      <w:hyperlink r:id="rId105">
+        <w:r>
+          <w:rPr>
+            <w:rStyle w:val="Hyperlink"/>
+          </w:rPr>
+          <w:t xml:space="preserve">https://doi.org/10.1177/0049124189018002004</w:t>
+        </w:r>
+      </w:hyperlink>
+      <w:r>
+        <w:t xml:space="preserve">.</w:t>
+      </w:r>
+    </w:p>
+    <w:bookmarkEnd w:id="106"/>
+    <w:bookmarkStart w:id="107" w:name="ref-little2013"/>
+    <w:p>
+      <w:pPr>
+        <w:pStyle w:val="Bibliography"/>
+      </w:pPr>
+      <w:r>
+        <w:t xml:space="preserve">Little, Todd D. 2013.</w:t>
+      </w:r>
+      <w:r>
+        <w:t xml:space="preserve"> </w:t>
+      </w:r>
+      <w:r>
+        <w:rPr>
+          <w:iCs/>
+          <w:i/>
+        </w:rPr>
+        <w:t xml:space="preserve">The</w:t>
+      </w:r>
+      <w:r>
+        <w:rPr>
+          <w:iCs/>
+          <w:i/>
+        </w:rPr>
+        <w:t xml:space="preserve"> </w:t>
+      </w:r>
+      <w:r>
+        <w:rPr>
+          <w:iCs/>
+          <w:i/>
+        </w:rPr>
+        <w:t xml:space="preserve">Oxford</w:t>
+      </w:r>
+      <w:r>
+        <w:rPr>
+          <w:iCs/>
+          <w:i/>
+        </w:rPr>
+        <w:t xml:space="preserve"> </w:t>
+      </w:r>
+      <w:r>
+        <w:rPr>
+          <w:iCs/>
+          <w:i/>
+        </w:rPr>
+        <w:t xml:space="preserve">Handbook</w:t>
+      </w:r>
+      <w:r>
+        <w:rPr>
+          <w:iCs/>
+          <w:i/>
+        </w:rPr>
+        <w:t xml:space="preserve"> </w:t>
+      </w:r>
+      <w:r>
+        <w:rPr>
+          <w:iCs/>
+          <w:i/>
+        </w:rPr>
+        <w:t xml:space="preserve">of</w:t>
+      </w:r>
+      <w:r>
+        <w:rPr>
+          <w:iCs/>
+          <w:i/>
+        </w:rPr>
+        <w:t xml:space="preserve"> </w:t>
+      </w:r>
+      <w:r>
+        <w:rPr>
+          <w:iCs/>
+          <w:i/>
+        </w:rPr>
+        <w:t xml:space="preserve">Quantitative</w:t>
+      </w:r>
+      <w:r>
+        <w:rPr>
+          <w:iCs/>
+          <w:i/>
+        </w:rPr>
+        <w:t xml:space="preserve"> </w:t>
+      </w:r>
+      <w:r>
+        <w:rPr>
+          <w:iCs/>
+          <w:i/>
+        </w:rPr>
+        <w:t xml:space="preserve">Methods</w:t>
+      </w:r>
+      <w:r>
+        <w:rPr>
+          <w:iCs/>
+          <w:i/>
+        </w:rPr>
+        <w:t xml:space="preserve">,</w:t>
+      </w:r>
+      <w:r>
+        <w:rPr>
+          <w:iCs/>
+          <w:i/>
+        </w:rPr>
+        <w:t xml:space="preserve"> </w:t>
+      </w:r>
+      <w:r>
+        <w:rPr>
+          <w:iCs/>
+          <w:i/>
+        </w:rPr>
+        <w:t xml:space="preserve">Vol</w:t>
+      </w:r>
+      <w:r>
+        <w:rPr>
+          <w:iCs/>
+          <w:i/>
+        </w:rPr>
+        <w:t xml:space="preserve">. 2:</w:t>
+      </w:r>
+      <w:r>
+        <w:rPr>
+          <w:iCs/>
+          <w:i/>
+        </w:rPr>
+        <w:t xml:space="preserve"> </w:t>
+      </w:r>
+      <w:r>
+        <w:rPr>
+          <w:iCs/>
+          <w:i/>
+        </w:rPr>
+        <w:t xml:space="preserve">Statistical</w:t>
+      </w:r>
+      <w:r>
+        <w:rPr>
+          <w:iCs/>
+          <w:i/>
+        </w:rPr>
+        <w:t xml:space="preserve"> </w:t>
+      </w:r>
+      <w:r>
+        <w:rPr>
+          <w:iCs/>
+          <w:i/>
+        </w:rPr>
+        <w:t xml:space="preserve">Analysis</w:t>
+      </w:r>
+      <w:r>
+        <w:t xml:space="preserve">. Oxford University Press.</w:t>
+      </w:r>
+    </w:p>
+    <w:bookmarkEnd w:id="107"/>
+    <w:bookmarkStart w:id="108" w:name="ref-littlefield2023"/>
+    <w:p>
+      <w:pPr>
+        <w:pStyle w:val="Bibliography"/>
+      </w:pPr>
+      <w:r>
+        <w:t xml:space="preserve">Littlefield, Andrew K. 2023.</w:t>
+      </w:r>
+      <w:r>
+        <w:t xml:space="preserve"> </w:t>
+      </w:r>
+      <w:r>
+        <w:t xml:space="preserve">“Longitudinal Data Analysis.”</w:t>
+      </w:r>
+      <w:r>
+        <w:t xml:space="preserve"> </w:t>
+      </w:r>
+      <w:r>
+        <w:t xml:space="preserve">In</w:t>
+      </w:r>
+      <w:r>
+        <w:t xml:space="preserve"> </w:t>
+      </w:r>
+      <w:r>
+        <w:rPr>
+          <w:iCs/>
+          <w:i/>
+        </w:rPr>
+        <w:t xml:space="preserve">APA Handbook of Research Methods in Psychology: Data Analysis and Research Publication, Vol. 3</w:t>
+      </w:r>
+      <w:r>
+        <w:t xml:space="preserve">, edited by H. E. Cooper, M. N. Coutanche, L. M. McMullen, A. T. Panter, D. E. Rindskopf, and K. J. Sher, 245–68. American Psychological Association.</w:t>
+      </w:r>
+    </w:p>
+    <w:bookmarkEnd w:id="108"/>
+    <w:bookmarkStart w:id="110" w:name="ref-littlefield2021"/>
+    <w:p>
+      <w:pPr>
+        <w:pStyle w:val="Bibliography"/>
+      </w:pPr>
+      <w:r>
+        <w:t xml:space="preserve">Littlefield, Andrew K., Kevin M. King, Samuel F. Acuff, Katherine T. Foster, James G. Murphy, and Katie Witkiewitz. 2021.</w:t>
+      </w:r>
+      <w:r>
+        <w:t xml:space="preserve"> </w:t>
+      </w:r>
+      <w:r>
+        <w:t xml:space="preserve">“Limitations of Cross-Lagged Panel Models in Addiction Research and Alternative Models:</w:t>
+      </w:r>
+      <w:r>
+        <w:t xml:space="preserve"> </w:t>
+      </w:r>
+      <w:r>
+        <w:t xml:space="preserve">An</w:t>
+      </w:r>
+      <w:r>
+        <w:t xml:space="preserve"> </w:t>
+      </w:r>
+      <w:r>
+        <w:t xml:space="preserve">Empirical Example Using Project</w:t>
+      </w:r>
+      <w:r>
+        <w:t xml:space="preserve"> </w:t>
+      </w:r>
+      <w:r>
+        <w:t xml:space="preserve">MATCH</w:t>
+      </w:r>
+      <w:r>
+        <w:t xml:space="preserve">.”</w:t>
+      </w:r>
+      <w:r>
+        <w:t xml:space="preserve"> </w:t>
+      </w:r>
+      <w:r>
+        <w:rPr>
+          <w:iCs/>
+          <w:i/>
+        </w:rPr>
+        <w:t xml:space="preserve">Psychology of Addictive Behaviors</w:t>
+      </w:r>
+      <w:r>
+        <w:t xml:space="preserve">.</w:t>
+      </w:r>
+      <w:r>
+        <w:t xml:space="preserve"> </w:t>
+      </w:r>
+      <w:hyperlink r:id="rId109">
+        <w:r>
+          <w:rPr>
+            <w:rStyle w:val="Hyperlink"/>
+          </w:rPr>
+          <w:t xml:space="preserve">https://doi.org/10.1037/adb0000750</w:t>
+        </w:r>
+      </w:hyperlink>
+      <w:r>
+        <w:t xml:space="preserve">.</w:t>
+      </w:r>
+    </w:p>
+    <w:bookmarkEnd w:id="110"/>
+    <w:bookmarkStart w:id="111" w:name="ref-littlefield2022"/>
+    <w:p>
+      <w:pPr>
+        <w:pStyle w:val="Bibliography"/>
+      </w:pPr>
+      <w:r>
+        <w:t xml:space="preserve">Littlefield, Andrew K, Kevin M King, Samuel F Acuff, Katherine T Foster, James G Murphy, and Katie Witkiewitz. 2022.</w:t>
+      </w:r>
+      <w:r>
+        <w:t xml:space="preserve"> </w:t>
+      </w:r>
+      <w:r>
+        <w:t xml:space="preserve">“Limitations of Cross-Lagged Panel Models in Addiction Research and Alternative Models: An Empirical Example Using Project MATCH.”</w:t>
+      </w:r>
+      <w:r>
+        <w:t xml:space="preserve"> </w:t>
+      </w:r>
+      <w:r>
+        <w:rPr>
+          <w:iCs/>
+          <w:i/>
+        </w:rPr>
+        <w:t xml:space="preserve">Psychology of Addictive Behaviors</w:t>
+      </w:r>
+      <w:r>
+        <w:t xml:space="preserve"> </w:t>
+      </w:r>
+      <w:r>
+        <w:t xml:space="preserve">36 (3): 271.</w:t>
+      </w:r>
+    </w:p>
+    <w:bookmarkEnd w:id="111"/>
+    <w:bookmarkStart w:id="112" w:name="ref-littlefield2010"/>
+    <w:p>
+      <w:pPr>
+        <w:pStyle w:val="Bibliography"/>
+      </w:pPr>
+      <w:r>
+        <w:t xml:space="preserve">Littlefield, Andrew K, Kenneth J Sher, and Douglas Steinley. 2010.</w:t>
+      </w:r>
+      <w:r>
+        <w:t xml:space="preserve"> </w:t>
+      </w:r>
+      <w:r>
+        <w:t xml:space="preserve">“Developmental Trajectories of Impulsivity and Their Association with Alcohol Use and Related Outcomes During Emerging and Young Adulthood i.”</w:t>
+      </w:r>
+      <w:r>
+        <w:t xml:space="preserve"> </w:t>
+      </w:r>
+      <w:r>
+        <w:rPr>
+          <w:iCs/>
+          <w:i/>
+        </w:rPr>
+        <w:t xml:space="preserve">Alcoholism: Clinical and Experimental Research</w:t>
+      </w:r>
+      <w:r>
+        <w:t xml:space="preserve"> </w:t>
+      </w:r>
+      <w:r>
+        <w:t xml:space="preserve">34 (8): 1409–16.</w:t>
+      </w:r>
+    </w:p>
+    <w:bookmarkEnd w:id="112"/>
+    <w:bookmarkStart w:id="113" w:name="ref-liu2017"/>
+    <w:p>
+      <w:pPr>
+        <w:pStyle w:val="Bibliography"/>
+      </w:pPr>
+      <w:r>
+        <w:t xml:space="preserve">Liu, Yu, Roger E Millsap, Stephen G West, Jenn-Yun Tein, Rika Tanaka, and Kevin J Grimm. 2017.</w:t>
+      </w:r>
+      <w:r>
+        <w:t xml:space="preserve"> </w:t>
+      </w:r>
+      <w:r>
+        <w:t xml:space="preserve">“Testing Measurement Invariance in Longitudinal Data with Ordered-Categorical Measures.”</w:t>
+      </w:r>
+      <w:r>
+        <w:t xml:space="preserve"> </w:t>
+      </w:r>
+      <w:r>
+        <w:rPr>
+          <w:iCs/>
+          <w:i/>
+        </w:rPr>
+        <w:t xml:space="preserve">Psychological Methods</w:t>
+      </w:r>
+      <w:r>
+        <w:t xml:space="preserve"> </w:t>
+      </w:r>
+      <w:r>
+        <w:t xml:space="preserve">22 (3): 486.</w:t>
+      </w:r>
+    </w:p>
+    <w:bookmarkEnd w:id="113"/>
+    <w:bookmarkStart w:id="114" w:name="ref-loughnan2020"/>
+    <w:p>
+      <w:pPr>
+        <w:pStyle w:val="Bibliography"/>
+      </w:pPr>
+      <w:r>
+        <w:t xml:space="preserve">Loughnan, Robert J., Clare E. Palmer, Wesley K. Thompson, Anders M. Dale, Terry L. Jernigan, and Chun Chieh Fan. 2020.</w:t>
+      </w:r>
+      <w:r>
+        <w:t xml:space="preserve"> </w:t>
+      </w:r>
+      <w:r>
+        <w:t xml:space="preserve">“Polygenic Score of Intelligence Is More Predictive of Crystallized Than Fluid Performance Among Children.”</w:t>
+      </w:r>
+      <w:r>
+        <w:t xml:space="preserve"> </w:t>
+      </w:r>
+      <w:r>
+        <w:rPr>
+          <w:iCs/>
+          <w:i/>
+        </w:rPr>
+        <w:t xml:space="preserve">bioRxiv</w:t>
+      </w:r>
+      <w:r>
+        <w:t xml:space="preserve">, 637512.</w:t>
+      </w:r>
+    </w:p>
+    <w:bookmarkEnd w:id="114"/>
+    <w:bookmarkStart w:id="115" w:name="ref-luciana2018a"/>
+    <w:p>
+      <w:pPr>
+        <w:pStyle w:val="Bibliography"/>
+      </w:pPr>
+      <w:r>
+        <w:t xml:space="preserve">Luciana, M., J. M. Bjork, B. J. Nagel, D. M. Barch, R. Gonzalez, S. J. Nixon, and M. T. Banich. 2018.</w:t>
+      </w:r>
+      <w:r>
+        <w:t xml:space="preserve"> </w:t>
+      </w:r>
+      <w:r>
+        <w:t xml:space="preserve">“Adolescent Neurocognitive Development and Impacts of Substance Use:</w:t>
+      </w:r>
+      <w:r>
+        <w:t xml:space="preserve"> </w:t>
+      </w:r>
+      <w:r>
+        <w:t xml:space="preserve">Overview</w:t>
+      </w:r>
+      <w:r>
+        <w:t xml:space="preserve"> </w:t>
+      </w:r>
+      <w:r>
+        <w:t xml:space="preserve">of the Adolescent Brain Cognitive Development (</w:t>
+      </w:r>
+      <w:r>
+        <w:t xml:space="preserve">ABCD</w:t>
+      </w:r>
+      <w:r>
+        <w:t xml:space="preserve">) Baseline Neurocognition Battery.”</w:t>
+      </w:r>
+      <w:r>
+        <w:t xml:space="preserve"> </w:t>
+      </w:r>
+      <w:r>
+        <w:rPr>
+          <w:iCs/>
+          <w:i/>
+        </w:rPr>
+        <w:t xml:space="preserve">Developmental Cognitive Neuroscience</w:t>
+      </w:r>
+      <w:r>
+        <w:t xml:space="preserve"> </w:t>
+      </w:r>
+      <w:r>
+        <w:t xml:space="preserve">32: 67–79.</w:t>
+      </w:r>
+    </w:p>
+    <w:bookmarkEnd w:id="115"/>
+    <w:bookmarkStart w:id="116" w:name="ref-martz2022"/>
+    <w:p>
+      <w:pPr>
+        <w:pStyle w:val="Bibliography"/>
+      </w:pPr>
+      <w:r>
+        <w:t xml:space="preserve">Martz, Meghan E, Mary M Heitzeg, Krista M Lisdahl, Christine C Cloak, Sarah W Feldstein Ewing, Raul Gonzalez, Frank Haist, et al. 2022.</w:t>
+      </w:r>
+      <w:r>
+        <w:t xml:space="preserve"> </w:t>
+      </w:r>
+      <w:r>
+        <w:t xml:space="preserve">“Individual-, Peer-, and Parent-Level Substance Use-Related Factors Among 9-and 10-Year-Olds from the ABCD Study: Prevalence Rates and Sociodemographic Differences.”</w:t>
+      </w:r>
+      <w:r>
+        <w:t xml:space="preserve"> </w:t>
+      </w:r>
+      <w:r>
+        <w:rPr>
+          <w:iCs/>
+          <w:i/>
+        </w:rPr>
+        <w:t xml:space="preserve">Drug and Alcohol Dependence Reports</w:t>
+      </w:r>
+      <w:r>
+        <w:t xml:space="preserve"> </w:t>
+      </w:r>
+      <w:r>
+        <w:t xml:space="preserve">3: 100037.</w:t>
+      </w:r>
+    </w:p>
+    <w:bookmarkEnd w:id="116"/>
+    <w:bookmarkStart w:id="117" w:name="ref-masten2005"/>
+    <w:p>
+      <w:pPr>
+        <w:pStyle w:val="Bibliography"/>
+      </w:pPr>
+      <w:r>
+        <w:t xml:space="preserve">Masten, Ann S, Glenn I Roisman, Jeffrey D Long, Keith B Burt, Jelena Obradović, Jennifer R Riley, Kristen Boelcke-Stennes, and Auke Tellegen. 2005.</w:t>
+      </w:r>
+      <w:r>
+        <w:t xml:space="preserve"> </w:t>
+      </w:r>
+      <w:r>
+        <w:t xml:space="preserve">“Developmental Cascades: Linking Academic Achievement and Externalizing and Internalizing Symptoms over 20 Years.”</w:t>
+      </w:r>
+      <w:r>
+        <w:t xml:space="preserve"> </w:t>
+      </w:r>
+      <w:r>
+        <w:rPr>
+          <w:iCs/>
+          <w:i/>
+        </w:rPr>
+        <w:t xml:space="preserve">Developmental Psychology</w:t>
+      </w:r>
+      <w:r>
+        <w:t xml:space="preserve"> </w:t>
+      </w:r>
+      <w:r>
+        <w:t xml:space="preserve">41 (5): 733.</w:t>
+      </w:r>
+    </w:p>
+    <w:bookmarkEnd w:id="117"/>
+    <w:bookmarkStart w:id="118" w:name="ref-mcneish2021"/>
+    <w:p>
+      <w:pPr>
+        <w:pStyle w:val="Bibliography"/>
+      </w:pPr>
+      <w:r>
+        <w:t xml:space="preserve">McNeish, Daniel, and Jeffrey R Harring. 2021.</w:t>
+      </w:r>
+      <w:r>
+        <w:t xml:space="preserve"> </w:t>
+      </w:r>
+      <w:r>
+        <w:t xml:space="preserve">“Improving Convergence in Growth Mixture Models Without Covariance Structure Constraints.”</w:t>
+      </w:r>
+      <w:r>
+        <w:t xml:space="preserve"> </w:t>
+      </w:r>
+      <w:r>
+        <w:rPr>
+          <w:iCs/>
+          <w:i/>
+        </w:rPr>
+        <w:t xml:space="preserve">Statistical Methods in Medical Research</w:t>
+      </w:r>
+      <w:r>
+        <w:t xml:space="preserve"> </w:t>
+      </w:r>
+      <w:r>
+        <w:t xml:space="preserve">30 (4): 994–1012.</w:t>
+      </w:r>
+    </w:p>
+    <w:bookmarkEnd w:id="118"/>
+    <w:bookmarkStart w:id="119" w:name="ref-moffitt2015"/>
+    <w:p>
+      <w:pPr>
+        <w:pStyle w:val="Bibliography"/>
+      </w:pPr>
+      <w:r>
+        <w:t xml:space="preserve">Moffitt, Terrie E. 2015.</w:t>
+      </w:r>
+      <w:r>
+        <w:t xml:space="preserve"> </w:t>
+      </w:r>
+      <w:r>
+        <w:t xml:space="preserve">“Life-Course-Persistent Versus Adolescence-Limited Antisocial Behavior.”</w:t>
+      </w:r>
+      <w:r>
+        <w:t xml:space="preserve"> </w:t>
+      </w:r>
+      <w:r>
+        <w:rPr>
+          <w:iCs/>
+          <w:i/>
+        </w:rPr>
+        <w:t xml:space="preserve">Developmental Psychopathology: Volume Three: Risk, Disorder, and Adaptation</w:t>
+      </w:r>
+      <w:r>
+        <w:t xml:space="preserve">, 570–98.</w:t>
+      </w:r>
+    </w:p>
+    <w:bookmarkEnd w:id="119"/>
+    <w:bookmarkStart w:id="120" w:name="ref-morris2002"/>
+    <w:p>
+      <w:pPr>
+        <w:pStyle w:val="Bibliography"/>
+      </w:pPr>
+      <w:r>
+        <w:t xml:space="preserve">Morris, Scott B., and Richard P. DeShon. 2002.</w:t>
+      </w:r>
+      <w:r>
+        <w:t xml:space="preserve"> </w:t>
+      </w:r>
+      <w:r>
+        <w:t xml:space="preserve">“Combining Effect Size Estimates in Meta-Analysis with Repeated Measures and Independent-Groups Designs.”</w:t>
+      </w:r>
+      <w:r>
+        <w:t xml:space="preserve"> </w:t>
+      </w:r>
+      <w:r>
+        <w:rPr>
+          <w:iCs/>
+          <w:i/>
+        </w:rPr>
+        <w:t xml:space="preserve">Psychological Methods</w:t>
+      </w:r>
+      <w:r>
+        <w:t xml:space="preserve"> </w:t>
+      </w:r>
+      <w:r>
+        <w:t xml:space="preserve">7 (1): 105.</w:t>
+      </w:r>
+    </w:p>
+    <w:bookmarkEnd w:id="120"/>
+    <w:bookmarkStart w:id="121" w:name="ref-muthen2017"/>
+    <w:p>
+      <w:pPr>
+        <w:pStyle w:val="Bibliography"/>
+      </w:pPr>
+      <w:r>
+        <w:t xml:space="preserve">Muthén, L. K. 2017.</w:t>
+      </w:r>
+      <w:r>
+        <w:t xml:space="preserve"> </w:t>
+      </w:r>
+      <w:r>
+        <w:t xml:space="preserve">“Mplus User’s Guide.</w:t>
+      </w:r>
+      <w:r>
+        <w:t xml:space="preserve"> </w:t>
+      </w:r>
+      <w:r>
+        <w:t xml:space="preserve">Los</w:t>
+      </w:r>
+      <w:r>
+        <w:t xml:space="preserve"> </w:t>
+      </w:r>
+      <w:r>
+        <w:t xml:space="preserve">Angeles</w:t>
+      </w:r>
+      <w:r>
+        <w:t xml:space="preserve">:</w:t>
+      </w:r>
+      <w:r>
+        <w:t xml:space="preserve"> </w:t>
+      </w:r>
+      <w:r>
+        <w:t xml:space="preserve">Muthén</w:t>
+      </w:r>
+      <w:r>
+        <w:t xml:space="preserve"> </w:t>
+      </w:r>
+      <w:r>
+        <w:t xml:space="preserve">&amp;</w:t>
+      </w:r>
+      <w:r>
+        <w:t xml:space="preserve"> </w:t>
+      </w:r>
+      <w:r>
+        <w:t xml:space="preserve">Muthén</w:t>
+      </w:r>
+      <w:r>
+        <w:t xml:space="preserve">; 1998.”</w:t>
+      </w:r>
+    </w:p>
+    <w:bookmarkEnd w:id="121"/>
+    <w:bookmarkStart w:id="122" w:name="ref-orth2021"/>
+    <w:p>
+      <w:pPr>
+        <w:pStyle w:val="Bibliography"/>
+      </w:pPr>
+      <w:r>
+        <w:t xml:space="preserve">Orth, Ulrich, D. Angus Clark, M. Brent Donnellan, and Richard W. Robins. 2021.</w:t>
+      </w:r>
+      <w:r>
+        <w:t xml:space="preserve"> </w:t>
+      </w:r>
+      <w:r>
+        <w:t xml:space="preserve">“Testing Prospective Effects in Longitudinal Research:</w:t>
+      </w:r>
+      <w:r>
+        <w:t xml:space="preserve"> </w:t>
+      </w:r>
+      <w:r>
+        <w:t xml:space="preserve">Comparing</w:t>
+      </w:r>
+      <w:r>
+        <w:t xml:space="preserve"> </w:t>
+      </w:r>
+      <w:r>
+        <w:t xml:space="preserve">Seven Competing Cross-Lagged Models.”</w:t>
+      </w:r>
+      <w:r>
+        <w:t xml:space="preserve"> </w:t>
+      </w:r>
+      <w:r>
+        <w:rPr>
+          <w:iCs/>
+          <w:i/>
+        </w:rPr>
+        <w:t xml:space="preserve">Journal of Personality and Social Psychology</w:t>
+      </w:r>
+      <w:r>
+        <w:t xml:space="preserve"> </w:t>
+      </w:r>
+      <w:r>
+        <w:t xml:space="preserve">120 (4): 1013.</w:t>
+      </w:r>
+    </w:p>
+    <w:bookmarkEnd w:id="122"/>
+    <w:bookmarkStart w:id="123" w:name="ref-palmer2022"/>
+    <w:p>
+      <w:pPr>
+        <w:pStyle w:val="Bibliography"/>
+      </w:pPr>
+      <w:r>
+        <w:t xml:space="preserve">Palmer, Clare E, Diliana Pecheva, John R Iversen, Donald J Hagler Jr, Leo Sugrue, Pierre Nedelec, Chun Chieh Fan, Wesley K Thompson, Terry L Jernigan, and Anders M Dale. 2022.</w:t>
+      </w:r>
+      <w:r>
+        <w:t xml:space="preserve"> </w:t>
+      </w:r>
+      <w:r>
+        <w:t xml:space="preserve">“Microstructural Development from 9 to 14 Years: Evidence from the ABCD Study.”</w:t>
+      </w:r>
+      <w:r>
+        <w:t xml:space="preserve"> </w:t>
+      </w:r>
+      <w:r>
+        <w:rPr>
+          <w:iCs/>
+          <w:i/>
+        </w:rPr>
+        <w:t xml:space="preserve">Developmental Cognitive Neuroscience</w:t>
+      </w:r>
+      <w:r>
+        <w:t xml:space="preserve"> </w:t>
+      </w:r>
+      <w:r>
+        <w:t xml:space="preserve">53: 101044.</w:t>
+      </w:r>
+    </w:p>
+    <w:bookmarkEnd w:id="123"/>
+    <w:bookmarkStart w:id="124" w:name="ref-potter2022"/>
+    <w:p>
+      <w:pPr>
+        <w:pStyle w:val="Bibliography"/>
+      </w:pPr>
+      <w:r>
+        <w:t xml:space="preserve">Potter, Alexandra S, Sarahjane L Dube, Lisa C Barrios, Susan Bookheimer, Abigail Espinoza, Sarah W Feldstein Ewing, Edward G Freedman, et al. 2022.</w:t>
+      </w:r>
+      <w:r>
+        <w:t xml:space="preserve"> </w:t>
+      </w:r>
+      <w:r>
+        <w:t xml:space="preserve">“Measurement of Gender and Sexuality in the Adolescent Brain Cognitive Development (ABCD) Study.”</w:t>
+      </w:r>
+      <w:r>
+        <w:t xml:space="preserve"> </w:t>
+      </w:r>
+      <w:r>
+        <w:rPr>
+          <w:iCs/>
+          <w:i/>
+        </w:rPr>
+        <w:t xml:space="preserve">Developmental Cognitive Neuroscience</w:t>
+      </w:r>
+      <w:r>
+        <w:t xml:space="preserve"> </w:t>
+      </w:r>
+      <w:r>
+        <w:t xml:space="preserve">53: 101057.</w:t>
+      </w:r>
+    </w:p>
+    <w:bookmarkEnd w:id="124"/>
+    <w:bookmarkStart w:id="125" w:name="ref-ramsay2002"/>
+    <w:p>
+      <w:pPr>
+        <w:pStyle w:val="Bibliography"/>
+      </w:pPr>
+      <w:r>
+        <w:t xml:space="preserve">Ramsay, James O, and Bernard W Silverman. 2002.</w:t>
+      </w:r>
+      <w:r>
+        <w:t xml:space="preserve"> </w:t>
+      </w:r>
+      <w:r>
+        <w:rPr>
+          <w:iCs/>
+          <w:i/>
+        </w:rPr>
+        <w:t xml:space="preserve">Applied Functional Data Analysis: Methods and Case Studies</w:t>
+      </w:r>
+      <w:r>
+        <w:t xml:space="preserve">. Springer.</w:t>
+      </w:r>
+    </w:p>
+    <w:bookmarkEnd w:id="125"/>
+    <w:bookmarkStart w:id="126" w:name="ref-ren2022"/>
+    <w:p>
+      <w:pPr>
+        <w:pStyle w:val="Bibliography"/>
+      </w:pPr>
+      <w:r>
+        <w:t xml:space="preserve">Ren, Junting, Susan Tapert, Chun Chieh Fan, and Wesley K Thompson. 2022.</w:t>
+      </w:r>
+      <w:r>
+        <w:t xml:space="preserve"> </w:t>
+      </w:r>
+      <w:r>
+        <w:t xml:space="preserve">“A Semi-Parametric Bayesian Model for Semi-Continuous Longitudinal Data.”</w:t>
+      </w:r>
+      <w:r>
+        <w:t xml:space="preserve"> </w:t>
+      </w:r>
+      <w:r>
+        <w:rPr>
+          <w:iCs/>
+          <w:i/>
+        </w:rPr>
+        <w:t xml:space="preserve">Statistics in Medicine</w:t>
+      </w:r>
+      <w:r>
+        <w:t xml:space="preserve"> </w:t>
+      </w:r>
+      <w:r>
+        <w:t xml:space="preserve">41 (13): 2354–74.</w:t>
+      </w:r>
+    </w:p>
+    <w:bookmarkEnd w:id="126"/>
+    <w:bookmarkStart w:id="127" w:name="ref-roberts2000"/>
+    <w:p>
+      <w:pPr>
+        <w:pStyle w:val="Bibliography"/>
+      </w:pPr>
+      <w:r>
+        <w:t xml:space="preserve">Roberts, Brent W, and Wendy F DelVecchio. 2000.</w:t>
+      </w:r>
+      <w:r>
+        <w:t xml:space="preserve"> </w:t>
+      </w:r>
+      <w:r>
+        <w:t xml:space="preserve">“The Rank-Order Consistency of Personality Traits from Childhood to Old Age: A Quantitative Review of Longitudinal Studies.”</w:t>
+      </w:r>
+      <w:r>
+        <w:t xml:space="preserve"> </w:t>
+      </w:r>
+      <w:r>
+        <w:rPr>
+          <w:iCs/>
+          <w:i/>
+        </w:rPr>
+        <w:t xml:space="preserve">Psychological Bulletin</w:t>
+      </w:r>
+      <w:r>
+        <w:t xml:space="preserve"> </w:t>
+      </w:r>
+      <w:r>
+        <w:t xml:space="preserve">126 (1): 3.</w:t>
+      </w:r>
+    </w:p>
+    <w:bookmarkEnd w:id="127"/>
+    <w:bookmarkStart w:id="128" w:name="ref-roberts2006"/>
+    <w:p>
+      <w:pPr>
+        <w:pStyle w:val="Bibliography"/>
+      </w:pPr>
+      <w:r>
+        <w:t xml:space="preserve">Roberts, Brent W, Kate E Walton, and Wolfgang Viechtbauer. 2006.</w:t>
+      </w:r>
+      <w:r>
+        <w:t xml:space="preserve"> </w:t>
+      </w:r>
+      <w:r>
+        <w:t xml:space="preserve">“Patterns of Mean-Level Change in Personality Traits Across the Life Course: A Meta-Analysis of Longitudinal Studies.”</w:t>
+      </w:r>
+      <w:r>
+        <w:t xml:space="preserve"> </w:t>
+      </w:r>
+      <w:r>
+        <w:rPr>
+          <w:iCs/>
+          <w:i/>
+        </w:rPr>
+        <w:t xml:space="preserve">Psychological Bulletin</w:t>
+      </w:r>
+      <w:r>
+        <w:t xml:space="preserve"> </w:t>
+      </w:r>
+      <w:r>
+        <w:t xml:space="preserve">132 (1): 1.</w:t>
+      </w:r>
+    </w:p>
+    <w:bookmarkEnd w:id="128"/>
+    <w:bookmarkStart w:id="130" w:name="ref-robins1985"/>
+    <w:p>
+      <w:pPr>
+        <w:pStyle w:val="Bibliography"/>
+      </w:pPr>
+      <w:r>
+        <w:t xml:space="preserve">Robins, Lee. 1985.</w:t>
+      </w:r>
+      <w:r>
+        <w:t xml:space="preserve"> </w:t>
+      </w:r>
+      <w:r>
+        <w:t xml:space="preserve">“Epidemiology:</w:t>
+      </w:r>
+      <w:r>
+        <w:t xml:space="preserve"> </w:t>
+      </w:r>
+      <w:r>
+        <w:t xml:space="preserve">Reflections</w:t>
+      </w:r>
+      <w:r>
+        <w:t xml:space="preserve"> </w:t>
+      </w:r>
+      <w:r>
+        <w:t xml:space="preserve">on</w:t>
+      </w:r>
+      <w:r>
+        <w:t xml:space="preserve"> </w:t>
+      </w:r>
+      <w:r>
+        <w:t xml:space="preserve">Testing</w:t>
+      </w:r>
+      <w:r>
+        <w:t xml:space="preserve"> </w:t>
+      </w:r>
+      <w:r>
+        <w:t xml:space="preserve">the</w:t>
+      </w:r>
+      <w:r>
+        <w:t xml:space="preserve"> </w:t>
+      </w:r>
+      <w:r>
+        <w:t xml:space="preserve">Validity</w:t>
+      </w:r>
+      <w:r>
+        <w:t xml:space="preserve"> </w:t>
+      </w:r>
+      <w:r>
+        <w:t xml:space="preserve">of</w:t>
+      </w:r>
+      <w:r>
+        <w:t xml:space="preserve"> </w:t>
+      </w:r>
+      <w:r>
+        <w:t xml:space="preserve">Psychiatric</w:t>
+      </w:r>
+      <w:r>
+        <w:t xml:space="preserve"> </w:t>
+      </w:r>
+      <w:r>
+        <w:t xml:space="preserve">Interviews</w:t>
+      </w:r>
+      <w:r>
+        <w:t xml:space="preserve"> </w:t>
+      </w:r>
+      <w:r>
+        <w:t xml:space="preserve"> </w:t>
+      </w:r>
+      <w:r>
+        <w:t xml:space="preserve">JAMA</w:t>
+      </w:r>
+      <w:r>
+        <w:t xml:space="preserve"> </w:t>
+      </w:r>
+      <w:r>
+        <w:t xml:space="preserve">Psychiatry</w:t>
+      </w:r>
+      <w:r>
+        <w:t xml:space="preserve"> </w:t>
+      </w:r>
+      <w:r>
+        <w:t xml:space="preserve"> </w:t>
+      </w:r>
+      <w:r>
+        <w:t xml:space="preserve">JAMA</w:t>
+      </w:r>
+      <w:r>
+        <w:t xml:space="preserve"> </w:t>
+      </w:r>
+      <w:r>
+        <w:t xml:space="preserve">Network</w:t>
+      </w:r>
+      <w:r>
+        <w:t xml:space="preserve">.”</w:t>
+      </w:r>
+      <w:r>
+        <w:t xml:space="preserve"> </w:t>
+      </w:r>
+      <w:hyperlink r:id="rId129">
+        <w:r>
+          <w:rPr>
+            <w:rStyle w:val="Hyperlink"/>
+          </w:rPr>
+          <w:t xml:space="preserve">https://jamanetwork.com/journals/jamapsychiatry/article-abstract/493658</w:t>
+        </w:r>
+      </w:hyperlink>
+      <w:r>
+        <w:t xml:space="preserve">.</w:t>
+      </w:r>
+    </w:p>
+    <w:bookmarkEnd w:id="130"/>
+    <w:bookmarkStart w:id="131" w:name="ref-rogosa1982"/>
+    <w:p>
+      <w:pPr>
+        <w:pStyle w:val="Bibliography"/>
+      </w:pPr>
+      <w:r>
+        <w:t xml:space="preserve">Rogosa, David, David Brandt, and Michele Zimowski. 1982.</w:t>
+      </w:r>
+      <w:r>
+        <w:t xml:space="preserve"> </w:t>
+      </w:r>
+      <w:r>
+        <w:t xml:space="preserve">“A Growth Curve Approach to the Measurement of Change.”</w:t>
+      </w:r>
+      <w:r>
+        <w:t xml:space="preserve"> </w:t>
+      </w:r>
+      <w:r>
+        <w:rPr>
+          <w:iCs/>
+          <w:i/>
+        </w:rPr>
+        <w:t xml:space="preserve">Psychological Bulletin</w:t>
+      </w:r>
+      <w:r>
+        <w:t xml:space="preserve"> </w:t>
+      </w:r>
+      <w:r>
+        <w:t xml:space="preserve">92 (3): 726.</w:t>
+      </w:r>
+    </w:p>
+    <w:bookmarkEnd w:id="131"/>
+    <w:bookmarkStart w:id="132" w:name="ref-rogosch2010"/>
+    <w:p>
+      <w:pPr>
+        <w:pStyle w:val="Bibliography"/>
+      </w:pPr>
+      <w:r>
+        <w:t xml:space="preserve">Rogosch, Fred A, Assaf Oshri, and Dante Cicchetti. 2010.</w:t>
+      </w:r>
+      <w:r>
+        <w:t xml:space="preserve"> </w:t>
+      </w:r>
+      <w:r>
+        <w:t xml:space="preserve">“From Child Maltreatment to Adolescent Cannabis Abuse and Dependence: A Developmental Cascade Model.”</w:t>
+      </w:r>
+      <w:r>
+        <w:t xml:space="preserve"> </w:t>
+      </w:r>
+      <w:r>
+        <w:rPr>
+          <w:iCs/>
+          <w:i/>
+        </w:rPr>
+        <w:t xml:space="preserve">Development and Psychopathology</w:t>
+      </w:r>
+      <w:r>
+        <w:t xml:space="preserve"> </w:t>
+      </w:r>
+      <w:r>
+        <w:t xml:space="preserve">22 (4): 883–97.</w:t>
+      </w:r>
+    </w:p>
+    <w:bookmarkEnd w:id="132"/>
+    <w:bookmarkStart w:id="133" w:name="ref-romer2021"/>
+    <w:p>
+      <w:pPr>
+        <w:pStyle w:val="Bibliography"/>
+      </w:pPr>
+      <w:r>
+        <w:t xml:space="preserve">Romer, Adrienne L, and Diego A Pizzagalli. 2021.</w:t>
+      </w:r>
+      <w:r>
+        <w:t xml:space="preserve"> </w:t>
+      </w:r>
+      <w:r>
+        <w:t xml:space="preserve">“Is Executive Dysfunction a Risk Marker or Consequence of Psychopathology? A Test of Executive Function as a Prospective Predictor and Outcome of General Psychopathology in the Adolescent Brain Cognitive Development Study</w:t>
+      </w:r>
+      <w:r>
+        <w:t xml:space="preserve">.”</w:t>
+      </w:r>
+      <w:r>
+        <w:t xml:space="preserve"> </w:t>
+      </w:r>
+      <w:r>
+        <w:rPr>
+          <w:iCs/>
+          <w:i/>
+        </w:rPr>
+        <w:t xml:space="preserve">Developmental Cognitive Neuroscience</w:t>
+      </w:r>
+      <w:r>
+        <w:t xml:space="preserve"> </w:t>
+      </w:r>
+      <w:r>
+        <w:t xml:space="preserve">51: 100994.</w:t>
+      </w:r>
+    </w:p>
+    <w:bookmarkEnd w:id="133"/>
+    <w:bookmarkStart w:id="134" w:name="ref-salthouse2014"/>
+    <w:p>
+      <w:pPr>
+        <w:pStyle w:val="Bibliography"/>
+      </w:pPr>
+      <w:r>
+        <w:t xml:space="preserve">Salthouse, Timothy A. 2014.</w:t>
+      </w:r>
+      <w:r>
+        <w:t xml:space="preserve"> </w:t>
+      </w:r>
+      <w:r>
+        <w:t xml:space="preserve">“Why Are There Different Age Relations in Cross-Sectional and Longitudinal Comparisons of Cognitive Functioning?”</w:t>
+      </w:r>
+      <w:r>
+        <w:t xml:space="preserve"> </w:t>
+      </w:r>
+      <w:r>
+        <w:rPr>
+          <w:iCs/>
+          <w:i/>
+        </w:rPr>
+        <w:t xml:space="preserve">Current Directions in Psychological Science</w:t>
+      </w:r>
+      <w:r>
+        <w:t xml:space="preserve"> </w:t>
+      </w:r>
+      <w:r>
+        <w:t xml:space="preserve">23 (4): 252–56.</w:t>
+      </w:r>
+    </w:p>
+    <w:bookmarkEnd w:id="134"/>
+    <w:bookmarkStart w:id="135" w:name="ref-schulenberg2019"/>
+    <w:p>
+      <w:pPr>
+        <w:pStyle w:val="Bibliography"/>
+      </w:pPr>
+      <w:r>
+        <w:t xml:space="preserve">Schulenberg, John, Julie Maslowsky, Megan E Patrick, and Meghan Martz. 2019.</w:t>
+      </w:r>
+      <w:r>
+        <w:t xml:space="preserve"> </w:t>
+      </w:r>
+      <w:r>
+        <w:t xml:space="preserve">“Substance Use in the Context of Adolescent Development.”</w:t>
+      </w:r>
+      <w:r>
+        <w:t xml:space="preserve"> </w:t>
+      </w:r>
+      <w:r>
+        <w:t xml:space="preserve">In</w:t>
+      </w:r>
+      <w:r>
+        <w:t xml:space="preserve"> </w:t>
+      </w:r>
+      <w:r>
+        <w:rPr>
+          <w:iCs/>
+          <w:i/>
+        </w:rPr>
+        <w:t xml:space="preserve">The Oxford Handbook of Adolescent Substance Abuse</w:t>
+      </w:r>
+      <w:r>
+        <w:t xml:space="preserve">, edited by Robert A Zucker and Sandra A Brown, 19–36. Oxford University Press.</w:t>
+      </w:r>
+    </w:p>
+    <w:bookmarkEnd w:id="135"/>
+    <w:bookmarkStart w:id="136" w:name="ref-semple2005"/>
+    <w:p>
+      <w:pPr>
+        <w:pStyle w:val="Bibliography"/>
+      </w:pPr>
+      <w:r>
+        <w:t xml:space="preserve">Semple, David M, Andrew M McIntosh, and Stephen M Lawrie. 2005.</w:t>
+      </w:r>
+      <w:r>
+        <w:t xml:space="preserve"> </w:t>
+      </w:r>
+      <w:r>
+        <w:t xml:space="preserve">“Cannabis as a Risk Factor for Psychosis: Systematic Review.”</w:t>
+      </w:r>
+      <w:r>
+        <w:t xml:space="preserve"> </w:t>
+      </w:r>
+      <w:r>
+        <w:rPr>
+          <w:iCs/>
+          <w:i/>
+        </w:rPr>
+        <w:t xml:space="preserve">Journal of Psychopharmacology</w:t>
+      </w:r>
+      <w:r>
+        <w:t xml:space="preserve"> </w:t>
+      </w:r>
+      <w:r>
+        <w:t xml:space="preserve">19 (2): 187–94.</w:t>
+      </w:r>
+    </w:p>
+    <w:bookmarkEnd w:id="136"/>
+    <w:bookmarkStart w:id="137" w:name="ref-sher2011"/>
+    <w:p>
+      <w:pPr>
+        <w:pStyle w:val="Bibliography"/>
+      </w:pPr>
+      <w:r>
+        <w:t xml:space="preserve">Sher, Kenneth J, Kristina M Jackson, and Douglas Steinley. 2011.</w:t>
+      </w:r>
+      <w:r>
+        <w:t xml:space="preserve"> </w:t>
+      </w:r>
+      <w:r>
+        <w:t xml:space="preserve">“Alcohol Use Trajectories and the Ubiquitous Cat’s Cradle: Cause for Concern?”</w:t>
+      </w:r>
+      <w:r>
+        <w:t xml:space="preserve"> </w:t>
+      </w:r>
+      <w:r>
+        <w:rPr>
+          <w:iCs/>
+          <w:i/>
+        </w:rPr>
+        <w:t xml:space="preserve">Journal of Abnormal Psychology</w:t>
+      </w:r>
+      <w:r>
+        <w:t xml:space="preserve"> </w:t>
+      </w:r>
+      <w:r>
+        <w:t xml:space="preserve">120 (2): 322.</w:t>
+      </w:r>
+    </w:p>
+    <w:bookmarkEnd w:id="137"/>
+    <w:bookmarkStart w:id="138" w:name="ref-shrout2018"/>
+    <w:p>
+      <w:pPr>
+        <w:pStyle w:val="Bibliography"/>
+      </w:pPr>
+      <w:r>
+        <w:t xml:space="preserve">Shrout, Patrick E, Gertraud Stadler, Sean P Lane, M Joy McClure, Grace L Jackson, Frederick D Clavél, Masumi Iida, Marci EJ Gleason, Joy H Xu, and Niall Bolger. 2018.</w:t>
+      </w:r>
+      <w:r>
+        <w:t xml:space="preserve"> </w:t>
+      </w:r>
+      <w:r>
+        <w:t xml:space="preserve">“Initial Elevation Bias in Subjective Reports.”</w:t>
+      </w:r>
+      <w:r>
+        <w:t xml:space="preserve"> </w:t>
+      </w:r>
+      <w:r>
+        <w:rPr>
+          <w:iCs/>
+          <w:i/>
+        </w:rPr>
+        <w:t xml:space="preserve">Proceedings of the National Academy of Sciences</w:t>
+      </w:r>
+      <w:r>
+        <w:t xml:space="preserve"> </w:t>
+      </w:r>
+      <w:r>
+        <w:t xml:space="preserve">115 (1): E15–23.</w:t>
+      </w:r>
+    </w:p>
+    <w:bookmarkEnd w:id="138"/>
+    <w:bookmarkStart w:id="139" w:name="ref-singer1998"/>
+    <w:p>
+      <w:pPr>
+        <w:pStyle w:val="Bibliography"/>
+      </w:pPr>
+      <w:r>
+        <w:t xml:space="preserve">Singer, Judith D. 1998.</w:t>
+      </w:r>
+      <w:r>
+        <w:t xml:space="preserve"> </w:t>
+      </w:r>
+      <w:r>
+        <w:t xml:space="preserve">“Using SAS PROC MIXED to Fit Multilevel Models, Hierarchical Models, and Individual Growth Models.”</w:t>
+      </w:r>
+      <w:r>
+        <w:t xml:space="preserve"> </w:t>
+      </w:r>
+      <w:r>
+        <w:rPr>
+          <w:iCs/>
+          <w:i/>
+        </w:rPr>
+        <w:t xml:space="preserve">Journal of Educational and Behavioral Statistics</w:t>
+      </w:r>
+      <w:r>
+        <w:t xml:space="preserve"> </w:t>
+      </w:r>
+      <w:r>
+        <w:t xml:space="preserve">23 (4): 323–55.</w:t>
+      </w:r>
+    </w:p>
+    <w:bookmarkEnd w:id="139"/>
+    <w:bookmarkStart w:id="140" w:name="ref-spear2016"/>
+    <w:p>
+      <w:pPr>
+        <w:pStyle w:val="Bibliography"/>
+      </w:pPr>
+      <w:r>
+        <w:t xml:space="preserve">Spear, Linda Patia. 2016.</w:t>
+      </w:r>
+      <w:r>
+        <w:t xml:space="preserve"> </w:t>
+      </w:r>
+      <w:r>
+        <w:t xml:space="preserve">“Consequences of Adolescent Use of Alcohol and Other Drugs: Studies Using Rodent Models.”</w:t>
+      </w:r>
+      <w:r>
+        <w:t xml:space="preserve"> </w:t>
+      </w:r>
+      <w:r>
+        <w:rPr>
+          <w:iCs/>
+          <w:i/>
+        </w:rPr>
+        <w:t xml:space="preserve">Neuroscience &amp; Biobehavioral Reviews</w:t>
+      </w:r>
+      <w:r>
+        <w:t xml:space="preserve"> </w:t>
+      </w:r>
+      <w:r>
+        <w:t xml:space="preserve">70: 228–43.</w:t>
+      </w:r>
+    </w:p>
+    <w:bookmarkEnd w:id="140"/>
+    <w:bookmarkStart w:id="141" w:name="ref-sullivan2017"/>
+    <w:p>
+      <w:pPr>
+        <w:pStyle w:val="Bibliography"/>
+      </w:pPr>
+      <w:r>
+        <w:t xml:space="preserve">Sullivan, Edith V., Ty Brumback, Susan F. Tapert, Devin Prouty, Rosemary Fama, Wesley K. Thompson, Sandra A. Brown, Kevin Cummins, Ian M. Colrain, and Fiona C. Baker. 2017.</w:t>
+      </w:r>
+      <w:r>
+        <w:t xml:space="preserve"> </w:t>
+      </w:r>
+      <w:r>
+        <w:t xml:space="preserve">“Effects of Prior Testing Lasting a Full Year in</w:t>
+      </w:r>
+      <w:r>
+        <w:t xml:space="preserve"> </w:t>
+      </w:r>
+      <w:r>
+        <w:t xml:space="preserve">NCANDA</w:t>
+      </w:r>
+      <w:r>
+        <w:t xml:space="preserve"> </w:t>
+      </w:r>
+      <w:r>
+        <w:t xml:space="preserve">Adolescents: Contributions from Age, Sex, Socioeconomic Status, Ethnicity, Site, Family History of Alcohol or Drug Abuse, and Baseline Performance.”</w:t>
+      </w:r>
+      <w:r>
+        <w:t xml:space="preserve"> </w:t>
+      </w:r>
+      <w:r>
+        <w:rPr>
+          <w:iCs/>
+          <w:i/>
+        </w:rPr>
+        <w:t xml:space="preserve">Developmental Cognitive Neuroscience</w:t>
+      </w:r>
+      <w:r>
+        <w:t xml:space="preserve"> </w:t>
+      </w:r>
+      <w:r>
+        <w:t xml:space="preserve">24: 72–83.</w:t>
+      </w:r>
+    </w:p>
+    <w:bookmarkEnd w:id="141"/>
+    <w:bookmarkStart w:id="142" w:name="ref-thompson2019"/>
+    <w:p>
+      <w:pPr>
+        <w:pStyle w:val="Bibliography"/>
+      </w:pPr>
+      <w:r>
+        <w:t xml:space="preserve">Thompson, Wesley K., Deanna M. Barch, James M. Bjork, Raul Gonzalez, Bonnie J. Nagel, Sara Jo Nixon, and Monica Luciana. 2019.</w:t>
+      </w:r>
+      <w:r>
+        <w:t xml:space="preserve"> </w:t>
+      </w:r>
+      <w:r>
+        <w:t xml:space="preserve">“The Structure of Cognition in 9 and 10 Year-Old Children and Associations with Problem Behaviors:</w:t>
+      </w:r>
+      <w:r>
+        <w:t xml:space="preserve"> </w:t>
+      </w:r>
+      <w:r>
+        <w:t xml:space="preserve">Findings</w:t>
+      </w:r>
+      <w:r>
+        <w:t xml:space="preserve"> </w:t>
+      </w:r>
+      <w:r>
+        <w:t xml:space="preserve">from the</w:t>
+      </w:r>
+      <w:r>
+        <w:t xml:space="preserve"> </w:t>
+      </w:r>
+      <w:r>
+        <w:t xml:space="preserve">ABCD</w:t>
+      </w:r>
+      <w:r>
+        <w:t xml:space="preserve"> </w:t>
+      </w:r>
+      <w:r>
+        <w:t xml:space="preserve">Study’s Baseline Neurocognitive Battery.”</w:t>
+      </w:r>
+      <w:r>
+        <w:t xml:space="preserve"> </w:t>
+      </w:r>
+      <w:r>
+        <w:rPr>
+          <w:iCs/>
+          <w:i/>
+        </w:rPr>
+        <w:t xml:space="preserve">Developmental Cognitive Neuroscience</w:t>
+      </w:r>
+      <w:r>
+        <w:t xml:space="preserve"> </w:t>
+      </w:r>
+      <w:r>
+        <w:t xml:space="preserve">36: 100606.</w:t>
+      </w:r>
+    </w:p>
+    <w:bookmarkEnd w:id="142"/>
+    <w:bookmarkStart w:id="143" w:name="ref-thompson2011"/>
+    <w:p>
+      <w:pPr>
+        <w:pStyle w:val="Bibliography"/>
+      </w:pPr>
+      <w:r>
+        <w:t xml:space="preserve">Thompson, Wesley K, Joachim Hallmayer, Ruth O’Hara, and Alzheimer’s Disease Neuroimaging Initiative. 2011.</w:t>
+      </w:r>
+      <w:r>
+        <w:t xml:space="preserve"> </w:t>
+      </w:r>
+      <w:r>
+        <w:t xml:space="preserve">“Design Considerations for Characterizing Psychiatric Trajectories Across the Lifespan: Application to Effects of APOE-</w:t>
+      </w:r>
+      <m:oMath>
+        <m:r>
+          <m:t>ε</m:t>
+        </m:r>
+      </m:oMath>
+      <w:r>
+        <w:t xml:space="preserve">4 on Cerebral Cortical Thickness in Alzheimer’s Disease.”</w:t>
+      </w:r>
+      <w:r>
+        <w:t xml:space="preserve"> </w:t>
+      </w:r>
+      <w:r>
+        <w:rPr>
+          <w:iCs/>
+          <w:i/>
+        </w:rPr>
+        <w:t xml:space="preserve">American Journal of Psychiatry</w:t>
+      </w:r>
+      <w:r>
+        <w:t xml:space="preserve"> </w:t>
+      </w:r>
+      <w:r>
+        <w:t xml:space="preserve">168 (9): 894–903.</w:t>
+      </w:r>
+    </w:p>
+    <w:bookmarkEnd w:id="143"/>
+    <w:bookmarkStart w:id="144" w:name="ref-thompson2013"/>
+    <w:p>
+      <w:pPr>
+        <w:pStyle w:val="Bibliography"/>
+      </w:pPr>
+      <w:r>
+        <w:t xml:space="preserve">Thompson, Wesley K, Gauri N Savla, Ipsit V Vahia, Colin A Depp, Ruth O’Hara, Dilip V Jeste, and Barton W Palmer. 2013.</w:t>
+      </w:r>
+      <w:r>
+        <w:t xml:space="preserve"> </w:t>
+      </w:r>
+      <w:r>
+        <w:t xml:space="preserve">“Characterizing Trajectories of Cognitive Functioning in Older Adults with Schizophrenia: Does Method Matter?”</w:t>
+      </w:r>
+      <w:r>
+        <w:t xml:space="preserve"> </w:t>
+      </w:r>
+      <w:r>
+        <w:rPr>
+          <w:iCs/>
+          <w:i/>
+        </w:rPr>
+        <w:t xml:space="preserve">Schizophrenia Research</w:t>
+      </w:r>
+      <w:r>
+        <w:t xml:space="preserve"> </w:t>
+      </w:r>
+      <w:r>
+        <w:t xml:space="preserve">143 (1): 90–96.</w:t>
+      </w:r>
+    </w:p>
+    <w:bookmarkEnd w:id="144"/>
+    <w:bookmarkStart w:id="146" w:name="ref-uban2018"/>
+    <w:p>
+      <w:pPr>
+        <w:pStyle w:val="Bibliography"/>
+      </w:pPr>
+      <w:r>
+        <w:t xml:space="preserve">Uban, Kristina A., Megan K. Horton, Joanna Jacobus, Charles Heyser, Wesley K. Thompson, Susan F. Tapert, Pamela A. F. Madden, and Elizabeth R. Sowell. 2018.</w:t>
+      </w:r>
+      <w:r>
+        <w:t xml:space="preserve"> </w:t>
+      </w:r>
+      <w:r>
+        <w:t xml:space="preserve">“Biospecimens and the</w:t>
+      </w:r>
+      <w:r>
+        <w:t xml:space="preserve"> </w:t>
+      </w:r>
+      <w:r>
+        <w:t xml:space="preserve">ABCD</w:t>
+      </w:r>
+      <w:r>
+        <w:t xml:space="preserve"> </w:t>
+      </w:r>
+      <w:r>
+        <w:t xml:space="preserve">Study:</w:t>
+      </w:r>
+      <w:r>
+        <w:t xml:space="preserve"> </w:t>
+      </w:r>
+      <w:r>
+        <w:t xml:space="preserve">Rationale</w:t>
+      </w:r>
+      <w:r>
+        <w:t xml:space="preserve">, Methods of Collection, Measurement and Early Data.”</w:t>
+      </w:r>
+      <w:r>
+        <w:t xml:space="preserve"> </w:t>
+      </w:r>
+      <w:r>
+        <w:rPr>
+          <w:iCs/>
+          <w:i/>
+        </w:rPr>
+        <w:t xml:space="preserve">Developmental Cognitive Neuroscience</w:t>
+      </w:r>
+      <w:r>
+        <w:t xml:space="preserve">, The</w:t>
+      </w:r>
+      <w:r>
+        <w:t xml:space="preserve"> </w:t>
+      </w:r>
+      <w:r>
+        <w:t xml:space="preserve">Adolescent</w:t>
+      </w:r>
+      <w:r>
+        <w:t xml:space="preserve"> </w:t>
+      </w:r>
+      <w:r>
+        <w:t xml:space="preserve">Brain</w:t>
+      </w:r>
+      <w:r>
+        <w:t xml:space="preserve"> </w:t>
+      </w:r>
+      <w:r>
+        <w:t xml:space="preserve">Cognitive</w:t>
+      </w:r>
+      <w:r>
+        <w:t xml:space="preserve"> </w:t>
+      </w:r>
+      <w:r>
+        <w:t xml:space="preserve">Development</w:t>
+      </w:r>
+      <w:r>
+        <w:t xml:space="preserve"> </w:t>
+      </w:r>
+      <w:r>
+        <w:t xml:space="preserve">(</w:t>
+      </w:r>
+      <w:r>
+        <w:t xml:space="preserve">ABCD</w:t>
+      </w:r>
+      <w:r>
+        <w:t xml:space="preserve">)</w:t>
+      </w:r>
+      <w:r>
+        <w:t xml:space="preserve"> </w:t>
+      </w:r>
+      <w:r>
+        <w:t xml:space="preserve">Consortium</w:t>
+      </w:r>
+      <w:r>
+        <w:t xml:space="preserve">:</w:t>
+      </w:r>
+      <w:r>
+        <w:t xml:space="preserve"> </w:t>
+      </w:r>
+      <w:r>
+        <w:t xml:space="preserve">Rationale</w:t>
+      </w:r>
+      <w:r>
+        <w:t xml:space="preserve">,</w:t>
+      </w:r>
+      <w:r>
+        <w:t xml:space="preserve"> </w:t>
+      </w:r>
+      <w:r>
+        <w:t xml:space="preserve">Aims</w:t>
+      </w:r>
+      <w:r>
+        <w:t xml:space="preserve">, and</w:t>
+      </w:r>
+      <w:r>
+        <w:t xml:space="preserve"> </w:t>
+      </w:r>
+      <w:r>
+        <w:t xml:space="preserve">Assessment</w:t>
+      </w:r>
+      <w:r>
+        <w:t xml:space="preserve"> </w:t>
+      </w:r>
+      <w:r>
+        <w:t xml:space="preserve">Strategy</w:t>
+      </w:r>
+      <w:r>
+        <w:t xml:space="preserve">, 32 (August): 97–106.</w:t>
+      </w:r>
+      <w:r>
+        <w:t xml:space="preserve"> </w:t>
+      </w:r>
+      <w:hyperlink r:id="rId145">
+        <w:r>
+          <w:rPr>
+            <w:rStyle w:val="Hyperlink"/>
+          </w:rPr>
+          <w:t xml:space="preserve">https://doi.org/10.1016/j.dcn.2018.03.005</w:t>
+        </w:r>
+      </w:hyperlink>
+      <w:r>
+        <w:t xml:space="preserve">.</w:t>
+      </w:r>
+    </w:p>
+    <w:bookmarkEnd w:id="146"/>
+    <w:bookmarkStart w:id="147" w:name="ref-van2015"/>
+    <w:p>
+      <w:pPr>
+        <w:pStyle w:val="Bibliography"/>
+      </w:pPr>
+      <w:r>
+        <w:t xml:space="preserve">Van De Schoot, Rens, Peter Schmidt, Alain De Beuckelaer, Kimberley Lek, and Marielle Zondervan-Zwijnenburg. 2015.</w:t>
+      </w:r>
+      <w:r>
+        <w:t xml:space="preserve"> </w:t>
+      </w:r>
+      <w:r>
+        <w:t xml:space="preserve">“Measurement Invariance.”</w:t>
+      </w:r>
+      <w:r>
+        <w:t xml:space="preserve"> </w:t>
+      </w:r>
+      <w:r>
+        <w:rPr>
+          <w:iCs/>
+          <w:i/>
+        </w:rPr>
+        <w:t xml:space="preserve">Frontiers in Psychology</w:t>
+      </w:r>
+      <w:r>
+        <w:t xml:space="preserve">. Frontiers Media SA.</w:t>
+      </w:r>
+    </w:p>
+    <w:bookmarkEnd w:id="147"/>
+    <w:bookmarkStart w:id="148" w:name="ref-vandijk2021"/>
+    <w:p>
+      <w:pPr>
+        <w:pStyle w:val="Bibliography"/>
+      </w:pPr>
+      <w:r>
+        <w:t xml:space="preserve">Van Dijk, Milenna T, Eleanor Murphy, Jonathan E Posner, Ardesheer Talati, and Myrna M Weissman. 2021.</w:t>
+      </w:r>
+      <w:r>
+        <w:t xml:space="preserve"> </w:t>
+      </w:r>
+      <w:r>
+        <w:t xml:space="preserve">“Association of Multigenerational Family History of Depression with Lifetime Depressive and Other Psychiatric Disorders in Children: Results from the Adolescent Brain Cognitive Development (ABCD) Study.”</w:t>
+      </w:r>
+      <w:r>
+        <w:t xml:space="preserve"> </w:t>
+      </w:r>
+      <w:r>
+        <w:rPr>
+          <w:iCs/>
+          <w:i/>
+        </w:rPr>
+        <w:t xml:space="preserve">JAMA Psychiatry</w:t>
+      </w:r>
+      <w:r>
+        <w:t xml:space="preserve"> </w:t>
+      </w:r>
+      <w:r>
+        <w:t xml:space="preserve">78 (7): 778–87.</w:t>
+      </w:r>
+    </w:p>
+    <w:bookmarkEnd w:id="148"/>
+    <w:bookmarkStart w:id="149" w:name="ref-wang2019"/>
+    <w:p>
+      <w:pPr>
+        <w:pStyle w:val="Bibliography"/>
+      </w:pPr>
+      <w:r>
+        <w:t xml:space="preserve">Wang, Lijuan, Qian Zhang, Scott E Maxwell, and CS Bergeman. 2019.</w:t>
+      </w:r>
+      <w:r>
+        <w:t xml:space="preserve"> </w:t>
+      </w:r>
+      <w:r>
+        <w:t xml:space="preserve">“On Standardizing Within-Person Effects: Potential Problems of Global Standardization.”</w:t>
+      </w:r>
+      <w:r>
+        <w:t xml:space="preserve"> </w:t>
+      </w:r>
+      <w:r>
+        <w:rPr>
+          <w:iCs/>
+          <w:i/>
+        </w:rPr>
+        <w:t xml:space="preserve">Multivariate Behavioral Research</w:t>
+      </w:r>
+      <w:r>
+        <w:t xml:space="preserve"> </w:t>
+      </w:r>
+      <w:r>
+        <w:t xml:space="preserve">54 (3): 382–403.</w:t>
+      </w:r>
+    </w:p>
+    <w:bookmarkEnd w:id="149"/>
+    <w:bookmarkStart w:id="151" w:name="ref-watson2018"/>
+    <w:p>
+      <w:pPr>
+        <w:pStyle w:val="Bibliography"/>
+      </w:pPr>
+      <w:r>
+        <w:t xml:space="preserve">Watson, Nicole, Eva Leissou, Heidi Guyer, and Mark Wooden. 2018.</w:t>
+      </w:r>
+      <w:r>
+        <w:t xml:space="preserve"> </w:t>
+      </w:r>
+      <w:r>
+        <w:t xml:space="preserve">“Best</w:t>
+      </w:r>
+      <w:r>
+        <w:t xml:space="preserve"> </w:t>
+      </w:r>
+      <w:r>
+        <w:t xml:space="preserve">Practices</w:t>
+      </w:r>
+      <w:r>
+        <w:t xml:space="preserve"> </w:t>
+      </w:r>
+      <w:r>
+        <w:t xml:space="preserve">for</w:t>
+      </w:r>
+      <w:r>
+        <w:t xml:space="preserve"> </w:t>
+      </w:r>
+      <w:r>
+        <w:t xml:space="preserve">Panel</w:t>
+      </w:r>
+      <w:r>
+        <w:t xml:space="preserve"> </w:t>
+      </w:r>
+      <w:r>
+        <w:t xml:space="preserve">Maintenance</w:t>
+      </w:r>
+      <w:r>
+        <w:t xml:space="preserve"> </w:t>
+      </w:r>
+      <w:r>
+        <w:t xml:space="preserve">and</w:t>
+      </w:r>
+      <w:r>
+        <w:t xml:space="preserve"> </w:t>
+      </w:r>
+      <w:r>
+        <w:t xml:space="preserve">Retention</w:t>
+      </w:r>
+      <w:r>
+        <w:t xml:space="preserve">.”</w:t>
+      </w:r>
+      <w:r>
+        <w:t xml:space="preserve"> </w:t>
+      </w:r>
+      <w:r>
+        <w:t xml:space="preserve">In</w:t>
+      </w:r>
+      <w:r>
+        <w:t xml:space="preserve"> </w:t>
+      </w:r>
+      <w:r>
+        <w:rPr>
+          <w:iCs/>
+          <w:i/>
+        </w:rPr>
+        <w:t xml:space="preserve">Advances in</w:t>
+      </w:r>
+      <w:r>
+        <w:rPr>
+          <w:iCs/>
+          <w:i/>
+        </w:rPr>
+        <w:t xml:space="preserve"> </w:t>
+      </w:r>
+      <w:r>
+        <w:rPr>
+          <w:iCs/>
+          <w:i/>
+        </w:rPr>
+        <w:t xml:space="preserve">Comparative</w:t>
+      </w:r>
+      <w:r>
+        <w:rPr>
+          <w:iCs/>
+          <w:i/>
+        </w:rPr>
+        <w:t xml:space="preserve"> </w:t>
+      </w:r>
+      <w:r>
+        <w:rPr>
+          <w:iCs/>
+          <w:i/>
+        </w:rPr>
+        <w:t xml:space="preserve">Survey</w:t>
+      </w:r>
+      <w:r>
+        <w:rPr>
+          <w:iCs/>
+          <w:i/>
+        </w:rPr>
+        <w:t xml:space="preserve"> </w:t>
+      </w:r>
+      <w:r>
+        <w:rPr>
+          <w:iCs/>
+          <w:i/>
+        </w:rPr>
+        <w:t xml:space="preserve">Methods</w:t>
+      </w:r>
+      <w:r>
+        <w:t xml:space="preserve">, 597–622. John Wiley &amp; Sons, Ltd.</w:t>
+      </w:r>
+      <w:r>
+        <w:t xml:space="preserve"> </w:t>
+      </w:r>
+      <w:hyperlink r:id="rId150">
+        <w:r>
+          <w:rPr>
+            <w:rStyle w:val="Hyperlink"/>
+          </w:rPr>
+          <w:t xml:space="preserve">https://doi.org/10.1002/9781118884997.ch29</w:t>
+        </w:r>
+      </w:hyperlink>
+      <w:r>
+        <w:t xml:space="preserve">.</w:t>
+      </w:r>
+    </w:p>
+    <w:bookmarkEnd w:id="151"/>
+    <w:bookmarkStart w:id="152" w:name="ref-willoughby2012"/>
+    <w:p>
+      <w:pPr>
+        <w:pStyle w:val="Bibliography"/>
+      </w:pPr>
+      <w:r>
+        <w:t xml:space="preserve">Willoughby, Michael T, RJ Wirth, and Clancy B Blair. 2012.</w:t>
+      </w:r>
+      <w:r>
+        <w:t xml:space="preserve"> </w:t>
+      </w:r>
+      <w:r>
+        <w:t xml:space="preserve">“Executive Function in Early Childhood: Longitudinal Measurement Invariance and Developmental Change.”</w:t>
+      </w:r>
+      <w:r>
+        <w:t xml:space="preserve"> </w:t>
+      </w:r>
+      <w:r>
+        <w:rPr>
+          <w:iCs/>
+          <w:i/>
+        </w:rPr>
+        <w:t xml:space="preserve">Psychological Assessment</w:t>
+      </w:r>
+      <w:r>
+        <w:t xml:space="preserve"> </w:t>
+      </w:r>
+      <w:r>
+        <w:t xml:space="preserve">24 (2): 418.</w:t>
+      </w:r>
+    </w:p>
+    <w:bookmarkEnd w:id="152"/>
+    <w:bookmarkStart w:id="153" w:name="ref-xiang2022"/>
+    <w:p>
+      <w:pPr>
+        <w:pStyle w:val="Bibliography"/>
+      </w:pPr>
+      <w:r>
+        <w:t xml:space="preserve">Xiang, Qu, Kai Chen, Li Peng, Jiawei Luo, Jingwen Jiang, Yang Chen, Lan Lan, Huan Song, and Xiaobo Zhou. 2022.</w:t>
+      </w:r>
+      <w:r>
+        <w:t xml:space="preserve"> </w:t>
+      </w:r>
+      <w:r>
+        <w:t xml:space="preserve">“Prediction of the Trajectories of Depressive Symptoms Among Children in the Adolescent Brain Cognitive Development (ABCD) Study Using Machine Learning Approach.”</w:t>
+      </w:r>
+      <w:r>
+        <w:t xml:space="preserve"> </w:t>
+      </w:r>
+      <w:r>
+        <w:rPr>
+          <w:iCs/>
+          <w:i/>
+        </w:rPr>
+        <w:t xml:space="preserve">Journal of Affective Disorders</w:t>
+      </w:r>
+      <w:r>
+        <w:t xml:space="preserve"> </w:t>
+      </w:r>
+      <w:r>
+        <w:t xml:space="preserve">310: 162–71.</w:t>
+      </w:r>
+    </w:p>
+    <w:bookmarkEnd w:id="153"/>
+    <w:bookmarkStart w:id="154" w:name="ref-zucker2018"/>
+    <w:p>
+      <w:pPr>
+        <w:pStyle w:val="Bibliography"/>
+      </w:pPr>
+      <w:r>
+        <w:t xml:space="preserve">Zucker, Robert A., Raul Gonzalez, Sarah W. Feldstein Ewing, Martin P. Paulus, Judith Arroyo, Andrew Fuligni, Amanda Sheffield Morris, Mariana Sanchez, and Thomas Wills. 2018.</w:t>
+      </w:r>
+      <w:r>
+        <w:t xml:space="preserve"> </w:t>
+      </w:r>
+      <w:r>
+        <w:t xml:space="preserve">“Assessment of Culture and Environment in the</w:t>
+      </w:r>
+      <w:r>
+        <w:t xml:space="preserve"> </w:t>
+      </w:r>
+      <w:r>
+        <w:t xml:space="preserve">Adolescent</w:t>
+      </w:r>
+      <w:r>
+        <w:t xml:space="preserve"> </w:t>
+      </w:r>
+      <w:r>
+        <w:t xml:space="preserve">Brain</w:t>
+      </w:r>
+      <w:r>
+        <w:t xml:space="preserve"> </w:t>
+      </w:r>
+      <w:r>
+        <w:t xml:space="preserve">and</w:t>
+      </w:r>
+      <w:r>
+        <w:t xml:space="preserve"> </w:t>
+      </w:r>
+      <w:r>
+        <w:t xml:space="preserve">Cognitive</w:t>
+      </w:r>
+      <w:r>
+        <w:t xml:space="preserve"> </w:t>
+      </w:r>
+      <w:r>
+        <w:t xml:space="preserve">Development</w:t>
+      </w:r>
+      <w:r>
+        <w:t xml:space="preserve"> </w:t>
+      </w:r>
+      <w:r>
+        <w:t xml:space="preserve">Study</w:t>
+      </w:r>
+      <w:r>
+        <w:t xml:space="preserve">:</w:t>
+      </w:r>
+      <w:r>
+        <w:t xml:space="preserve"> </w:t>
+      </w:r>
+      <w:r>
+        <w:t xml:space="preserve">Rationale</w:t>
+      </w:r>
+      <w:r>
+        <w:t xml:space="preserve">, Description of Measures, and Early Data.”</w:t>
+      </w:r>
+      <w:r>
+        <w:t xml:space="preserve"> </w:t>
+      </w:r>
+      <w:r>
+        <w:rPr>
+          <w:iCs/>
+          <w:i/>
+        </w:rPr>
+        <w:t xml:space="preserve">Developmental Cognitive Neuroscience</w:t>
+      </w:r>
+      <w:r>
+        <w:t xml:space="preserve"> </w:t>
+      </w:r>
+      <w:r>
+        <w:t xml:space="preserve">32: 107–20.</w:t>
+      </w:r>
+    </w:p>
+    <w:bookmarkEnd w:id="154"/>
+    <w:bookmarkEnd w:id="155"/>
+    <w:bookmarkEnd w:id="156"/>
     <w:sectPr/>
   </w:body>
 </w:document>
